--- a/Khiếu nại/11-KN_CauHinh.docx
+++ b/Khiếu nại/11-KN_CauHinh.docx
@@ -1,10 +1,12 @@
 
 <file path=word/document.xml><?xml version="1.0" encoding="utf-8"?>
-<w:document xmlns:wpc="http://schemas.microsoft.com/office/word/2010/wordprocessingCanvas" xmlns:cx="http://schemas.microsoft.com/office/drawing/2014/chartex" xmlns:cx1="http://schemas.microsoft.com/office/drawing/2015/9/8/chartex" xmlns:cx2="http://schemas.microsoft.com/office/drawing/2015/10/21/chartex" xmlns:cx3="http://schemas.microsoft.com/office/drawing/2016/5/9/chartex" xmlns:cx4="http://schemas.microsoft.com/office/drawing/2016/5/10/chartex" xmlns:cx5="http://schemas.microsoft.com/office/drawing/2016/5/11/chartex" xmlns:cx6="http://schemas.microsoft.com/office/drawing/2016/5/12/chartex" xmlns:cx7="http://schemas.microsoft.com/office/drawing/2016/5/13/chartex" xmlns:cx8="http://schemas.microsoft.com/office/drawing/2016/5/14/chartex" xmlns:mc="http://schemas.openxmlformats.org/markup-compatibility/2006" xmlns:aink="http://schemas.microsoft.com/office/drawing/2016/ink" xmlns:am3d="http://schemas.microsoft.com/office/drawing/2017/model3d" xmlns:o="urn:schemas-microsoft-com:office:office" xmlns:oel="http://schemas.microsoft.com/office/2019/extlst" xmlns:r="http://schemas.openxmlformats.org/officeDocument/2006/relationships" xmlns:m="http://schemas.openxmlformats.org/officeDocument/2006/math" xmlns:v="urn:schemas-microsoft-com:vml" xmlns:wp14="http://schemas.microsoft.com/office/word/2010/wordprocessingDrawing" xmlns:wp="http://schemas.openxmlformats.org/drawingml/2006/wordprocessingDrawing" xmlns:w10="urn:schemas-microsoft-com:office:word" xmlns:w="http://schemas.openxmlformats.org/wordprocessingml/2006/main" xmlns:w14="http://schemas.microsoft.com/office/word/2010/wordml" xmlns:w15="http://schemas.microsoft.com/office/word/2012/wordml" xmlns:w16cex="http://schemas.microsoft.com/office/word/2018/wordml/cex" xmlns:w16cid="http://schemas.microsoft.com/office/word/2016/wordml/cid" xmlns:w16="http://schemas.microsoft.com/office/word/2018/wordml" xmlns:w16sdtdh="http://schemas.microsoft.com/office/word/2020/wordml/sdtdatahash" xmlns:w16se="http://schemas.microsoft.com/office/word/2015/wordml/symex" xmlns:wpg="http://schemas.microsoft.com/office/word/2010/wordprocessingGroup" xmlns:wpi="http://schemas.microsoft.com/office/word/2010/wordprocessingInk" xmlns:wne="http://schemas.microsoft.com/office/word/2006/wordml" xmlns:wps="http://schemas.microsoft.com/office/word/2010/wordprocessingShape" mc:Ignorable="w14 w15 w16se w16cid w16 w16cex w16sdtdh wp14">
+<w:document xmlns:wpc="http://schemas.microsoft.com/office/word/2010/wordprocessingCanvas" xmlns:cx="http://schemas.microsoft.com/office/drawing/2014/chartex" xmlns:mc="http://schemas.openxmlformats.org/markup-compatibility/2006" xmlns:o="urn:schemas-microsoft-com:office:office" xmlns:r="http://schemas.openxmlformats.org/officeDocument/2006/relationships" xmlns:m="http://schemas.openxmlformats.org/officeDocument/2006/math" xmlns:v="urn:schemas-microsoft-com:vml" xmlns:wp14="http://schemas.microsoft.com/office/word/2010/wordprocessingDrawing" xmlns:wp="http://schemas.openxmlformats.org/drawingml/2006/wordprocessingDrawing" xmlns:w10="urn:schemas-microsoft-com:office:word" xmlns:w="http://schemas.openxmlformats.org/wordprocessingml/2006/main" xmlns:w14="http://schemas.microsoft.com/office/word/2010/wordml" xmlns:w15="http://schemas.microsoft.com/office/word/2012/wordml" xmlns:w16se="http://schemas.microsoft.com/office/word/2015/wordml/symex" xmlns:wpg="http://schemas.microsoft.com/office/word/2010/wordprocessingGroup" xmlns:wpi="http://schemas.microsoft.com/office/word/2010/wordprocessingInk" xmlns:wne="http://schemas.microsoft.com/office/word/2006/wordml" xmlns:wps="http://schemas.microsoft.com/office/word/2010/wordprocessingShape" mc:Ignorable="w14 w15 w16se wp14">
   <w:body>
     <w:p>
       <w:pPr>
+        <w:keepNext/>
         <w:jc w:val="center"/>
+        <w:outlineLvl w:val="0"/>
         <w:rPr>
           <w:bCs/>
           <w:color w:val="000000"/>
@@ -122,7 +124,21 @@
         <w:rPr>
           <w:color w:val="000000"/>
         </w:rPr>
-        <w:t>[[CoQuanDeNghi]]</w:t>
+        <w:t>[[</w:t>
+      </w:r>
+      <w:r>
+        <w:rPr>
+          <w:color w:val="000000"/>
+          <w:sz w:val="26"/>
+          <w:szCs w:val="26"/>
+        </w:rPr>
+        <w:t>DVThucHien</w:t>
+      </w:r>
+      <w:r>
+        <w:rPr>
+          <w:color w:val="000000"/>
+        </w:rPr>
+        <w:t>]]</w:t>
       </w:r>
       <w:r>
         <w:rPr>
@@ -140,7 +156,20 @@
         <w:rPr>
           <w:color w:val="000000"/>
         </w:rPr>
-        <w:t xml:space="preserve">[[CoQuanDeNghi]] </w:t>
+        <w:t>[[</w:t>
+      </w:r>
+      <w:r>
+        <w:rPr>
+          <w:bCs/>
+          <w:color w:val="000000"/>
+        </w:rPr>
+        <w:t>CoQuanDuocDeNghiCungCap</w:t>
+      </w:r>
+      <w:r>
+        <w:rPr>
+          <w:color w:val="000000"/>
+        </w:rPr>
+        <w:t xml:space="preserve">]] </w:t>
       </w:r>
       <w:r>
         <w:rPr>
@@ -158,7 +187,21 @@
         <w:rPr>
           <w:color w:val="000000"/>
         </w:rPr>
-        <w:t>[[CoQuanDuocDeNghiCungCap]]</w:t>
+        <w:t>[[</w:t>
+      </w:r>
+      <w:r>
+        <w:rPr>
+          <w:color w:val="000000"/>
+          <w:sz w:val="26"/>
+          <w:szCs w:val="26"/>
+        </w:rPr>
+        <w:t>DVThucHien</w:t>
+      </w:r>
+      <w:r>
+        <w:rPr>
+          <w:color w:val="000000"/>
+        </w:rPr>
+        <w:t>]]</w:t>
       </w:r>
       <w:r>
         <w:rPr>
@@ -206,7 +249,20 @@
         <w:rPr>
           <w:color w:val="000000"/>
         </w:rPr>
-        <w:t>[[CoQuanDuocDeNghiCungCap]]</w:t>
+        <w:t>[[</w:t>
+      </w:r>
+      <w:r>
+        <w:rPr>
+          <w:bCs/>
+          <w:color w:val="000000"/>
+        </w:rPr>
+        <w:t>CoQuanDuocDeNghiCungCap</w:t>
+      </w:r>
+      <w:r>
+        <w:rPr>
+          <w:color w:val="000000"/>
+        </w:rPr>
+        <w:t>]]</w:t>
       </w:r>
       <w:r>
         <w:rPr>
@@ -224,7 +280,21 @@
         <w:rPr>
           <w:color w:val="000000"/>
         </w:rPr>
-        <w:t>[[CoQuanDeNghi]]</w:t>
+        <w:t>[[</w:t>
+      </w:r>
+      <w:r>
+        <w:rPr>
+          <w:color w:val="000000"/>
+          <w:sz w:val="26"/>
+          <w:szCs w:val="26"/>
+        </w:rPr>
+        <w:t>DVThucHien</w:t>
+      </w:r>
+      <w:r>
+        <w:rPr>
+          <w:color w:val="000000"/>
+        </w:rPr>
+        <w:t>]]</w:t>
       </w:r>
       <w:r>
         <w:rPr>
@@ -269,7 +339,20 @@
         <w:rPr>
           <w:color w:val="000000"/>
         </w:rPr>
-        <w:t>[[CoQuanDuocDeNghiCungCap]]</w:t>
+        <w:t>[[</w:t>
+      </w:r>
+      <w:r>
+        <w:rPr>
+          <w:bCs/>
+          <w:color w:val="000000"/>
+        </w:rPr>
+        <w:t>CoQuanDuocDeNghiCungCap</w:t>
+      </w:r>
+      <w:r>
+        <w:rPr>
+          <w:color w:val="000000"/>
+        </w:rPr>
+        <w:t>]]</w:t>
       </w:r>
       <w:r>
         <w:rPr>
@@ -278,7 +361,10 @@
         <w:t xml:space="preserve">./. </w:t>
       </w:r>
     </w:p>
-    <w:p/>
+    <w:p>
+      <w:bookmarkStart w:id="0" w:name="_GoBack"/>
+      <w:bookmarkEnd w:id="0"/>
+    </w:p>
     <w:sectPr>
       <w:pgSz w:w="11907" w:h="16840" w:code="9"/>
       <w:pgMar w:top="1418" w:right="851" w:bottom="1134" w:left="1985" w:header="720" w:footer="720" w:gutter="0"/>
@@ -290,137 +376,3741 @@
 </w:document>
 </file>
 
+<file path=word/endnotes.xml><?xml version="1.0" encoding="utf-8"?>
+<w:endnotes xmlns:wpc="http://schemas.microsoft.com/office/word/2010/wordprocessingCanvas" xmlns:cx="http://schemas.microsoft.com/office/drawing/2014/chartex" xmlns:mc="http://schemas.openxmlformats.org/markup-compatibility/2006" xmlns:o="urn:schemas-microsoft-com:office:office" xmlns:r="http://schemas.openxmlformats.org/officeDocument/2006/relationships" xmlns:m="http://schemas.openxmlformats.org/officeDocument/2006/math" xmlns:v="urn:schemas-microsoft-com:vml" xmlns:wp14="http://schemas.microsoft.com/office/word/2010/wordprocessingDrawing" xmlns:wp="http://schemas.openxmlformats.org/drawingml/2006/wordprocessingDrawing" xmlns:w10="urn:schemas-microsoft-com:office:word" xmlns:w="http://schemas.openxmlformats.org/wordprocessingml/2006/main" xmlns:w14="http://schemas.microsoft.com/office/word/2010/wordml" xmlns:w15="http://schemas.microsoft.com/office/word/2012/wordml" xmlns:w16se="http://schemas.microsoft.com/office/word/2015/wordml/symex" xmlns:wpg="http://schemas.microsoft.com/office/word/2010/wordprocessingGroup" xmlns:wpi="http://schemas.microsoft.com/office/word/2010/wordprocessingInk" xmlns:wne="http://schemas.microsoft.com/office/word/2006/wordml" xmlns:wps="http://schemas.microsoft.com/office/word/2010/wordprocessingShape" mc:Ignorable="w14 w15 w16se wp14">
+  <w:endnote w:type="separator" w:id="-1">
+    <w:p>
+      <w:r>
+        <w:separator/>
+      </w:r>
+    </w:p>
+  </w:endnote>
+  <w:endnote w:type="continuationSeparator" w:id="0">
+    <w:p>
+      <w:r>
+        <w:continuationSeparator/>
+      </w:r>
+    </w:p>
+  </w:endnote>
+</w:endnotes>
+</file>
+
+<file path=word/footnotes.xml><?xml version="1.0" encoding="utf-8"?>
+<w:footnotes xmlns:wpc="http://schemas.microsoft.com/office/word/2010/wordprocessingCanvas" xmlns:cx="http://schemas.microsoft.com/office/drawing/2014/chartex" xmlns:mc="http://schemas.openxmlformats.org/markup-compatibility/2006" xmlns:o="urn:schemas-microsoft-com:office:office" xmlns:r="http://schemas.openxmlformats.org/officeDocument/2006/relationships" xmlns:m="http://schemas.openxmlformats.org/officeDocument/2006/math" xmlns:v="urn:schemas-microsoft-com:vml" xmlns:wp14="http://schemas.microsoft.com/office/word/2010/wordprocessingDrawing" xmlns:wp="http://schemas.openxmlformats.org/drawingml/2006/wordprocessingDrawing" xmlns:w10="urn:schemas-microsoft-com:office:word" xmlns:w="http://schemas.openxmlformats.org/wordprocessingml/2006/main" xmlns:w14="http://schemas.microsoft.com/office/word/2010/wordml" xmlns:w15="http://schemas.microsoft.com/office/word/2012/wordml" xmlns:w16se="http://schemas.microsoft.com/office/word/2015/wordml/symex" xmlns:wpg="http://schemas.microsoft.com/office/word/2010/wordprocessingGroup" xmlns:wpi="http://schemas.microsoft.com/office/word/2010/wordprocessingInk" xmlns:wne="http://schemas.microsoft.com/office/word/2006/wordml" xmlns:wps="http://schemas.microsoft.com/office/word/2010/wordprocessingShape" mc:Ignorable="w14 w15 w16se wp14">
+  <w:footnote w:type="separator" w:id="-1">
+    <w:p>
+      <w:r>
+        <w:separator/>
+      </w:r>
+    </w:p>
+  </w:footnote>
+  <w:footnote w:type="continuationSeparator" w:id="0">
+    <w:p>
+      <w:r>
+        <w:continuationSeparator/>
+      </w:r>
+    </w:p>
+  </w:footnote>
+</w:footnotes>
+</file>
+
+<file path=word/numbering.xml><?xml version="1.0" encoding="utf-8"?>
+<w:numbering xmlns:wpc="http://schemas.microsoft.com/office/word/2010/wordprocessingCanvas" xmlns:cx="http://schemas.microsoft.com/office/drawing/2014/chartex" xmlns:mc="http://schemas.openxmlformats.org/markup-compatibility/2006" xmlns:o="urn:schemas-microsoft-com:office:office" xmlns:r="http://schemas.openxmlformats.org/officeDocument/2006/relationships" xmlns:m="http://schemas.openxmlformats.org/officeDocument/2006/math" xmlns:v="urn:schemas-microsoft-com:vml" xmlns:wp14="http://schemas.microsoft.com/office/word/2010/wordprocessingDrawing" xmlns:wp="http://schemas.openxmlformats.org/drawingml/2006/wordprocessingDrawing" xmlns:w10="urn:schemas-microsoft-com:office:word" xmlns:w="http://schemas.openxmlformats.org/wordprocessingml/2006/main" xmlns:w14="http://schemas.microsoft.com/office/word/2010/wordml" xmlns:w15="http://schemas.microsoft.com/office/word/2012/wordml" xmlns:w16se="http://schemas.microsoft.com/office/word/2015/wordml/symex" xmlns:wpg="http://schemas.microsoft.com/office/word/2010/wordprocessingGroup" xmlns:wpi="http://schemas.microsoft.com/office/word/2010/wordprocessingInk" xmlns:wne="http://schemas.microsoft.com/office/word/2006/wordml" xmlns:wps="http://schemas.microsoft.com/office/word/2010/wordprocessingShape" mc:Ignorable="w14 w15 w16se wp14">
+  <w:abstractNum w:abstractNumId="0" w15:restartNumberingAfterBreak="0">
+    <w:nsid w:val="01374818"/>
+    <w:multiLevelType w:val="hybridMultilevel"/>
+    <w:tmpl w:val="1AB86B3A"/>
+    <w:lvl w:ilvl="0" w:tplc="04090001">
+      <w:start w:val="1"/>
+      <w:numFmt w:val="bullet"/>
+      <w:lvlText w:val=""/>
+      <w:lvlJc w:val="left"/>
+      <w:pPr>
+        <w:tabs>
+          <w:tab w:val="num" w:pos="720"/>
+        </w:tabs>
+        <w:ind w:left="720" w:hanging="360"/>
+      </w:pPr>
+      <w:rPr>
+        <w:rFonts w:ascii="Symbol" w:hAnsi="Symbol" w:hint="default"/>
+      </w:rPr>
+    </w:lvl>
+    <w:lvl w:ilvl="1" w:tplc="04090019" w:tentative="1">
+      <w:start w:val="1"/>
+      <w:numFmt w:val="lowerLetter"/>
+      <w:lvlText w:val="%2."/>
+      <w:lvlJc w:val="left"/>
+      <w:pPr>
+        <w:tabs>
+          <w:tab w:val="num" w:pos="1440"/>
+        </w:tabs>
+        <w:ind w:left="1440" w:hanging="360"/>
+      </w:pPr>
+    </w:lvl>
+    <w:lvl w:ilvl="2" w:tplc="0409001B" w:tentative="1">
+      <w:start w:val="1"/>
+      <w:numFmt w:val="lowerRoman"/>
+      <w:lvlText w:val="%3."/>
+      <w:lvlJc w:val="right"/>
+      <w:pPr>
+        <w:tabs>
+          <w:tab w:val="num" w:pos="2160"/>
+        </w:tabs>
+        <w:ind w:left="2160" w:hanging="180"/>
+      </w:pPr>
+    </w:lvl>
+    <w:lvl w:ilvl="3" w:tplc="0409000F" w:tentative="1">
+      <w:start w:val="1"/>
+      <w:numFmt w:val="decimal"/>
+      <w:lvlText w:val="%4."/>
+      <w:lvlJc w:val="left"/>
+      <w:pPr>
+        <w:tabs>
+          <w:tab w:val="num" w:pos="2880"/>
+        </w:tabs>
+        <w:ind w:left="2880" w:hanging="360"/>
+      </w:pPr>
+    </w:lvl>
+    <w:lvl w:ilvl="4" w:tplc="04090019" w:tentative="1">
+      <w:start w:val="1"/>
+      <w:numFmt w:val="lowerLetter"/>
+      <w:lvlText w:val="%5."/>
+      <w:lvlJc w:val="left"/>
+      <w:pPr>
+        <w:tabs>
+          <w:tab w:val="num" w:pos="3600"/>
+        </w:tabs>
+        <w:ind w:left="3600" w:hanging="360"/>
+      </w:pPr>
+    </w:lvl>
+    <w:lvl w:ilvl="5" w:tplc="0409001B" w:tentative="1">
+      <w:start w:val="1"/>
+      <w:numFmt w:val="lowerRoman"/>
+      <w:lvlText w:val="%6."/>
+      <w:lvlJc w:val="right"/>
+      <w:pPr>
+        <w:tabs>
+          <w:tab w:val="num" w:pos="4320"/>
+        </w:tabs>
+        <w:ind w:left="4320" w:hanging="180"/>
+      </w:pPr>
+    </w:lvl>
+    <w:lvl w:ilvl="6" w:tplc="0409000F" w:tentative="1">
+      <w:start w:val="1"/>
+      <w:numFmt w:val="decimal"/>
+      <w:lvlText w:val="%7."/>
+      <w:lvlJc w:val="left"/>
+      <w:pPr>
+        <w:tabs>
+          <w:tab w:val="num" w:pos="5040"/>
+        </w:tabs>
+        <w:ind w:left="5040" w:hanging="360"/>
+      </w:pPr>
+    </w:lvl>
+    <w:lvl w:ilvl="7" w:tplc="04090019" w:tentative="1">
+      <w:start w:val="1"/>
+      <w:numFmt w:val="lowerLetter"/>
+      <w:lvlText w:val="%8."/>
+      <w:lvlJc w:val="left"/>
+      <w:pPr>
+        <w:tabs>
+          <w:tab w:val="num" w:pos="5760"/>
+        </w:tabs>
+        <w:ind w:left="5760" w:hanging="360"/>
+      </w:pPr>
+    </w:lvl>
+    <w:lvl w:ilvl="8" w:tplc="0409001B" w:tentative="1">
+      <w:start w:val="1"/>
+      <w:numFmt w:val="lowerRoman"/>
+      <w:lvlText w:val="%9."/>
+      <w:lvlJc w:val="right"/>
+      <w:pPr>
+        <w:tabs>
+          <w:tab w:val="num" w:pos="6480"/>
+        </w:tabs>
+        <w:ind w:left="6480" w:hanging="180"/>
+      </w:pPr>
+    </w:lvl>
+  </w:abstractNum>
+  <w:abstractNum w:abstractNumId="1" w15:restartNumberingAfterBreak="0">
+    <w:nsid w:val="027C7809"/>
+    <w:multiLevelType w:val="hybridMultilevel"/>
+    <w:tmpl w:val="CD76DDDE"/>
+    <w:lvl w:ilvl="0" w:tplc="C32C18C6">
+      <w:start w:val="1"/>
+      <w:numFmt w:val="decimal"/>
+      <w:lvlText w:val="%1-"/>
+      <w:lvlJc w:val="left"/>
+      <w:pPr>
+        <w:tabs>
+          <w:tab w:val="num" w:pos="795"/>
+        </w:tabs>
+        <w:ind w:left="795" w:hanging="360"/>
+      </w:pPr>
+      <w:rPr>
+        <w:rFonts w:hint="default"/>
+      </w:rPr>
+    </w:lvl>
+    <w:lvl w:ilvl="1" w:tplc="04090019" w:tentative="1">
+      <w:start w:val="1"/>
+      <w:numFmt w:val="lowerLetter"/>
+      <w:lvlText w:val="%2."/>
+      <w:lvlJc w:val="left"/>
+      <w:pPr>
+        <w:tabs>
+          <w:tab w:val="num" w:pos="1515"/>
+        </w:tabs>
+        <w:ind w:left="1515" w:hanging="360"/>
+      </w:pPr>
+    </w:lvl>
+    <w:lvl w:ilvl="2" w:tplc="0409001B" w:tentative="1">
+      <w:start w:val="1"/>
+      <w:numFmt w:val="lowerRoman"/>
+      <w:lvlText w:val="%3."/>
+      <w:lvlJc w:val="right"/>
+      <w:pPr>
+        <w:tabs>
+          <w:tab w:val="num" w:pos="2235"/>
+        </w:tabs>
+        <w:ind w:left="2235" w:hanging="180"/>
+      </w:pPr>
+    </w:lvl>
+    <w:lvl w:ilvl="3" w:tplc="0409000F" w:tentative="1">
+      <w:start w:val="1"/>
+      <w:numFmt w:val="decimal"/>
+      <w:lvlText w:val="%4."/>
+      <w:lvlJc w:val="left"/>
+      <w:pPr>
+        <w:tabs>
+          <w:tab w:val="num" w:pos="2955"/>
+        </w:tabs>
+        <w:ind w:left="2955" w:hanging="360"/>
+      </w:pPr>
+    </w:lvl>
+    <w:lvl w:ilvl="4" w:tplc="04090019" w:tentative="1">
+      <w:start w:val="1"/>
+      <w:numFmt w:val="lowerLetter"/>
+      <w:lvlText w:val="%5."/>
+      <w:lvlJc w:val="left"/>
+      <w:pPr>
+        <w:tabs>
+          <w:tab w:val="num" w:pos="3675"/>
+        </w:tabs>
+        <w:ind w:left="3675" w:hanging="360"/>
+      </w:pPr>
+    </w:lvl>
+    <w:lvl w:ilvl="5" w:tplc="0409001B" w:tentative="1">
+      <w:start w:val="1"/>
+      <w:numFmt w:val="lowerRoman"/>
+      <w:lvlText w:val="%6."/>
+      <w:lvlJc w:val="right"/>
+      <w:pPr>
+        <w:tabs>
+          <w:tab w:val="num" w:pos="4395"/>
+        </w:tabs>
+        <w:ind w:left="4395" w:hanging="180"/>
+      </w:pPr>
+    </w:lvl>
+    <w:lvl w:ilvl="6" w:tplc="0409000F" w:tentative="1">
+      <w:start w:val="1"/>
+      <w:numFmt w:val="decimal"/>
+      <w:lvlText w:val="%7."/>
+      <w:lvlJc w:val="left"/>
+      <w:pPr>
+        <w:tabs>
+          <w:tab w:val="num" w:pos="5115"/>
+        </w:tabs>
+        <w:ind w:left="5115" w:hanging="360"/>
+      </w:pPr>
+    </w:lvl>
+    <w:lvl w:ilvl="7" w:tplc="04090019" w:tentative="1">
+      <w:start w:val="1"/>
+      <w:numFmt w:val="lowerLetter"/>
+      <w:lvlText w:val="%8."/>
+      <w:lvlJc w:val="left"/>
+      <w:pPr>
+        <w:tabs>
+          <w:tab w:val="num" w:pos="5835"/>
+        </w:tabs>
+        <w:ind w:left="5835" w:hanging="360"/>
+      </w:pPr>
+    </w:lvl>
+    <w:lvl w:ilvl="8" w:tplc="0409001B" w:tentative="1">
+      <w:start w:val="1"/>
+      <w:numFmt w:val="lowerRoman"/>
+      <w:lvlText w:val="%9."/>
+      <w:lvlJc w:val="right"/>
+      <w:pPr>
+        <w:tabs>
+          <w:tab w:val="num" w:pos="6555"/>
+        </w:tabs>
+        <w:ind w:left="6555" w:hanging="180"/>
+      </w:pPr>
+    </w:lvl>
+  </w:abstractNum>
+  <w:abstractNum w:abstractNumId="2" w15:restartNumberingAfterBreak="0">
+    <w:nsid w:val="03C41D7B"/>
+    <w:multiLevelType w:val="hybridMultilevel"/>
+    <w:tmpl w:val="06205096"/>
+    <w:lvl w:ilvl="0" w:tplc="B8AC3894">
+      <w:start w:val="1"/>
+      <w:numFmt w:val="decimal"/>
+      <w:lvlText w:val="%1-"/>
+      <w:lvlJc w:val="left"/>
+      <w:pPr>
+        <w:tabs>
+          <w:tab w:val="num" w:pos="870"/>
+        </w:tabs>
+        <w:ind w:left="870" w:hanging="360"/>
+      </w:pPr>
+      <w:rPr>
+        <w:rFonts w:hint="default"/>
+      </w:rPr>
+    </w:lvl>
+    <w:lvl w:ilvl="1" w:tplc="04090019" w:tentative="1">
+      <w:start w:val="1"/>
+      <w:numFmt w:val="lowerLetter"/>
+      <w:lvlText w:val="%2."/>
+      <w:lvlJc w:val="left"/>
+      <w:pPr>
+        <w:tabs>
+          <w:tab w:val="num" w:pos="1590"/>
+        </w:tabs>
+        <w:ind w:left="1590" w:hanging="360"/>
+      </w:pPr>
+    </w:lvl>
+    <w:lvl w:ilvl="2" w:tplc="0409001B" w:tentative="1">
+      <w:start w:val="1"/>
+      <w:numFmt w:val="lowerRoman"/>
+      <w:lvlText w:val="%3."/>
+      <w:lvlJc w:val="right"/>
+      <w:pPr>
+        <w:tabs>
+          <w:tab w:val="num" w:pos="2310"/>
+        </w:tabs>
+        <w:ind w:left="2310" w:hanging="180"/>
+      </w:pPr>
+    </w:lvl>
+    <w:lvl w:ilvl="3" w:tplc="0409000F" w:tentative="1">
+      <w:start w:val="1"/>
+      <w:numFmt w:val="decimal"/>
+      <w:lvlText w:val="%4."/>
+      <w:lvlJc w:val="left"/>
+      <w:pPr>
+        <w:tabs>
+          <w:tab w:val="num" w:pos="3030"/>
+        </w:tabs>
+        <w:ind w:left="3030" w:hanging="360"/>
+      </w:pPr>
+    </w:lvl>
+    <w:lvl w:ilvl="4" w:tplc="04090019" w:tentative="1">
+      <w:start w:val="1"/>
+      <w:numFmt w:val="lowerLetter"/>
+      <w:lvlText w:val="%5."/>
+      <w:lvlJc w:val="left"/>
+      <w:pPr>
+        <w:tabs>
+          <w:tab w:val="num" w:pos="3750"/>
+        </w:tabs>
+        <w:ind w:left="3750" w:hanging="360"/>
+      </w:pPr>
+    </w:lvl>
+    <w:lvl w:ilvl="5" w:tplc="0409001B" w:tentative="1">
+      <w:start w:val="1"/>
+      <w:numFmt w:val="lowerRoman"/>
+      <w:lvlText w:val="%6."/>
+      <w:lvlJc w:val="right"/>
+      <w:pPr>
+        <w:tabs>
+          <w:tab w:val="num" w:pos="4470"/>
+        </w:tabs>
+        <w:ind w:left="4470" w:hanging="180"/>
+      </w:pPr>
+    </w:lvl>
+    <w:lvl w:ilvl="6" w:tplc="0409000F" w:tentative="1">
+      <w:start w:val="1"/>
+      <w:numFmt w:val="decimal"/>
+      <w:lvlText w:val="%7."/>
+      <w:lvlJc w:val="left"/>
+      <w:pPr>
+        <w:tabs>
+          <w:tab w:val="num" w:pos="5190"/>
+        </w:tabs>
+        <w:ind w:left="5190" w:hanging="360"/>
+      </w:pPr>
+    </w:lvl>
+    <w:lvl w:ilvl="7" w:tplc="04090019" w:tentative="1">
+      <w:start w:val="1"/>
+      <w:numFmt w:val="lowerLetter"/>
+      <w:lvlText w:val="%8."/>
+      <w:lvlJc w:val="left"/>
+      <w:pPr>
+        <w:tabs>
+          <w:tab w:val="num" w:pos="5910"/>
+        </w:tabs>
+        <w:ind w:left="5910" w:hanging="360"/>
+      </w:pPr>
+    </w:lvl>
+    <w:lvl w:ilvl="8" w:tplc="0409001B" w:tentative="1">
+      <w:start w:val="1"/>
+      <w:numFmt w:val="lowerRoman"/>
+      <w:lvlText w:val="%9."/>
+      <w:lvlJc w:val="right"/>
+      <w:pPr>
+        <w:tabs>
+          <w:tab w:val="num" w:pos="6630"/>
+        </w:tabs>
+        <w:ind w:left="6630" w:hanging="180"/>
+      </w:pPr>
+    </w:lvl>
+  </w:abstractNum>
+  <w:abstractNum w:abstractNumId="3" w15:restartNumberingAfterBreak="0">
+    <w:nsid w:val="042D6D70"/>
+    <w:multiLevelType w:val="hybridMultilevel"/>
+    <w:tmpl w:val="12524F26"/>
+    <w:lvl w:ilvl="0" w:tplc="FB521892">
+      <w:start w:val="1"/>
+      <w:numFmt w:val="upperRoman"/>
+      <w:lvlText w:val="%1."/>
+      <w:lvlJc w:val="left"/>
+      <w:pPr>
+        <w:tabs>
+          <w:tab w:val="num" w:pos="1080"/>
+        </w:tabs>
+        <w:ind w:left="1080" w:hanging="720"/>
+      </w:pPr>
+      <w:rPr>
+        <w:rFonts w:hint="default"/>
+        <w:b/>
+      </w:rPr>
+    </w:lvl>
+    <w:lvl w:ilvl="1" w:tplc="04090019" w:tentative="1">
+      <w:start w:val="1"/>
+      <w:numFmt w:val="lowerLetter"/>
+      <w:lvlText w:val="%2."/>
+      <w:lvlJc w:val="left"/>
+      <w:pPr>
+        <w:tabs>
+          <w:tab w:val="num" w:pos="1440"/>
+        </w:tabs>
+        <w:ind w:left="1440" w:hanging="360"/>
+      </w:pPr>
+    </w:lvl>
+    <w:lvl w:ilvl="2" w:tplc="0409001B" w:tentative="1">
+      <w:start w:val="1"/>
+      <w:numFmt w:val="lowerRoman"/>
+      <w:lvlText w:val="%3."/>
+      <w:lvlJc w:val="right"/>
+      <w:pPr>
+        <w:tabs>
+          <w:tab w:val="num" w:pos="2160"/>
+        </w:tabs>
+        <w:ind w:left="2160" w:hanging="180"/>
+      </w:pPr>
+    </w:lvl>
+    <w:lvl w:ilvl="3" w:tplc="0409000F" w:tentative="1">
+      <w:start w:val="1"/>
+      <w:numFmt w:val="decimal"/>
+      <w:lvlText w:val="%4."/>
+      <w:lvlJc w:val="left"/>
+      <w:pPr>
+        <w:tabs>
+          <w:tab w:val="num" w:pos="2880"/>
+        </w:tabs>
+        <w:ind w:left="2880" w:hanging="360"/>
+      </w:pPr>
+    </w:lvl>
+    <w:lvl w:ilvl="4" w:tplc="04090019" w:tentative="1">
+      <w:start w:val="1"/>
+      <w:numFmt w:val="lowerLetter"/>
+      <w:lvlText w:val="%5."/>
+      <w:lvlJc w:val="left"/>
+      <w:pPr>
+        <w:tabs>
+          <w:tab w:val="num" w:pos="3600"/>
+        </w:tabs>
+        <w:ind w:left="3600" w:hanging="360"/>
+      </w:pPr>
+    </w:lvl>
+    <w:lvl w:ilvl="5" w:tplc="0409001B" w:tentative="1">
+      <w:start w:val="1"/>
+      <w:numFmt w:val="lowerRoman"/>
+      <w:lvlText w:val="%6."/>
+      <w:lvlJc w:val="right"/>
+      <w:pPr>
+        <w:tabs>
+          <w:tab w:val="num" w:pos="4320"/>
+        </w:tabs>
+        <w:ind w:left="4320" w:hanging="180"/>
+      </w:pPr>
+    </w:lvl>
+    <w:lvl w:ilvl="6" w:tplc="0409000F" w:tentative="1">
+      <w:start w:val="1"/>
+      <w:numFmt w:val="decimal"/>
+      <w:lvlText w:val="%7."/>
+      <w:lvlJc w:val="left"/>
+      <w:pPr>
+        <w:tabs>
+          <w:tab w:val="num" w:pos="5040"/>
+        </w:tabs>
+        <w:ind w:left="5040" w:hanging="360"/>
+      </w:pPr>
+    </w:lvl>
+    <w:lvl w:ilvl="7" w:tplc="04090019" w:tentative="1">
+      <w:start w:val="1"/>
+      <w:numFmt w:val="lowerLetter"/>
+      <w:lvlText w:val="%8."/>
+      <w:lvlJc w:val="left"/>
+      <w:pPr>
+        <w:tabs>
+          <w:tab w:val="num" w:pos="5760"/>
+        </w:tabs>
+        <w:ind w:left="5760" w:hanging="360"/>
+      </w:pPr>
+    </w:lvl>
+    <w:lvl w:ilvl="8" w:tplc="0409001B" w:tentative="1">
+      <w:start w:val="1"/>
+      <w:numFmt w:val="lowerRoman"/>
+      <w:lvlText w:val="%9."/>
+      <w:lvlJc w:val="right"/>
+      <w:pPr>
+        <w:tabs>
+          <w:tab w:val="num" w:pos="6480"/>
+        </w:tabs>
+        <w:ind w:left="6480" w:hanging="180"/>
+      </w:pPr>
+    </w:lvl>
+  </w:abstractNum>
+  <w:abstractNum w:abstractNumId="4" w15:restartNumberingAfterBreak="0">
+    <w:nsid w:val="170F40B3"/>
+    <w:multiLevelType w:val="hybridMultilevel"/>
+    <w:tmpl w:val="0A80442A"/>
+    <w:lvl w:ilvl="0" w:tplc="56E6199E">
+      <w:start w:val="1"/>
+      <w:numFmt w:val="decimal"/>
+      <w:lvlText w:val="(%1)"/>
+      <w:lvlJc w:val="left"/>
+      <w:pPr>
+        <w:tabs>
+          <w:tab w:val="num" w:pos="585"/>
+        </w:tabs>
+        <w:ind w:left="585" w:hanging="405"/>
+      </w:pPr>
+      <w:rPr>
+        <w:rFonts w:hint="default"/>
+      </w:rPr>
+    </w:lvl>
+    <w:lvl w:ilvl="1" w:tplc="04090019" w:tentative="1">
+      <w:start w:val="1"/>
+      <w:numFmt w:val="lowerLetter"/>
+      <w:lvlText w:val="%2."/>
+      <w:lvlJc w:val="left"/>
+      <w:pPr>
+        <w:tabs>
+          <w:tab w:val="num" w:pos="1800"/>
+        </w:tabs>
+        <w:ind w:left="1800" w:hanging="360"/>
+      </w:pPr>
+    </w:lvl>
+    <w:lvl w:ilvl="2" w:tplc="0409001B" w:tentative="1">
+      <w:start w:val="1"/>
+      <w:numFmt w:val="lowerRoman"/>
+      <w:lvlText w:val="%3."/>
+      <w:lvlJc w:val="right"/>
+      <w:pPr>
+        <w:tabs>
+          <w:tab w:val="num" w:pos="2520"/>
+        </w:tabs>
+        <w:ind w:left="2520" w:hanging="180"/>
+      </w:pPr>
+    </w:lvl>
+    <w:lvl w:ilvl="3" w:tplc="0409000F" w:tentative="1">
+      <w:start w:val="1"/>
+      <w:numFmt w:val="decimal"/>
+      <w:lvlText w:val="%4."/>
+      <w:lvlJc w:val="left"/>
+      <w:pPr>
+        <w:tabs>
+          <w:tab w:val="num" w:pos="3240"/>
+        </w:tabs>
+        <w:ind w:left="3240" w:hanging="360"/>
+      </w:pPr>
+    </w:lvl>
+    <w:lvl w:ilvl="4" w:tplc="04090019" w:tentative="1">
+      <w:start w:val="1"/>
+      <w:numFmt w:val="lowerLetter"/>
+      <w:lvlText w:val="%5."/>
+      <w:lvlJc w:val="left"/>
+      <w:pPr>
+        <w:tabs>
+          <w:tab w:val="num" w:pos="3960"/>
+        </w:tabs>
+        <w:ind w:left="3960" w:hanging="360"/>
+      </w:pPr>
+    </w:lvl>
+    <w:lvl w:ilvl="5" w:tplc="0409001B" w:tentative="1">
+      <w:start w:val="1"/>
+      <w:numFmt w:val="lowerRoman"/>
+      <w:lvlText w:val="%6."/>
+      <w:lvlJc w:val="right"/>
+      <w:pPr>
+        <w:tabs>
+          <w:tab w:val="num" w:pos="4680"/>
+        </w:tabs>
+        <w:ind w:left="4680" w:hanging="180"/>
+      </w:pPr>
+    </w:lvl>
+    <w:lvl w:ilvl="6" w:tplc="0409000F" w:tentative="1">
+      <w:start w:val="1"/>
+      <w:numFmt w:val="decimal"/>
+      <w:lvlText w:val="%7."/>
+      <w:lvlJc w:val="left"/>
+      <w:pPr>
+        <w:tabs>
+          <w:tab w:val="num" w:pos="5400"/>
+        </w:tabs>
+        <w:ind w:left="5400" w:hanging="360"/>
+      </w:pPr>
+    </w:lvl>
+    <w:lvl w:ilvl="7" w:tplc="04090019" w:tentative="1">
+      <w:start w:val="1"/>
+      <w:numFmt w:val="lowerLetter"/>
+      <w:lvlText w:val="%8."/>
+      <w:lvlJc w:val="left"/>
+      <w:pPr>
+        <w:tabs>
+          <w:tab w:val="num" w:pos="6120"/>
+        </w:tabs>
+        <w:ind w:left="6120" w:hanging="360"/>
+      </w:pPr>
+    </w:lvl>
+    <w:lvl w:ilvl="8" w:tplc="0409001B" w:tentative="1">
+      <w:start w:val="1"/>
+      <w:numFmt w:val="lowerRoman"/>
+      <w:lvlText w:val="%9."/>
+      <w:lvlJc w:val="right"/>
+      <w:pPr>
+        <w:tabs>
+          <w:tab w:val="num" w:pos="6840"/>
+        </w:tabs>
+        <w:ind w:left="6840" w:hanging="180"/>
+      </w:pPr>
+    </w:lvl>
+  </w:abstractNum>
+  <w:abstractNum w:abstractNumId="5" w15:restartNumberingAfterBreak="0">
+    <w:nsid w:val="1D0D389D"/>
+    <w:multiLevelType w:val="singleLevel"/>
+    <w:tmpl w:val="53DA44C0"/>
+    <w:lvl w:ilvl="0">
+      <w:start w:val="1"/>
+      <w:numFmt w:val="decimal"/>
+      <w:lvlText w:val="%1-"/>
+      <w:lvlJc w:val="left"/>
+      <w:pPr>
+        <w:tabs>
+          <w:tab w:val="num" w:pos="927"/>
+        </w:tabs>
+        <w:ind w:left="927" w:hanging="360"/>
+      </w:pPr>
+      <w:rPr>
+        <w:rFonts w:hint="default"/>
+      </w:rPr>
+    </w:lvl>
+  </w:abstractNum>
+  <w:abstractNum w:abstractNumId="6" w15:restartNumberingAfterBreak="0">
+    <w:nsid w:val="202D251E"/>
+    <w:multiLevelType w:val="singleLevel"/>
+    <w:tmpl w:val="74F2C526"/>
+    <w:lvl w:ilvl="0">
+      <w:start w:val="1"/>
+      <w:numFmt w:val="decimal"/>
+      <w:lvlText w:val=""/>
+      <w:lvlJc w:val="left"/>
+      <w:pPr>
+        <w:tabs>
+          <w:tab w:val="num" w:pos="360"/>
+        </w:tabs>
+        <w:ind w:left="360" w:hanging="360"/>
+      </w:pPr>
+      <w:rPr>
+        <w:rFonts w:hint="default"/>
+      </w:rPr>
+    </w:lvl>
+  </w:abstractNum>
+  <w:abstractNum w:abstractNumId="7" w15:restartNumberingAfterBreak="0">
+    <w:nsid w:val="2E1E6436"/>
+    <w:multiLevelType w:val="hybridMultilevel"/>
+    <w:tmpl w:val="A9406C6E"/>
+    <w:lvl w:ilvl="0" w:tplc="3CBA0330">
+      <w:start w:val="1"/>
+      <w:numFmt w:val="upperRoman"/>
+      <w:lvlText w:val="%1."/>
+      <w:lvlJc w:val="left"/>
+      <w:pPr>
+        <w:tabs>
+          <w:tab w:val="num" w:pos="1305"/>
+        </w:tabs>
+        <w:ind w:left="1305" w:hanging="765"/>
+      </w:pPr>
+      <w:rPr>
+        <w:rFonts w:hint="default"/>
+        <w:b/>
+      </w:rPr>
+    </w:lvl>
+    <w:lvl w:ilvl="1" w:tplc="04090019" w:tentative="1">
+      <w:start w:val="1"/>
+      <w:numFmt w:val="lowerLetter"/>
+      <w:lvlText w:val="%2."/>
+      <w:lvlJc w:val="left"/>
+      <w:pPr>
+        <w:tabs>
+          <w:tab w:val="num" w:pos="1620"/>
+        </w:tabs>
+        <w:ind w:left="1620" w:hanging="360"/>
+      </w:pPr>
+    </w:lvl>
+    <w:lvl w:ilvl="2" w:tplc="0409001B" w:tentative="1">
+      <w:start w:val="1"/>
+      <w:numFmt w:val="lowerRoman"/>
+      <w:lvlText w:val="%3."/>
+      <w:lvlJc w:val="right"/>
+      <w:pPr>
+        <w:tabs>
+          <w:tab w:val="num" w:pos="2340"/>
+        </w:tabs>
+        <w:ind w:left="2340" w:hanging="180"/>
+      </w:pPr>
+    </w:lvl>
+    <w:lvl w:ilvl="3" w:tplc="0409000F" w:tentative="1">
+      <w:start w:val="1"/>
+      <w:numFmt w:val="decimal"/>
+      <w:lvlText w:val="%4."/>
+      <w:lvlJc w:val="left"/>
+      <w:pPr>
+        <w:tabs>
+          <w:tab w:val="num" w:pos="3060"/>
+        </w:tabs>
+        <w:ind w:left="3060" w:hanging="360"/>
+      </w:pPr>
+    </w:lvl>
+    <w:lvl w:ilvl="4" w:tplc="04090019" w:tentative="1">
+      <w:start w:val="1"/>
+      <w:numFmt w:val="lowerLetter"/>
+      <w:lvlText w:val="%5."/>
+      <w:lvlJc w:val="left"/>
+      <w:pPr>
+        <w:tabs>
+          <w:tab w:val="num" w:pos="3780"/>
+        </w:tabs>
+        <w:ind w:left="3780" w:hanging="360"/>
+      </w:pPr>
+    </w:lvl>
+    <w:lvl w:ilvl="5" w:tplc="0409001B" w:tentative="1">
+      <w:start w:val="1"/>
+      <w:numFmt w:val="lowerRoman"/>
+      <w:lvlText w:val="%6."/>
+      <w:lvlJc w:val="right"/>
+      <w:pPr>
+        <w:tabs>
+          <w:tab w:val="num" w:pos="4500"/>
+        </w:tabs>
+        <w:ind w:left="4500" w:hanging="180"/>
+      </w:pPr>
+    </w:lvl>
+    <w:lvl w:ilvl="6" w:tplc="0409000F" w:tentative="1">
+      <w:start w:val="1"/>
+      <w:numFmt w:val="decimal"/>
+      <w:lvlText w:val="%7."/>
+      <w:lvlJc w:val="left"/>
+      <w:pPr>
+        <w:tabs>
+          <w:tab w:val="num" w:pos="5220"/>
+        </w:tabs>
+        <w:ind w:left="5220" w:hanging="360"/>
+      </w:pPr>
+    </w:lvl>
+    <w:lvl w:ilvl="7" w:tplc="04090019" w:tentative="1">
+      <w:start w:val="1"/>
+      <w:numFmt w:val="lowerLetter"/>
+      <w:lvlText w:val="%8."/>
+      <w:lvlJc w:val="left"/>
+      <w:pPr>
+        <w:tabs>
+          <w:tab w:val="num" w:pos="5940"/>
+        </w:tabs>
+        <w:ind w:left="5940" w:hanging="360"/>
+      </w:pPr>
+    </w:lvl>
+    <w:lvl w:ilvl="8" w:tplc="0409001B" w:tentative="1">
+      <w:start w:val="1"/>
+      <w:numFmt w:val="lowerRoman"/>
+      <w:lvlText w:val="%9."/>
+      <w:lvlJc w:val="right"/>
+      <w:pPr>
+        <w:tabs>
+          <w:tab w:val="num" w:pos="6660"/>
+        </w:tabs>
+        <w:ind w:left="6660" w:hanging="180"/>
+      </w:pPr>
+    </w:lvl>
+  </w:abstractNum>
+  <w:abstractNum w:abstractNumId="8" w15:restartNumberingAfterBreak="0">
+    <w:nsid w:val="317E70D1"/>
+    <w:multiLevelType w:val="hybridMultilevel"/>
+    <w:tmpl w:val="DB68C9AC"/>
+    <w:lvl w:ilvl="0" w:tplc="BB44C1A8">
+      <w:start w:val="4"/>
+      <w:numFmt w:val="bullet"/>
+      <w:lvlText w:val="-"/>
+      <w:lvlJc w:val="left"/>
+      <w:pPr>
+        <w:tabs>
+          <w:tab w:val="num" w:pos="1365"/>
+        </w:tabs>
+        <w:ind w:left="1365" w:hanging="360"/>
+      </w:pPr>
+      <w:rPr>
+        <w:rFonts w:ascii=".VnTime" w:eastAsia="Times New Roman" w:hAnsi=".VnTime" w:cs="Times New Roman" w:hint="default"/>
+      </w:rPr>
+    </w:lvl>
+    <w:lvl w:ilvl="1" w:tplc="04090003" w:tentative="1">
+      <w:start w:val="1"/>
+      <w:numFmt w:val="bullet"/>
+      <w:lvlText w:val="o"/>
+      <w:lvlJc w:val="left"/>
+      <w:pPr>
+        <w:tabs>
+          <w:tab w:val="num" w:pos="2085"/>
+        </w:tabs>
+        <w:ind w:left="2085" w:hanging="360"/>
+      </w:pPr>
+      <w:rPr>
+        <w:rFonts w:ascii="Courier New" w:hAnsi="Courier New" w:cs="Courier New" w:hint="default"/>
+      </w:rPr>
+    </w:lvl>
+    <w:lvl w:ilvl="2" w:tplc="04090005" w:tentative="1">
+      <w:start w:val="1"/>
+      <w:numFmt w:val="bullet"/>
+      <w:lvlText w:val=""/>
+      <w:lvlJc w:val="left"/>
+      <w:pPr>
+        <w:tabs>
+          <w:tab w:val="num" w:pos="2805"/>
+        </w:tabs>
+        <w:ind w:left="2805" w:hanging="360"/>
+      </w:pPr>
+      <w:rPr>
+        <w:rFonts w:ascii="Wingdings" w:hAnsi="Wingdings" w:hint="default"/>
+      </w:rPr>
+    </w:lvl>
+    <w:lvl w:ilvl="3" w:tplc="04090001" w:tentative="1">
+      <w:start w:val="1"/>
+      <w:numFmt w:val="bullet"/>
+      <w:lvlText w:val=""/>
+      <w:lvlJc w:val="left"/>
+      <w:pPr>
+        <w:tabs>
+          <w:tab w:val="num" w:pos="3525"/>
+        </w:tabs>
+        <w:ind w:left="3525" w:hanging="360"/>
+      </w:pPr>
+      <w:rPr>
+        <w:rFonts w:ascii="Symbol" w:hAnsi="Symbol" w:hint="default"/>
+      </w:rPr>
+    </w:lvl>
+    <w:lvl w:ilvl="4" w:tplc="04090003" w:tentative="1">
+      <w:start w:val="1"/>
+      <w:numFmt w:val="bullet"/>
+      <w:lvlText w:val="o"/>
+      <w:lvlJc w:val="left"/>
+      <w:pPr>
+        <w:tabs>
+          <w:tab w:val="num" w:pos="4245"/>
+        </w:tabs>
+        <w:ind w:left="4245" w:hanging="360"/>
+      </w:pPr>
+      <w:rPr>
+        <w:rFonts w:ascii="Courier New" w:hAnsi="Courier New" w:cs="Courier New" w:hint="default"/>
+      </w:rPr>
+    </w:lvl>
+    <w:lvl w:ilvl="5" w:tplc="04090005" w:tentative="1">
+      <w:start w:val="1"/>
+      <w:numFmt w:val="bullet"/>
+      <w:lvlText w:val=""/>
+      <w:lvlJc w:val="left"/>
+      <w:pPr>
+        <w:tabs>
+          <w:tab w:val="num" w:pos="4965"/>
+        </w:tabs>
+        <w:ind w:left="4965" w:hanging="360"/>
+      </w:pPr>
+      <w:rPr>
+        <w:rFonts w:ascii="Wingdings" w:hAnsi="Wingdings" w:hint="default"/>
+      </w:rPr>
+    </w:lvl>
+    <w:lvl w:ilvl="6" w:tplc="04090001" w:tentative="1">
+      <w:start w:val="1"/>
+      <w:numFmt w:val="bullet"/>
+      <w:lvlText w:val=""/>
+      <w:lvlJc w:val="left"/>
+      <w:pPr>
+        <w:tabs>
+          <w:tab w:val="num" w:pos="5685"/>
+        </w:tabs>
+        <w:ind w:left="5685" w:hanging="360"/>
+      </w:pPr>
+      <w:rPr>
+        <w:rFonts w:ascii="Symbol" w:hAnsi="Symbol" w:hint="default"/>
+      </w:rPr>
+    </w:lvl>
+    <w:lvl w:ilvl="7" w:tplc="04090003" w:tentative="1">
+      <w:start w:val="1"/>
+      <w:numFmt w:val="bullet"/>
+      <w:lvlText w:val="o"/>
+      <w:lvlJc w:val="left"/>
+      <w:pPr>
+        <w:tabs>
+          <w:tab w:val="num" w:pos="6405"/>
+        </w:tabs>
+        <w:ind w:left="6405" w:hanging="360"/>
+      </w:pPr>
+      <w:rPr>
+        <w:rFonts w:ascii="Courier New" w:hAnsi="Courier New" w:cs="Courier New" w:hint="default"/>
+      </w:rPr>
+    </w:lvl>
+    <w:lvl w:ilvl="8" w:tplc="04090005" w:tentative="1">
+      <w:start w:val="1"/>
+      <w:numFmt w:val="bullet"/>
+      <w:lvlText w:val=""/>
+      <w:lvlJc w:val="left"/>
+      <w:pPr>
+        <w:tabs>
+          <w:tab w:val="num" w:pos="7125"/>
+        </w:tabs>
+        <w:ind w:left="7125" w:hanging="360"/>
+      </w:pPr>
+      <w:rPr>
+        <w:rFonts w:ascii="Wingdings" w:hAnsi="Wingdings" w:hint="default"/>
+      </w:rPr>
+    </w:lvl>
+  </w:abstractNum>
+  <w:abstractNum w:abstractNumId="9" w15:restartNumberingAfterBreak="0">
+    <w:nsid w:val="35F70E1C"/>
+    <w:multiLevelType w:val="singleLevel"/>
+    <w:tmpl w:val="E6C46CAA"/>
+    <w:lvl w:ilvl="0">
+      <w:start w:val="2"/>
+      <w:numFmt w:val="bullet"/>
+      <w:lvlText w:val=""/>
+      <w:lvlJc w:val="left"/>
+      <w:pPr>
+        <w:tabs>
+          <w:tab w:val="num" w:pos="927"/>
+        </w:tabs>
+        <w:ind w:left="927" w:hanging="360"/>
+      </w:pPr>
+      <w:rPr>
+        <w:rFonts w:ascii="Symbol" w:hAnsi="Symbol" w:hint="default"/>
+      </w:rPr>
+    </w:lvl>
+  </w:abstractNum>
+  <w:abstractNum w:abstractNumId="10" w15:restartNumberingAfterBreak="0">
+    <w:nsid w:val="363415AB"/>
+    <w:multiLevelType w:val="singleLevel"/>
+    <w:tmpl w:val="0F745500"/>
+    <w:lvl w:ilvl="0">
+      <w:start w:val="2"/>
+      <w:numFmt w:val="bullet"/>
+      <w:lvlText w:val="-"/>
+      <w:lvlJc w:val="left"/>
+      <w:pPr>
+        <w:tabs>
+          <w:tab w:val="num" w:pos="927"/>
+        </w:tabs>
+        <w:ind w:left="927" w:hanging="360"/>
+      </w:pPr>
+      <w:rPr>
+        <w:rFonts w:ascii="Times New Roman" w:hAnsi="Times New Roman" w:hint="default"/>
+      </w:rPr>
+    </w:lvl>
+  </w:abstractNum>
+  <w:abstractNum w:abstractNumId="11" w15:restartNumberingAfterBreak="0">
+    <w:nsid w:val="37615636"/>
+    <w:multiLevelType w:val="hybridMultilevel"/>
+    <w:tmpl w:val="A6A221EA"/>
+    <w:lvl w:ilvl="0" w:tplc="8D10252E">
+      <w:start w:val="1"/>
+      <w:numFmt w:val="bullet"/>
+      <w:lvlText w:val="-"/>
+      <w:lvlJc w:val="left"/>
+      <w:pPr>
+        <w:tabs>
+          <w:tab w:val="num" w:pos="1080"/>
+        </w:tabs>
+        <w:ind w:left="1080" w:hanging="360"/>
+      </w:pPr>
+      <w:rPr>
+        <w:rFonts w:ascii=".VnTime" w:eastAsia="Times New Roman" w:hAnsi=".VnTime" w:cs="Times New Roman" w:hint="default"/>
+      </w:rPr>
+    </w:lvl>
+    <w:lvl w:ilvl="1" w:tplc="04090003" w:tentative="1">
+      <w:start w:val="1"/>
+      <w:numFmt w:val="bullet"/>
+      <w:lvlText w:val="o"/>
+      <w:lvlJc w:val="left"/>
+      <w:pPr>
+        <w:tabs>
+          <w:tab w:val="num" w:pos="1800"/>
+        </w:tabs>
+        <w:ind w:left="1800" w:hanging="360"/>
+      </w:pPr>
+      <w:rPr>
+        <w:rFonts w:ascii="Courier New" w:hAnsi="Courier New" w:cs="Courier New" w:hint="default"/>
+      </w:rPr>
+    </w:lvl>
+    <w:lvl w:ilvl="2" w:tplc="04090005" w:tentative="1">
+      <w:start w:val="1"/>
+      <w:numFmt w:val="bullet"/>
+      <w:lvlText w:val=""/>
+      <w:lvlJc w:val="left"/>
+      <w:pPr>
+        <w:tabs>
+          <w:tab w:val="num" w:pos="2520"/>
+        </w:tabs>
+        <w:ind w:left="2520" w:hanging="360"/>
+      </w:pPr>
+      <w:rPr>
+        <w:rFonts w:ascii="Wingdings" w:hAnsi="Wingdings" w:hint="default"/>
+      </w:rPr>
+    </w:lvl>
+    <w:lvl w:ilvl="3" w:tplc="04090001" w:tentative="1">
+      <w:start w:val="1"/>
+      <w:numFmt w:val="bullet"/>
+      <w:lvlText w:val=""/>
+      <w:lvlJc w:val="left"/>
+      <w:pPr>
+        <w:tabs>
+          <w:tab w:val="num" w:pos="3240"/>
+        </w:tabs>
+        <w:ind w:left="3240" w:hanging="360"/>
+      </w:pPr>
+      <w:rPr>
+        <w:rFonts w:ascii="Symbol" w:hAnsi="Symbol" w:hint="default"/>
+      </w:rPr>
+    </w:lvl>
+    <w:lvl w:ilvl="4" w:tplc="04090003" w:tentative="1">
+      <w:start w:val="1"/>
+      <w:numFmt w:val="bullet"/>
+      <w:lvlText w:val="o"/>
+      <w:lvlJc w:val="left"/>
+      <w:pPr>
+        <w:tabs>
+          <w:tab w:val="num" w:pos="3960"/>
+        </w:tabs>
+        <w:ind w:left="3960" w:hanging="360"/>
+      </w:pPr>
+      <w:rPr>
+        <w:rFonts w:ascii="Courier New" w:hAnsi="Courier New" w:cs="Courier New" w:hint="default"/>
+      </w:rPr>
+    </w:lvl>
+    <w:lvl w:ilvl="5" w:tplc="04090005" w:tentative="1">
+      <w:start w:val="1"/>
+      <w:numFmt w:val="bullet"/>
+      <w:lvlText w:val=""/>
+      <w:lvlJc w:val="left"/>
+      <w:pPr>
+        <w:tabs>
+          <w:tab w:val="num" w:pos="4680"/>
+        </w:tabs>
+        <w:ind w:left="4680" w:hanging="360"/>
+      </w:pPr>
+      <w:rPr>
+        <w:rFonts w:ascii="Wingdings" w:hAnsi="Wingdings" w:hint="default"/>
+      </w:rPr>
+    </w:lvl>
+    <w:lvl w:ilvl="6" w:tplc="04090001" w:tentative="1">
+      <w:start w:val="1"/>
+      <w:numFmt w:val="bullet"/>
+      <w:lvlText w:val=""/>
+      <w:lvlJc w:val="left"/>
+      <w:pPr>
+        <w:tabs>
+          <w:tab w:val="num" w:pos="5400"/>
+        </w:tabs>
+        <w:ind w:left="5400" w:hanging="360"/>
+      </w:pPr>
+      <w:rPr>
+        <w:rFonts w:ascii="Symbol" w:hAnsi="Symbol" w:hint="default"/>
+      </w:rPr>
+    </w:lvl>
+    <w:lvl w:ilvl="7" w:tplc="04090003" w:tentative="1">
+      <w:start w:val="1"/>
+      <w:numFmt w:val="bullet"/>
+      <w:lvlText w:val="o"/>
+      <w:lvlJc w:val="left"/>
+      <w:pPr>
+        <w:tabs>
+          <w:tab w:val="num" w:pos="6120"/>
+        </w:tabs>
+        <w:ind w:left="6120" w:hanging="360"/>
+      </w:pPr>
+      <w:rPr>
+        <w:rFonts w:ascii="Courier New" w:hAnsi="Courier New" w:cs="Courier New" w:hint="default"/>
+      </w:rPr>
+    </w:lvl>
+    <w:lvl w:ilvl="8" w:tplc="04090005" w:tentative="1">
+      <w:start w:val="1"/>
+      <w:numFmt w:val="bullet"/>
+      <w:lvlText w:val=""/>
+      <w:lvlJc w:val="left"/>
+      <w:pPr>
+        <w:tabs>
+          <w:tab w:val="num" w:pos="6840"/>
+        </w:tabs>
+        <w:ind w:left="6840" w:hanging="360"/>
+      </w:pPr>
+      <w:rPr>
+        <w:rFonts w:ascii="Wingdings" w:hAnsi="Wingdings" w:hint="default"/>
+      </w:rPr>
+    </w:lvl>
+  </w:abstractNum>
+  <w:abstractNum w:abstractNumId="12" w15:restartNumberingAfterBreak="0">
+    <w:nsid w:val="3BE27D5F"/>
+    <w:multiLevelType w:val="hybridMultilevel"/>
+    <w:tmpl w:val="C55E336E"/>
+    <w:lvl w:ilvl="0" w:tplc="7934382E">
+      <w:start w:val="1"/>
+      <w:numFmt w:val="decimal"/>
+      <w:lvlText w:val="(%1)"/>
+      <w:lvlJc w:val="left"/>
+      <w:pPr>
+        <w:tabs>
+          <w:tab w:val="num" w:pos="1050"/>
+        </w:tabs>
+        <w:ind w:left="1050" w:hanging="390"/>
+      </w:pPr>
+      <w:rPr>
+        <w:rFonts w:hint="default"/>
+      </w:rPr>
+    </w:lvl>
+    <w:lvl w:ilvl="1" w:tplc="04090019" w:tentative="1">
+      <w:start w:val="1"/>
+      <w:numFmt w:val="lowerLetter"/>
+      <w:lvlText w:val="%2."/>
+      <w:lvlJc w:val="left"/>
+      <w:pPr>
+        <w:tabs>
+          <w:tab w:val="num" w:pos="1740"/>
+        </w:tabs>
+        <w:ind w:left="1740" w:hanging="360"/>
+      </w:pPr>
+    </w:lvl>
+    <w:lvl w:ilvl="2" w:tplc="0409001B" w:tentative="1">
+      <w:start w:val="1"/>
+      <w:numFmt w:val="lowerRoman"/>
+      <w:lvlText w:val="%3."/>
+      <w:lvlJc w:val="right"/>
+      <w:pPr>
+        <w:tabs>
+          <w:tab w:val="num" w:pos="2460"/>
+        </w:tabs>
+        <w:ind w:left="2460" w:hanging="180"/>
+      </w:pPr>
+    </w:lvl>
+    <w:lvl w:ilvl="3" w:tplc="0409000F" w:tentative="1">
+      <w:start w:val="1"/>
+      <w:numFmt w:val="decimal"/>
+      <w:lvlText w:val="%4."/>
+      <w:lvlJc w:val="left"/>
+      <w:pPr>
+        <w:tabs>
+          <w:tab w:val="num" w:pos="3180"/>
+        </w:tabs>
+        <w:ind w:left="3180" w:hanging="360"/>
+      </w:pPr>
+    </w:lvl>
+    <w:lvl w:ilvl="4" w:tplc="04090019" w:tentative="1">
+      <w:start w:val="1"/>
+      <w:numFmt w:val="lowerLetter"/>
+      <w:lvlText w:val="%5."/>
+      <w:lvlJc w:val="left"/>
+      <w:pPr>
+        <w:tabs>
+          <w:tab w:val="num" w:pos="3900"/>
+        </w:tabs>
+        <w:ind w:left="3900" w:hanging="360"/>
+      </w:pPr>
+    </w:lvl>
+    <w:lvl w:ilvl="5" w:tplc="0409001B" w:tentative="1">
+      <w:start w:val="1"/>
+      <w:numFmt w:val="lowerRoman"/>
+      <w:lvlText w:val="%6."/>
+      <w:lvlJc w:val="right"/>
+      <w:pPr>
+        <w:tabs>
+          <w:tab w:val="num" w:pos="4620"/>
+        </w:tabs>
+        <w:ind w:left="4620" w:hanging="180"/>
+      </w:pPr>
+    </w:lvl>
+    <w:lvl w:ilvl="6" w:tplc="0409000F" w:tentative="1">
+      <w:start w:val="1"/>
+      <w:numFmt w:val="decimal"/>
+      <w:lvlText w:val="%7."/>
+      <w:lvlJc w:val="left"/>
+      <w:pPr>
+        <w:tabs>
+          <w:tab w:val="num" w:pos="5340"/>
+        </w:tabs>
+        <w:ind w:left="5340" w:hanging="360"/>
+      </w:pPr>
+    </w:lvl>
+    <w:lvl w:ilvl="7" w:tplc="04090019" w:tentative="1">
+      <w:start w:val="1"/>
+      <w:numFmt w:val="lowerLetter"/>
+      <w:lvlText w:val="%8."/>
+      <w:lvlJc w:val="left"/>
+      <w:pPr>
+        <w:tabs>
+          <w:tab w:val="num" w:pos="6060"/>
+        </w:tabs>
+        <w:ind w:left="6060" w:hanging="360"/>
+      </w:pPr>
+    </w:lvl>
+    <w:lvl w:ilvl="8" w:tplc="0409001B" w:tentative="1">
+      <w:start w:val="1"/>
+      <w:numFmt w:val="lowerRoman"/>
+      <w:lvlText w:val="%9."/>
+      <w:lvlJc w:val="right"/>
+      <w:pPr>
+        <w:tabs>
+          <w:tab w:val="num" w:pos="6780"/>
+        </w:tabs>
+        <w:ind w:left="6780" w:hanging="180"/>
+      </w:pPr>
+    </w:lvl>
+  </w:abstractNum>
+  <w:abstractNum w:abstractNumId="13" w15:restartNumberingAfterBreak="0">
+    <w:nsid w:val="3D145C9B"/>
+    <w:multiLevelType w:val="hybridMultilevel"/>
+    <w:tmpl w:val="0824C2C0"/>
+    <w:lvl w:ilvl="0" w:tplc="BF7A3246">
+      <w:start w:val="4"/>
+      <w:numFmt w:val="decimal"/>
+      <w:lvlText w:val="(%1)"/>
+      <w:lvlJc w:val="left"/>
+      <w:pPr>
+        <w:tabs>
+          <w:tab w:val="num" w:pos="720"/>
+        </w:tabs>
+        <w:ind w:left="720" w:hanging="360"/>
+      </w:pPr>
+      <w:rPr>
+        <w:rFonts w:hint="default"/>
+      </w:rPr>
+    </w:lvl>
+    <w:lvl w:ilvl="1" w:tplc="04090019" w:tentative="1">
+      <w:start w:val="1"/>
+      <w:numFmt w:val="lowerLetter"/>
+      <w:lvlText w:val="%2."/>
+      <w:lvlJc w:val="left"/>
+      <w:pPr>
+        <w:tabs>
+          <w:tab w:val="num" w:pos="1440"/>
+        </w:tabs>
+        <w:ind w:left="1440" w:hanging="360"/>
+      </w:pPr>
+    </w:lvl>
+    <w:lvl w:ilvl="2" w:tplc="0409001B" w:tentative="1">
+      <w:start w:val="1"/>
+      <w:numFmt w:val="lowerRoman"/>
+      <w:lvlText w:val="%3."/>
+      <w:lvlJc w:val="right"/>
+      <w:pPr>
+        <w:tabs>
+          <w:tab w:val="num" w:pos="2160"/>
+        </w:tabs>
+        <w:ind w:left="2160" w:hanging="180"/>
+      </w:pPr>
+    </w:lvl>
+    <w:lvl w:ilvl="3" w:tplc="0409000F" w:tentative="1">
+      <w:start w:val="1"/>
+      <w:numFmt w:val="decimal"/>
+      <w:lvlText w:val="%4."/>
+      <w:lvlJc w:val="left"/>
+      <w:pPr>
+        <w:tabs>
+          <w:tab w:val="num" w:pos="2880"/>
+        </w:tabs>
+        <w:ind w:left="2880" w:hanging="360"/>
+      </w:pPr>
+    </w:lvl>
+    <w:lvl w:ilvl="4" w:tplc="04090019" w:tentative="1">
+      <w:start w:val="1"/>
+      <w:numFmt w:val="lowerLetter"/>
+      <w:lvlText w:val="%5."/>
+      <w:lvlJc w:val="left"/>
+      <w:pPr>
+        <w:tabs>
+          <w:tab w:val="num" w:pos="3600"/>
+        </w:tabs>
+        <w:ind w:left="3600" w:hanging="360"/>
+      </w:pPr>
+    </w:lvl>
+    <w:lvl w:ilvl="5" w:tplc="0409001B" w:tentative="1">
+      <w:start w:val="1"/>
+      <w:numFmt w:val="lowerRoman"/>
+      <w:lvlText w:val="%6."/>
+      <w:lvlJc w:val="right"/>
+      <w:pPr>
+        <w:tabs>
+          <w:tab w:val="num" w:pos="4320"/>
+        </w:tabs>
+        <w:ind w:left="4320" w:hanging="180"/>
+      </w:pPr>
+    </w:lvl>
+    <w:lvl w:ilvl="6" w:tplc="0409000F" w:tentative="1">
+      <w:start w:val="1"/>
+      <w:numFmt w:val="decimal"/>
+      <w:lvlText w:val="%7."/>
+      <w:lvlJc w:val="left"/>
+      <w:pPr>
+        <w:tabs>
+          <w:tab w:val="num" w:pos="5040"/>
+        </w:tabs>
+        <w:ind w:left="5040" w:hanging="360"/>
+      </w:pPr>
+    </w:lvl>
+    <w:lvl w:ilvl="7" w:tplc="04090019" w:tentative="1">
+      <w:start w:val="1"/>
+      <w:numFmt w:val="lowerLetter"/>
+      <w:lvlText w:val="%8."/>
+      <w:lvlJc w:val="left"/>
+      <w:pPr>
+        <w:tabs>
+          <w:tab w:val="num" w:pos="5760"/>
+        </w:tabs>
+        <w:ind w:left="5760" w:hanging="360"/>
+      </w:pPr>
+    </w:lvl>
+    <w:lvl w:ilvl="8" w:tplc="0409001B" w:tentative="1">
+      <w:start w:val="1"/>
+      <w:numFmt w:val="lowerRoman"/>
+      <w:lvlText w:val="%9."/>
+      <w:lvlJc w:val="right"/>
+      <w:pPr>
+        <w:tabs>
+          <w:tab w:val="num" w:pos="6480"/>
+        </w:tabs>
+        <w:ind w:left="6480" w:hanging="180"/>
+      </w:pPr>
+    </w:lvl>
+  </w:abstractNum>
+  <w:abstractNum w:abstractNumId="14" w15:restartNumberingAfterBreak="0">
+    <w:nsid w:val="3F2832A7"/>
+    <w:multiLevelType w:val="hybridMultilevel"/>
+    <w:tmpl w:val="F80A1B0C"/>
+    <w:lvl w:ilvl="0" w:tplc="495E1EB2">
+      <w:start w:val="1"/>
+      <w:numFmt w:val="upperRoman"/>
+      <w:lvlText w:val="%1."/>
+      <w:lvlJc w:val="left"/>
+      <w:pPr>
+        <w:tabs>
+          <w:tab w:val="num" w:pos="1377"/>
+        </w:tabs>
+        <w:ind w:left="1377" w:hanging="810"/>
+      </w:pPr>
+      <w:rPr>
+        <w:rFonts w:hint="default"/>
+      </w:rPr>
+    </w:lvl>
+    <w:lvl w:ilvl="1" w:tplc="04090019" w:tentative="1">
+      <w:start w:val="1"/>
+      <w:numFmt w:val="lowerLetter"/>
+      <w:lvlText w:val="%2."/>
+      <w:lvlJc w:val="left"/>
+      <w:pPr>
+        <w:tabs>
+          <w:tab w:val="num" w:pos="1647"/>
+        </w:tabs>
+        <w:ind w:left="1647" w:hanging="360"/>
+      </w:pPr>
+    </w:lvl>
+    <w:lvl w:ilvl="2" w:tplc="0409001B" w:tentative="1">
+      <w:start w:val="1"/>
+      <w:numFmt w:val="lowerRoman"/>
+      <w:lvlText w:val="%3."/>
+      <w:lvlJc w:val="right"/>
+      <w:pPr>
+        <w:tabs>
+          <w:tab w:val="num" w:pos="2367"/>
+        </w:tabs>
+        <w:ind w:left="2367" w:hanging="180"/>
+      </w:pPr>
+    </w:lvl>
+    <w:lvl w:ilvl="3" w:tplc="0409000F" w:tentative="1">
+      <w:start w:val="1"/>
+      <w:numFmt w:val="decimal"/>
+      <w:lvlText w:val="%4."/>
+      <w:lvlJc w:val="left"/>
+      <w:pPr>
+        <w:tabs>
+          <w:tab w:val="num" w:pos="3087"/>
+        </w:tabs>
+        <w:ind w:left="3087" w:hanging="360"/>
+      </w:pPr>
+    </w:lvl>
+    <w:lvl w:ilvl="4" w:tplc="04090019" w:tentative="1">
+      <w:start w:val="1"/>
+      <w:numFmt w:val="lowerLetter"/>
+      <w:lvlText w:val="%5."/>
+      <w:lvlJc w:val="left"/>
+      <w:pPr>
+        <w:tabs>
+          <w:tab w:val="num" w:pos="3807"/>
+        </w:tabs>
+        <w:ind w:left="3807" w:hanging="360"/>
+      </w:pPr>
+    </w:lvl>
+    <w:lvl w:ilvl="5" w:tplc="0409001B" w:tentative="1">
+      <w:start w:val="1"/>
+      <w:numFmt w:val="lowerRoman"/>
+      <w:lvlText w:val="%6."/>
+      <w:lvlJc w:val="right"/>
+      <w:pPr>
+        <w:tabs>
+          <w:tab w:val="num" w:pos="4527"/>
+        </w:tabs>
+        <w:ind w:left="4527" w:hanging="180"/>
+      </w:pPr>
+    </w:lvl>
+    <w:lvl w:ilvl="6" w:tplc="0409000F" w:tentative="1">
+      <w:start w:val="1"/>
+      <w:numFmt w:val="decimal"/>
+      <w:lvlText w:val="%7."/>
+      <w:lvlJc w:val="left"/>
+      <w:pPr>
+        <w:tabs>
+          <w:tab w:val="num" w:pos="5247"/>
+        </w:tabs>
+        <w:ind w:left="5247" w:hanging="360"/>
+      </w:pPr>
+    </w:lvl>
+    <w:lvl w:ilvl="7" w:tplc="04090019" w:tentative="1">
+      <w:start w:val="1"/>
+      <w:numFmt w:val="lowerLetter"/>
+      <w:lvlText w:val="%8."/>
+      <w:lvlJc w:val="left"/>
+      <w:pPr>
+        <w:tabs>
+          <w:tab w:val="num" w:pos="5967"/>
+        </w:tabs>
+        <w:ind w:left="5967" w:hanging="360"/>
+      </w:pPr>
+    </w:lvl>
+    <w:lvl w:ilvl="8" w:tplc="0409001B" w:tentative="1">
+      <w:start w:val="1"/>
+      <w:numFmt w:val="lowerRoman"/>
+      <w:lvlText w:val="%9."/>
+      <w:lvlJc w:val="right"/>
+      <w:pPr>
+        <w:tabs>
+          <w:tab w:val="num" w:pos="6687"/>
+        </w:tabs>
+        <w:ind w:left="6687" w:hanging="180"/>
+      </w:pPr>
+    </w:lvl>
+  </w:abstractNum>
+  <w:abstractNum w:abstractNumId="15" w15:restartNumberingAfterBreak="0">
+    <w:nsid w:val="40163EF7"/>
+    <w:multiLevelType w:val="hybridMultilevel"/>
+    <w:tmpl w:val="6B6CA620"/>
+    <w:lvl w:ilvl="0" w:tplc="0409000F">
+      <w:start w:val="1"/>
+      <w:numFmt w:val="decimal"/>
+      <w:lvlText w:val="%1."/>
+      <w:lvlJc w:val="left"/>
+      <w:pPr>
+        <w:tabs>
+          <w:tab w:val="num" w:pos="720"/>
+        </w:tabs>
+        <w:ind w:left="720" w:hanging="360"/>
+      </w:pPr>
+      <w:rPr>
+        <w:rFonts w:hint="default"/>
+      </w:rPr>
+    </w:lvl>
+    <w:lvl w:ilvl="1" w:tplc="04090019" w:tentative="1">
+      <w:start w:val="1"/>
+      <w:numFmt w:val="lowerLetter"/>
+      <w:lvlText w:val="%2."/>
+      <w:lvlJc w:val="left"/>
+      <w:pPr>
+        <w:tabs>
+          <w:tab w:val="num" w:pos="1440"/>
+        </w:tabs>
+        <w:ind w:left="1440" w:hanging="360"/>
+      </w:pPr>
+    </w:lvl>
+    <w:lvl w:ilvl="2" w:tplc="0409001B" w:tentative="1">
+      <w:start w:val="1"/>
+      <w:numFmt w:val="lowerRoman"/>
+      <w:lvlText w:val="%3."/>
+      <w:lvlJc w:val="right"/>
+      <w:pPr>
+        <w:tabs>
+          <w:tab w:val="num" w:pos="2160"/>
+        </w:tabs>
+        <w:ind w:left="2160" w:hanging="180"/>
+      </w:pPr>
+    </w:lvl>
+    <w:lvl w:ilvl="3" w:tplc="0409000F" w:tentative="1">
+      <w:start w:val="1"/>
+      <w:numFmt w:val="decimal"/>
+      <w:lvlText w:val="%4."/>
+      <w:lvlJc w:val="left"/>
+      <w:pPr>
+        <w:tabs>
+          <w:tab w:val="num" w:pos="2880"/>
+        </w:tabs>
+        <w:ind w:left="2880" w:hanging="360"/>
+      </w:pPr>
+    </w:lvl>
+    <w:lvl w:ilvl="4" w:tplc="04090019" w:tentative="1">
+      <w:start w:val="1"/>
+      <w:numFmt w:val="lowerLetter"/>
+      <w:lvlText w:val="%5."/>
+      <w:lvlJc w:val="left"/>
+      <w:pPr>
+        <w:tabs>
+          <w:tab w:val="num" w:pos="3600"/>
+        </w:tabs>
+        <w:ind w:left="3600" w:hanging="360"/>
+      </w:pPr>
+    </w:lvl>
+    <w:lvl w:ilvl="5" w:tplc="0409001B" w:tentative="1">
+      <w:start w:val="1"/>
+      <w:numFmt w:val="lowerRoman"/>
+      <w:lvlText w:val="%6."/>
+      <w:lvlJc w:val="right"/>
+      <w:pPr>
+        <w:tabs>
+          <w:tab w:val="num" w:pos="4320"/>
+        </w:tabs>
+        <w:ind w:left="4320" w:hanging="180"/>
+      </w:pPr>
+    </w:lvl>
+    <w:lvl w:ilvl="6" w:tplc="0409000F" w:tentative="1">
+      <w:start w:val="1"/>
+      <w:numFmt w:val="decimal"/>
+      <w:lvlText w:val="%7."/>
+      <w:lvlJc w:val="left"/>
+      <w:pPr>
+        <w:tabs>
+          <w:tab w:val="num" w:pos="5040"/>
+        </w:tabs>
+        <w:ind w:left="5040" w:hanging="360"/>
+      </w:pPr>
+    </w:lvl>
+    <w:lvl w:ilvl="7" w:tplc="04090019" w:tentative="1">
+      <w:start w:val="1"/>
+      <w:numFmt w:val="lowerLetter"/>
+      <w:lvlText w:val="%8."/>
+      <w:lvlJc w:val="left"/>
+      <w:pPr>
+        <w:tabs>
+          <w:tab w:val="num" w:pos="5760"/>
+        </w:tabs>
+        <w:ind w:left="5760" w:hanging="360"/>
+      </w:pPr>
+    </w:lvl>
+    <w:lvl w:ilvl="8" w:tplc="0409001B" w:tentative="1">
+      <w:start w:val="1"/>
+      <w:numFmt w:val="lowerRoman"/>
+      <w:lvlText w:val="%9."/>
+      <w:lvlJc w:val="right"/>
+      <w:pPr>
+        <w:tabs>
+          <w:tab w:val="num" w:pos="6480"/>
+        </w:tabs>
+        <w:ind w:left="6480" w:hanging="180"/>
+      </w:pPr>
+    </w:lvl>
+  </w:abstractNum>
+  <w:abstractNum w:abstractNumId="16" w15:restartNumberingAfterBreak="0">
+    <w:nsid w:val="40872D21"/>
+    <w:multiLevelType w:val="hybridMultilevel"/>
+    <w:tmpl w:val="D44E6FE2"/>
+    <w:lvl w:ilvl="0" w:tplc="791A64BA">
+      <w:start w:val="1"/>
+      <w:numFmt w:val="decimal"/>
+      <w:lvlText w:val="(%1)"/>
+      <w:lvlJc w:val="left"/>
+      <w:pPr>
+        <w:tabs>
+          <w:tab w:val="num" w:pos="720"/>
+        </w:tabs>
+        <w:ind w:left="720" w:hanging="360"/>
+      </w:pPr>
+      <w:rPr>
+        <w:rFonts w:hint="default"/>
+      </w:rPr>
+    </w:lvl>
+    <w:lvl w:ilvl="1" w:tplc="04090019" w:tentative="1">
+      <w:start w:val="1"/>
+      <w:numFmt w:val="lowerLetter"/>
+      <w:lvlText w:val="%2."/>
+      <w:lvlJc w:val="left"/>
+      <w:pPr>
+        <w:tabs>
+          <w:tab w:val="num" w:pos="1440"/>
+        </w:tabs>
+        <w:ind w:left="1440" w:hanging="360"/>
+      </w:pPr>
+    </w:lvl>
+    <w:lvl w:ilvl="2" w:tplc="0409001B" w:tentative="1">
+      <w:start w:val="1"/>
+      <w:numFmt w:val="lowerRoman"/>
+      <w:lvlText w:val="%3."/>
+      <w:lvlJc w:val="right"/>
+      <w:pPr>
+        <w:tabs>
+          <w:tab w:val="num" w:pos="2160"/>
+        </w:tabs>
+        <w:ind w:left="2160" w:hanging="180"/>
+      </w:pPr>
+    </w:lvl>
+    <w:lvl w:ilvl="3" w:tplc="0409000F" w:tentative="1">
+      <w:start w:val="1"/>
+      <w:numFmt w:val="decimal"/>
+      <w:lvlText w:val="%4."/>
+      <w:lvlJc w:val="left"/>
+      <w:pPr>
+        <w:tabs>
+          <w:tab w:val="num" w:pos="2880"/>
+        </w:tabs>
+        <w:ind w:left="2880" w:hanging="360"/>
+      </w:pPr>
+    </w:lvl>
+    <w:lvl w:ilvl="4" w:tplc="04090019" w:tentative="1">
+      <w:start w:val="1"/>
+      <w:numFmt w:val="lowerLetter"/>
+      <w:lvlText w:val="%5."/>
+      <w:lvlJc w:val="left"/>
+      <w:pPr>
+        <w:tabs>
+          <w:tab w:val="num" w:pos="3600"/>
+        </w:tabs>
+        <w:ind w:left="3600" w:hanging="360"/>
+      </w:pPr>
+    </w:lvl>
+    <w:lvl w:ilvl="5" w:tplc="0409001B" w:tentative="1">
+      <w:start w:val="1"/>
+      <w:numFmt w:val="lowerRoman"/>
+      <w:lvlText w:val="%6."/>
+      <w:lvlJc w:val="right"/>
+      <w:pPr>
+        <w:tabs>
+          <w:tab w:val="num" w:pos="4320"/>
+        </w:tabs>
+        <w:ind w:left="4320" w:hanging="180"/>
+      </w:pPr>
+    </w:lvl>
+    <w:lvl w:ilvl="6" w:tplc="0409000F" w:tentative="1">
+      <w:start w:val="1"/>
+      <w:numFmt w:val="decimal"/>
+      <w:lvlText w:val="%7."/>
+      <w:lvlJc w:val="left"/>
+      <w:pPr>
+        <w:tabs>
+          <w:tab w:val="num" w:pos="5040"/>
+        </w:tabs>
+        <w:ind w:left="5040" w:hanging="360"/>
+      </w:pPr>
+    </w:lvl>
+    <w:lvl w:ilvl="7" w:tplc="04090019" w:tentative="1">
+      <w:start w:val="1"/>
+      <w:numFmt w:val="lowerLetter"/>
+      <w:lvlText w:val="%8."/>
+      <w:lvlJc w:val="left"/>
+      <w:pPr>
+        <w:tabs>
+          <w:tab w:val="num" w:pos="5760"/>
+        </w:tabs>
+        <w:ind w:left="5760" w:hanging="360"/>
+      </w:pPr>
+    </w:lvl>
+    <w:lvl w:ilvl="8" w:tplc="0409001B" w:tentative="1">
+      <w:start w:val="1"/>
+      <w:numFmt w:val="lowerRoman"/>
+      <w:lvlText w:val="%9."/>
+      <w:lvlJc w:val="right"/>
+      <w:pPr>
+        <w:tabs>
+          <w:tab w:val="num" w:pos="6480"/>
+        </w:tabs>
+        <w:ind w:left="6480" w:hanging="180"/>
+      </w:pPr>
+    </w:lvl>
+  </w:abstractNum>
+  <w:abstractNum w:abstractNumId="17" w15:restartNumberingAfterBreak="0">
+    <w:nsid w:val="422E1240"/>
+    <w:multiLevelType w:val="hybridMultilevel"/>
+    <w:tmpl w:val="576C672E"/>
+    <w:lvl w:ilvl="0" w:tplc="FFFFFFFF">
+      <w:start w:val="2"/>
+      <w:numFmt w:val="decimal"/>
+      <w:lvlText w:val="%1."/>
+      <w:lvlJc w:val="left"/>
+      <w:pPr>
+        <w:tabs>
+          <w:tab w:val="num" w:pos="1440"/>
+        </w:tabs>
+        <w:ind w:left="1440" w:hanging="360"/>
+      </w:pPr>
+      <w:rPr>
+        <w:rFonts w:hint="default"/>
+      </w:rPr>
+    </w:lvl>
+    <w:lvl w:ilvl="1" w:tplc="FFFFFFFF" w:tentative="1">
+      <w:start w:val="1"/>
+      <w:numFmt w:val="lowerLetter"/>
+      <w:lvlText w:val="%2."/>
+      <w:lvlJc w:val="left"/>
+      <w:pPr>
+        <w:tabs>
+          <w:tab w:val="num" w:pos="2160"/>
+        </w:tabs>
+        <w:ind w:left="2160" w:hanging="360"/>
+      </w:pPr>
+    </w:lvl>
+    <w:lvl w:ilvl="2" w:tplc="FFFFFFFF" w:tentative="1">
+      <w:start w:val="1"/>
+      <w:numFmt w:val="lowerRoman"/>
+      <w:lvlText w:val="%3."/>
+      <w:lvlJc w:val="right"/>
+      <w:pPr>
+        <w:tabs>
+          <w:tab w:val="num" w:pos="2880"/>
+        </w:tabs>
+        <w:ind w:left="2880" w:hanging="180"/>
+      </w:pPr>
+    </w:lvl>
+    <w:lvl w:ilvl="3" w:tplc="FFFFFFFF" w:tentative="1">
+      <w:start w:val="1"/>
+      <w:numFmt w:val="decimal"/>
+      <w:lvlText w:val="%4."/>
+      <w:lvlJc w:val="left"/>
+      <w:pPr>
+        <w:tabs>
+          <w:tab w:val="num" w:pos="3600"/>
+        </w:tabs>
+        <w:ind w:left="3600" w:hanging="360"/>
+      </w:pPr>
+    </w:lvl>
+    <w:lvl w:ilvl="4" w:tplc="FFFFFFFF" w:tentative="1">
+      <w:start w:val="1"/>
+      <w:numFmt w:val="lowerLetter"/>
+      <w:lvlText w:val="%5."/>
+      <w:lvlJc w:val="left"/>
+      <w:pPr>
+        <w:tabs>
+          <w:tab w:val="num" w:pos="4320"/>
+        </w:tabs>
+        <w:ind w:left="4320" w:hanging="360"/>
+      </w:pPr>
+    </w:lvl>
+    <w:lvl w:ilvl="5" w:tplc="FFFFFFFF" w:tentative="1">
+      <w:start w:val="1"/>
+      <w:numFmt w:val="lowerRoman"/>
+      <w:lvlText w:val="%6."/>
+      <w:lvlJc w:val="right"/>
+      <w:pPr>
+        <w:tabs>
+          <w:tab w:val="num" w:pos="5040"/>
+        </w:tabs>
+        <w:ind w:left="5040" w:hanging="180"/>
+      </w:pPr>
+    </w:lvl>
+    <w:lvl w:ilvl="6" w:tplc="FFFFFFFF" w:tentative="1">
+      <w:start w:val="1"/>
+      <w:numFmt w:val="decimal"/>
+      <w:lvlText w:val="%7."/>
+      <w:lvlJc w:val="left"/>
+      <w:pPr>
+        <w:tabs>
+          <w:tab w:val="num" w:pos="5760"/>
+        </w:tabs>
+        <w:ind w:left="5760" w:hanging="360"/>
+      </w:pPr>
+    </w:lvl>
+    <w:lvl w:ilvl="7" w:tplc="FFFFFFFF" w:tentative="1">
+      <w:start w:val="1"/>
+      <w:numFmt w:val="lowerLetter"/>
+      <w:lvlText w:val="%8."/>
+      <w:lvlJc w:val="left"/>
+      <w:pPr>
+        <w:tabs>
+          <w:tab w:val="num" w:pos="6480"/>
+        </w:tabs>
+        <w:ind w:left="6480" w:hanging="360"/>
+      </w:pPr>
+    </w:lvl>
+    <w:lvl w:ilvl="8" w:tplc="FFFFFFFF" w:tentative="1">
+      <w:start w:val="1"/>
+      <w:numFmt w:val="lowerRoman"/>
+      <w:lvlText w:val="%9."/>
+      <w:lvlJc w:val="right"/>
+      <w:pPr>
+        <w:tabs>
+          <w:tab w:val="num" w:pos="7200"/>
+        </w:tabs>
+        <w:ind w:left="7200" w:hanging="180"/>
+      </w:pPr>
+    </w:lvl>
+  </w:abstractNum>
+  <w:abstractNum w:abstractNumId="18" w15:restartNumberingAfterBreak="0">
+    <w:nsid w:val="43FF3F1E"/>
+    <w:multiLevelType w:val="hybridMultilevel"/>
+    <w:tmpl w:val="58563D52"/>
+    <w:lvl w:ilvl="0" w:tplc="0409000F">
+      <w:start w:val="1"/>
+      <w:numFmt w:val="decimal"/>
+      <w:lvlText w:val="%1."/>
+      <w:lvlJc w:val="left"/>
+      <w:pPr>
+        <w:tabs>
+          <w:tab w:val="num" w:pos="720"/>
+        </w:tabs>
+        <w:ind w:left="720" w:hanging="360"/>
+      </w:pPr>
+    </w:lvl>
+    <w:lvl w:ilvl="1" w:tplc="04090019" w:tentative="1">
+      <w:start w:val="1"/>
+      <w:numFmt w:val="lowerLetter"/>
+      <w:lvlText w:val="%2."/>
+      <w:lvlJc w:val="left"/>
+      <w:pPr>
+        <w:tabs>
+          <w:tab w:val="num" w:pos="1440"/>
+        </w:tabs>
+        <w:ind w:left="1440" w:hanging="360"/>
+      </w:pPr>
+    </w:lvl>
+    <w:lvl w:ilvl="2" w:tplc="0409001B" w:tentative="1">
+      <w:start w:val="1"/>
+      <w:numFmt w:val="lowerRoman"/>
+      <w:lvlText w:val="%3."/>
+      <w:lvlJc w:val="right"/>
+      <w:pPr>
+        <w:tabs>
+          <w:tab w:val="num" w:pos="2160"/>
+        </w:tabs>
+        <w:ind w:left="2160" w:hanging="180"/>
+      </w:pPr>
+    </w:lvl>
+    <w:lvl w:ilvl="3" w:tplc="0409000F" w:tentative="1">
+      <w:start w:val="1"/>
+      <w:numFmt w:val="decimal"/>
+      <w:lvlText w:val="%4."/>
+      <w:lvlJc w:val="left"/>
+      <w:pPr>
+        <w:tabs>
+          <w:tab w:val="num" w:pos="2880"/>
+        </w:tabs>
+        <w:ind w:left="2880" w:hanging="360"/>
+      </w:pPr>
+    </w:lvl>
+    <w:lvl w:ilvl="4" w:tplc="04090019" w:tentative="1">
+      <w:start w:val="1"/>
+      <w:numFmt w:val="lowerLetter"/>
+      <w:lvlText w:val="%5."/>
+      <w:lvlJc w:val="left"/>
+      <w:pPr>
+        <w:tabs>
+          <w:tab w:val="num" w:pos="3600"/>
+        </w:tabs>
+        <w:ind w:left="3600" w:hanging="360"/>
+      </w:pPr>
+    </w:lvl>
+    <w:lvl w:ilvl="5" w:tplc="0409001B" w:tentative="1">
+      <w:start w:val="1"/>
+      <w:numFmt w:val="lowerRoman"/>
+      <w:lvlText w:val="%6."/>
+      <w:lvlJc w:val="right"/>
+      <w:pPr>
+        <w:tabs>
+          <w:tab w:val="num" w:pos="4320"/>
+        </w:tabs>
+        <w:ind w:left="4320" w:hanging="180"/>
+      </w:pPr>
+    </w:lvl>
+    <w:lvl w:ilvl="6" w:tplc="0409000F" w:tentative="1">
+      <w:start w:val="1"/>
+      <w:numFmt w:val="decimal"/>
+      <w:lvlText w:val="%7."/>
+      <w:lvlJc w:val="left"/>
+      <w:pPr>
+        <w:tabs>
+          <w:tab w:val="num" w:pos="5040"/>
+        </w:tabs>
+        <w:ind w:left="5040" w:hanging="360"/>
+      </w:pPr>
+    </w:lvl>
+    <w:lvl w:ilvl="7" w:tplc="04090019" w:tentative="1">
+      <w:start w:val="1"/>
+      <w:numFmt w:val="lowerLetter"/>
+      <w:lvlText w:val="%8."/>
+      <w:lvlJc w:val="left"/>
+      <w:pPr>
+        <w:tabs>
+          <w:tab w:val="num" w:pos="5760"/>
+        </w:tabs>
+        <w:ind w:left="5760" w:hanging="360"/>
+      </w:pPr>
+    </w:lvl>
+    <w:lvl w:ilvl="8" w:tplc="0409001B" w:tentative="1">
+      <w:start w:val="1"/>
+      <w:numFmt w:val="lowerRoman"/>
+      <w:lvlText w:val="%9."/>
+      <w:lvlJc w:val="right"/>
+      <w:pPr>
+        <w:tabs>
+          <w:tab w:val="num" w:pos="6480"/>
+        </w:tabs>
+        <w:ind w:left="6480" w:hanging="180"/>
+      </w:pPr>
+    </w:lvl>
+  </w:abstractNum>
+  <w:abstractNum w:abstractNumId="19" w15:restartNumberingAfterBreak="0">
+    <w:nsid w:val="553A58CF"/>
+    <w:multiLevelType w:val="hybridMultilevel"/>
+    <w:tmpl w:val="1790682E"/>
+    <w:lvl w:ilvl="0" w:tplc="BFFA6940">
+      <w:start w:val="1"/>
+      <w:numFmt w:val="decimal"/>
+      <w:lvlText w:val="%1-"/>
+      <w:lvlJc w:val="left"/>
+      <w:pPr>
+        <w:tabs>
+          <w:tab w:val="num" w:pos="795"/>
+        </w:tabs>
+        <w:ind w:left="795" w:hanging="360"/>
+      </w:pPr>
+      <w:rPr>
+        <w:rFonts w:hint="default"/>
+      </w:rPr>
+    </w:lvl>
+    <w:lvl w:ilvl="1" w:tplc="04090019" w:tentative="1">
+      <w:start w:val="1"/>
+      <w:numFmt w:val="lowerLetter"/>
+      <w:lvlText w:val="%2."/>
+      <w:lvlJc w:val="left"/>
+      <w:pPr>
+        <w:tabs>
+          <w:tab w:val="num" w:pos="1515"/>
+        </w:tabs>
+        <w:ind w:left="1515" w:hanging="360"/>
+      </w:pPr>
+    </w:lvl>
+    <w:lvl w:ilvl="2" w:tplc="0409001B" w:tentative="1">
+      <w:start w:val="1"/>
+      <w:numFmt w:val="lowerRoman"/>
+      <w:lvlText w:val="%3."/>
+      <w:lvlJc w:val="right"/>
+      <w:pPr>
+        <w:tabs>
+          <w:tab w:val="num" w:pos="2235"/>
+        </w:tabs>
+        <w:ind w:left="2235" w:hanging="180"/>
+      </w:pPr>
+    </w:lvl>
+    <w:lvl w:ilvl="3" w:tplc="0409000F" w:tentative="1">
+      <w:start w:val="1"/>
+      <w:numFmt w:val="decimal"/>
+      <w:lvlText w:val="%4."/>
+      <w:lvlJc w:val="left"/>
+      <w:pPr>
+        <w:tabs>
+          <w:tab w:val="num" w:pos="2955"/>
+        </w:tabs>
+        <w:ind w:left="2955" w:hanging="360"/>
+      </w:pPr>
+    </w:lvl>
+    <w:lvl w:ilvl="4" w:tplc="04090019" w:tentative="1">
+      <w:start w:val="1"/>
+      <w:numFmt w:val="lowerLetter"/>
+      <w:lvlText w:val="%5."/>
+      <w:lvlJc w:val="left"/>
+      <w:pPr>
+        <w:tabs>
+          <w:tab w:val="num" w:pos="3675"/>
+        </w:tabs>
+        <w:ind w:left="3675" w:hanging="360"/>
+      </w:pPr>
+    </w:lvl>
+    <w:lvl w:ilvl="5" w:tplc="0409001B" w:tentative="1">
+      <w:start w:val="1"/>
+      <w:numFmt w:val="lowerRoman"/>
+      <w:lvlText w:val="%6."/>
+      <w:lvlJc w:val="right"/>
+      <w:pPr>
+        <w:tabs>
+          <w:tab w:val="num" w:pos="4395"/>
+        </w:tabs>
+        <w:ind w:left="4395" w:hanging="180"/>
+      </w:pPr>
+    </w:lvl>
+    <w:lvl w:ilvl="6" w:tplc="0409000F" w:tentative="1">
+      <w:start w:val="1"/>
+      <w:numFmt w:val="decimal"/>
+      <w:lvlText w:val="%7."/>
+      <w:lvlJc w:val="left"/>
+      <w:pPr>
+        <w:tabs>
+          <w:tab w:val="num" w:pos="5115"/>
+        </w:tabs>
+        <w:ind w:left="5115" w:hanging="360"/>
+      </w:pPr>
+    </w:lvl>
+    <w:lvl w:ilvl="7" w:tplc="04090019" w:tentative="1">
+      <w:start w:val="1"/>
+      <w:numFmt w:val="lowerLetter"/>
+      <w:lvlText w:val="%8."/>
+      <w:lvlJc w:val="left"/>
+      <w:pPr>
+        <w:tabs>
+          <w:tab w:val="num" w:pos="5835"/>
+        </w:tabs>
+        <w:ind w:left="5835" w:hanging="360"/>
+      </w:pPr>
+    </w:lvl>
+    <w:lvl w:ilvl="8" w:tplc="0409001B" w:tentative="1">
+      <w:start w:val="1"/>
+      <w:numFmt w:val="lowerRoman"/>
+      <w:lvlText w:val="%9."/>
+      <w:lvlJc w:val="right"/>
+      <w:pPr>
+        <w:tabs>
+          <w:tab w:val="num" w:pos="6555"/>
+        </w:tabs>
+        <w:ind w:left="6555" w:hanging="180"/>
+      </w:pPr>
+    </w:lvl>
+  </w:abstractNum>
+  <w:abstractNum w:abstractNumId="20" w15:restartNumberingAfterBreak="0">
+    <w:nsid w:val="56107172"/>
+    <w:multiLevelType w:val="hybridMultilevel"/>
+    <w:tmpl w:val="0082E798"/>
+    <w:lvl w:ilvl="0" w:tplc="141A7DA0">
+      <w:start w:val="1"/>
+      <w:numFmt w:val="decimal"/>
+      <w:lvlText w:val="%1-"/>
+      <w:lvlJc w:val="left"/>
+      <w:pPr>
+        <w:tabs>
+          <w:tab w:val="num" w:pos="930"/>
+        </w:tabs>
+        <w:ind w:left="930" w:hanging="360"/>
+      </w:pPr>
+      <w:rPr>
+        <w:rFonts w:hint="default"/>
+      </w:rPr>
+    </w:lvl>
+    <w:lvl w:ilvl="1" w:tplc="04090019" w:tentative="1">
+      <w:start w:val="1"/>
+      <w:numFmt w:val="lowerLetter"/>
+      <w:lvlText w:val="%2."/>
+      <w:lvlJc w:val="left"/>
+      <w:pPr>
+        <w:tabs>
+          <w:tab w:val="num" w:pos="1650"/>
+        </w:tabs>
+        <w:ind w:left="1650" w:hanging="360"/>
+      </w:pPr>
+    </w:lvl>
+    <w:lvl w:ilvl="2" w:tplc="0409001B" w:tentative="1">
+      <w:start w:val="1"/>
+      <w:numFmt w:val="lowerRoman"/>
+      <w:lvlText w:val="%3."/>
+      <w:lvlJc w:val="right"/>
+      <w:pPr>
+        <w:tabs>
+          <w:tab w:val="num" w:pos="2370"/>
+        </w:tabs>
+        <w:ind w:left="2370" w:hanging="180"/>
+      </w:pPr>
+    </w:lvl>
+    <w:lvl w:ilvl="3" w:tplc="0409000F" w:tentative="1">
+      <w:start w:val="1"/>
+      <w:numFmt w:val="decimal"/>
+      <w:lvlText w:val="%4."/>
+      <w:lvlJc w:val="left"/>
+      <w:pPr>
+        <w:tabs>
+          <w:tab w:val="num" w:pos="3090"/>
+        </w:tabs>
+        <w:ind w:left="3090" w:hanging="360"/>
+      </w:pPr>
+    </w:lvl>
+    <w:lvl w:ilvl="4" w:tplc="04090019" w:tentative="1">
+      <w:start w:val="1"/>
+      <w:numFmt w:val="lowerLetter"/>
+      <w:lvlText w:val="%5."/>
+      <w:lvlJc w:val="left"/>
+      <w:pPr>
+        <w:tabs>
+          <w:tab w:val="num" w:pos="3810"/>
+        </w:tabs>
+        <w:ind w:left="3810" w:hanging="360"/>
+      </w:pPr>
+    </w:lvl>
+    <w:lvl w:ilvl="5" w:tplc="0409001B" w:tentative="1">
+      <w:start w:val="1"/>
+      <w:numFmt w:val="lowerRoman"/>
+      <w:lvlText w:val="%6."/>
+      <w:lvlJc w:val="right"/>
+      <w:pPr>
+        <w:tabs>
+          <w:tab w:val="num" w:pos="4530"/>
+        </w:tabs>
+        <w:ind w:left="4530" w:hanging="180"/>
+      </w:pPr>
+    </w:lvl>
+    <w:lvl w:ilvl="6" w:tplc="0409000F" w:tentative="1">
+      <w:start w:val="1"/>
+      <w:numFmt w:val="decimal"/>
+      <w:lvlText w:val="%7."/>
+      <w:lvlJc w:val="left"/>
+      <w:pPr>
+        <w:tabs>
+          <w:tab w:val="num" w:pos="5250"/>
+        </w:tabs>
+        <w:ind w:left="5250" w:hanging="360"/>
+      </w:pPr>
+    </w:lvl>
+    <w:lvl w:ilvl="7" w:tplc="04090019" w:tentative="1">
+      <w:start w:val="1"/>
+      <w:numFmt w:val="lowerLetter"/>
+      <w:lvlText w:val="%8."/>
+      <w:lvlJc w:val="left"/>
+      <w:pPr>
+        <w:tabs>
+          <w:tab w:val="num" w:pos="5970"/>
+        </w:tabs>
+        <w:ind w:left="5970" w:hanging="360"/>
+      </w:pPr>
+    </w:lvl>
+    <w:lvl w:ilvl="8" w:tplc="0409001B" w:tentative="1">
+      <w:start w:val="1"/>
+      <w:numFmt w:val="lowerRoman"/>
+      <w:lvlText w:val="%9."/>
+      <w:lvlJc w:val="right"/>
+      <w:pPr>
+        <w:tabs>
+          <w:tab w:val="num" w:pos="6690"/>
+        </w:tabs>
+        <w:ind w:left="6690" w:hanging="180"/>
+      </w:pPr>
+    </w:lvl>
+  </w:abstractNum>
+  <w:abstractNum w:abstractNumId="21" w15:restartNumberingAfterBreak="0">
+    <w:nsid w:val="5AB172CF"/>
+    <w:multiLevelType w:val="singleLevel"/>
+    <w:tmpl w:val="8A542040"/>
+    <w:lvl w:ilvl="0">
+      <w:numFmt w:val="bullet"/>
+      <w:lvlText w:val="-"/>
+      <w:lvlJc w:val="left"/>
+      <w:pPr>
+        <w:tabs>
+          <w:tab w:val="num" w:pos="870"/>
+        </w:tabs>
+        <w:ind w:left="870" w:hanging="360"/>
+      </w:pPr>
+      <w:rPr>
+        <w:rFonts w:ascii="Times New Roman" w:hAnsi="Times New Roman" w:hint="default"/>
+      </w:rPr>
+    </w:lvl>
+  </w:abstractNum>
+  <w:abstractNum w:abstractNumId="22" w15:restartNumberingAfterBreak="0">
+    <w:nsid w:val="5B9120B8"/>
+    <w:multiLevelType w:val="hybridMultilevel"/>
+    <w:tmpl w:val="F704FF4E"/>
+    <w:lvl w:ilvl="0" w:tplc="2DF6A1A6">
+      <w:start w:val="7"/>
+      <w:numFmt w:val="bullet"/>
+      <w:lvlText w:val="-"/>
+      <w:lvlJc w:val="left"/>
+      <w:pPr>
+        <w:tabs>
+          <w:tab w:val="num" w:pos="1080"/>
+        </w:tabs>
+        <w:ind w:left="1080" w:hanging="360"/>
+      </w:pPr>
+      <w:rPr>
+        <w:rFonts w:ascii=".VnTime" w:eastAsia="Times New Roman" w:hAnsi=".VnTime" w:cs="Times New Roman" w:hint="default"/>
+      </w:rPr>
+    </w:lvl>
+    <w:lvl w:ilvl="1" w:tplc="04090003" w:tentative="1">
+      <w:start w:val="1"/>
+      <w:numFmt w:val="bullet"/>
+      <w:lvlText w:val="o"/>
+      <w:lvlJc w:val="left"/>
+      <w:pPr>
+        <w:tabs>
+          <w:tab w:val="num" w:pos="1800"/>
+        </w:tabs>
+        <w:ind w:left="1800" w:hanging="360"/>
+      </w:pPr>
+      <w:rPr>
+        <w:rFonts w:ascii="Courier New" w:hAnsi="Courier New" w:cs="Courier New" w:hint="default"/>
+      </w:rPr>
+    </w:lvl>
+    <w:lvl w:ilvl="2" w:tplc="04090005" w:tentative="1">
+      <w:start w:val="1"/>
+      <w:numFmt w:val="bullet"/>
+      <w:lvlText w:val=""/>
+      <w:lvlJc w:val="left"/>
+      <w:pPr>
+        <w:tabs>
+          <w:tab w:val="num" w:pos="2520"/>
+        </w:tabs>
+        <w:ind w:left="2520" w:hanging="360"/>
+      </w:pPr>
+      <w:rPr>
+        <w:rFonts w:ascii="Wingdings" w:hAnsi="Wingdings" w:hint="default"/>
+      </w:rPr>
+    </w:lvl>
+    <w:lvl w:ilvl="3" w:tplc="04090001" w:tentative="1">
+      <w:start w:val="1"/>
+      <w:numFmt w:val="bullet"/>
+      <w:lvlText w:val=""/>
+      <w:lvlJc w:val="left"/>
+      <w:pPr>
+        <w:tabs>
+          <w:tab w:val="num" w:pos="3240"/>
+        </w:tabs>
+        <w:ind w:left="3240" w:hanging="360"/>
+      </w:pPr>
+      <w:rPr>
+        <w:rFonts w:ascii="Symbol" w:hAnsi="Symbol" w:hint="default"/>
+      </w:rPr>
+    </w:lvl>
+    <w:lvl w:ilvl="4" w:tplc="04090003" w:tentative="1">
+      <w:start w:val="1"/>
+      <w:numFmt w:val="bullet"/>
+      <w:lvlText w:val="o"/>
+      <w:lvlJc w:val="left"/>
+      <w:pPr>
+        <w:tabs>
+          <w:tab w:val="num" w:pos="3960"/>
+        </w:tabs>
+        <w:ind w:left="3960" w:hanging="360"/>
+      </w:pPr>
+      <w:rPr>
+        <w:rFonts w:ascii="Courier New" w:hAnsi="Courier New" w:cs="Courier New" w:hint="default"/>
+      </w:rPr>
+    </w:lvl>
+    <w:lvl w:ilvl="5" w:tplc="04090005" w:tentative="1">
+      <w:start w:val="1"/>
+      <w:numFmt w:val="bullet"/>
+      <w:lvlText w:val=""/>
+      <w:lvlJc w:val="left"/>
+      <w:pPr>
+        <w:tabs>
+          <w:tab w:val="num" w:pos="4680"/>
+        </w:tabs>
+        <w:ind w:left="4680" w:hanging="360"/>
+      </w:pPr>
+      <w:rPr>
+        <w:rFonts w:ascii="Wingdings" w:hAnsi="Wingdings" w:hint="default"/>
+      </w:rPr>
+    </w:lvl>
+    <w:lvl w:ilvl="6" w:tplc="04090001" w:tentative="1">
+      <w:start w:val="1"/>
+      <w:numFmt w:val="bullet"/>
+      <w:lvlText w:val=""/>
+      <w:lvlJc w:val="left"/>
+      <w:pPr>
+        <w:tabs>
+          <w:tab w:val="num" w:pos="5400"/>
+        </w:tabs>
+        <w:ind w:left="5400" w:hanging="360"/>
+      </w:pPr>
+      <w:rPr>
+        <w:rFonts w:ascii="Symbol" w:hAnsi="Symbol" w:hint="default"/>
+      </w:rPr>
+    </w:lvl>
+    <w:lvl w:ilvl="7" w:tplc="04090003" w:tentative="1">
+      <w:start w:val="1"/>
+      <w:numFmt w:val="bullet"/>
+      <w:lvlText w:val="o"/>
+      <w:lvlJc w:val="left"/>
+      <w:pPr>
+        <w:tabs>
+          <w:tab w:val="num" w:pos="6120"/>
+        </w:tabs>
+        <w:ind w:left="6120" w:hanging="360"/>
+      </w:pPr>
+      <w:rPr>
+        <w:rFonts w:ascii="Courier New" w:hAnsi="Courier New" w:cs="Courier New" w:hint="default"/>
+      </w:rPr>
+    </w:lvl>
+    <w:lvl w:ilvl="8" w:tplc="04090005" w:tentative="1">
+      <w:start w:val="1"/>
+      <w:numFmt w:val="bullet"/>
+      <w:lvlText w:val=""/>
+      <w:lvlJc w:val="left"/>
+      <w:pPr>
+        <w:tabs>
+          <w:tab w:val="num" w:pos="6840"/>
+        </w:tabs>
+        <w:ind w:left="6840" w:hanging="360"/>
+      </w:pPr>
+      <w:rPr>
+        <w:rFonts w:ascii="Wingdings" w:hAnsi="Wingdings" w:hint="default"/>
+      </w:rPr>
+    </w:lvl>
+  </w:abstractNum>
+  <w:abstractNum w:abstractNumId="23" w15:restartNumberingAfterBreak="0">
+    <w:nsid w:val="5CBE2AB1"/>
+    <w:multiLevelType w:val="hybridMultilevel"/>
+    <w:tmpl w:val="7C10DAB8"/>
+    <w:lvl w:ilvl="0" w:tplc="FFFFFFFF">
+      <w:start w:val="1"/>
+      <w:numFmt w:val="upperRoman"/>
+      <w:lvlText w:val="%1."/>
+      <w:lvlJc w:val="left"/>
+      <w:pPr>
+        <w:tabs>
+          <w:tab w:val="num" w:pos="1440"/>
+        </w:tabs>
+        <w:ind w:left="1440" w:hanging="720"/>
+      </w:pPr>
+      <w:rPr>
+        <w:rFonts w:hint="default"/>
+      </w:rPr>
+    </w:lvl>
+    <w:lvl w:ilvl="1" w:tplc="FFFFFFFF" w:tentative="1">
+      <w:start w:val="1"/>
+      <w:numFmt w:val="lowerLetter"/>
+      <w:lvlText w:val="%2."/>
+      <w:lvlJc w:val="left"/>
+      <w:pPr>
+        <w:tabs>
+          <w:tab w:val="num" w:pos="1800"/>
+        </w:tabs>
+        <w:ind w:left="1800" w:hanging="360"/>
+      </w:pPr>
+    </w:lvl>
+    <w:lvl w:ilvl="2" w:tplc="FFFFFFFF" w:tentative="1">
+      <w:start w:val="1"/>
+      <w:numFmt w:val="lowerRoman"/>
+      <w:lvlText w:val="%3."/>
+      <w:lvlJc w:val="right"/>
+      <w:pPr>
+        <w:tabs>
+          <w:tab w:val="num" w:pos="2520"/>
+        </w:tabs>
+        <w:ind w:left="2520" w:hanging="180"/>
+      </w:pPr>
+    </w:lvl>
+    <w:lvl w:ilvl="3" w:tplc="FFFFFFFF" w:tentative="1">
+      <w:start w:val="1"/>
+      <w:numFmt w:val="decimal"/>
+      <w:lvlText w:val="%4."/>
+      <w:lvlJc w:val="left"/>
+      <w:pPr>
+        <w:tabs>
+          <w:tab w:val="num" w:pos="3240"/>
+        </w:tabs>
+        <w:ind w:left="3240" w:hanging="360"/>
+      </w:pPr>
+    </w:lvl>
+    <w:lvl w:ilvl="4" w:tplc="FFFFFFFF" w:tentative="1">
+      <w:start w:val="1"/>
+      <w:numFmt w:val="lowerLetter"/>
+      <w:lvlText w:val="%5."/>
+      <w:lvlJc w:val="left"/>
+      <w:pPr>
+        <w:tabs>
+          <w:tab w:val="num" w:pos="3960"/>
+        </w:tabs>
+        <w:ind w:left="3960" w:hanging="360"/>
+      </w:pPr>
+    </w:lvl>
+    <w:lvl w:ilvl="5" w:tplc="FFFFFFFF" w:tentative="1">
+      <w:start w:val="1"/>
+      <w:numFmt w:val="lowerRoman"/>
+      <w:lvlText w:val="%6."/>
+      <w:lvlJc w:val="right"/>
+      <w:pPr>
+        <w:tabs>
+          <w:tab w:val="num" w:pos="4680"/>
+        </w:tabs>
+        <w:ind w:left="4680" w:hanging="180"/>
+      </w:pPr>
+    </w:lvl>
+    <w:lvl w:ilvl="6" w:tplc="FFFFFFFF" w:tentative="1">
+      <w:start w:val="1"/>
+      <w:numFmt w:val="decimal"/>
+      <w:lvlText w:val="%7."/>
+      <w:lvlJc w:val="left"/>
+      <w:pPr>
+        <w:tabs>
+          <w:tab w:val="num" w:pos="5400"/>
+        </w:tabs>
+        <w:ind w:left="5400" w:hanging="360"/>
+      </w:pPr>
+    </w:lvl>
+    <w:lvl w:ilvl="7" w:tplc="FFFFFFFF" w:tentative="1">
+      <w:start w:val="1"/>
+      <w:numFmt w:val="lowerLetter"/>
+      <w:lvlText w:val="%8."/>
+      <w:lvlJc w:val="left"/>
+      <w:pPr>
+        <w:tabs>
+          <w:tab w:val="num" w:pos="6120"/>
+        </w:tabs>
+        <w:ind w:left="6120" w:hanging="360"/>
+      </w:pPr>
+    </w:lvl>
+    <w:lvl w:ilvl="8" w:tplc="FFFFFFFF" w:tentative="1">
+      <w:start w:val="1"/>
+      <w:numFmt w:val="lowerRoman"/>
+      <w:lvlText w:val="%9."/>
+      <w:lvlJc w:val="right"/>
+      <w:pPr>
+        <w:tabs>
+          <w:tab w:val="num" w:pos="6840"/>
+        </w:tabs>
+        <w:ind w:left="6840" w:hanging="180"/>
+      </w:pPr>
+    </w:lvl>
+  </w:abstractNum>
+  <w:abstractNum w:abstractNumId="24" w15:restartNumberingAfterBreak="0">
+    <w:nsid w:val="5D1118BE"/>
+    <w:multiLevelType w:val="hybridMultilevel"/>
+    <w:tmpl w:val="41969C3C"/>
+    <w:lvl w:ilvl="0" w:tplc="0409000F">
+      <w:start w:val="1"/>
+      <w:numFmt w:val="decimal"/>
+      <w:lvlText w:val="%1."/>
+      <w:lvlJc w:val="left"/>
+      <w:pPr>
+        <w:tabs>
+          <w:tab w:val="num" w:pos="720"/>
+        </w:tabs>
+        <w:ind w:left="720" w:hanging="360"/>
+      </w:pPr>
+      <w:rPr>
+        <w:rFonts w:hint="default"/>
+      </w:rPr>
+    </w:lvl>
+    <w:lvl w:ilvl="1" w:tplc="04090019" w:tentative="1">
+      <w:start w:val="1"/>
+      <w:numFmt w:val="lowerLetter"/>
+      <w:lvlText w:val="%2."/>
+      <w:lvlJc w:val="left"/>
+      <w:pPr>
+        <w:tabs>
+          <w:tab w:val="num" w:pos="1440"/>
+        </w:tabs>
+        <w:ind w:left="1440" w:hanging="360"/>
+      </w:pPr>
+    </w:lvl>
+    <w:lvl w:ilvl="2" w:tplc="0409001B" w:tentative="1">
+      <w:start w:val="1"/>
+      <w:numFmt w:val="lowerRoman"/>
+      <w:lvlText w:val="%3."/>
+      <w:lvlJc w:val="right"/>
+      <w:pPr>
+        <w:tabs>
+          <w:tab w:val="num" w:pos="2160"/>
+        </w:tabs>
+        <w:ind w:left="2160" w:hanging="180"/>
+      </w:pPr>
+    </w:lvl>
+    <w:lvl w:ilvl="3" w:tplc="0409000F" w:tentative="1">
+      <w:start w:val="1"/>
+      <w:numFmt w:val="decimal"/>
+      <w:lvlText w:val="%4."/>
+      <w:lvlJc w:val="left"/>
+      <w:pPr>
+        <w:tabs>
+          <w:tab w:val="num" w:pos="2880"/>
+        </w:tabs>
+        <w:ind w:left="2880" w:hanging="360"/>
+      </w:pPr>
+    </w:lvl>
+    <w:lvl w:ilvl="4" w:tplc="04090019" w:tentative="1">
+      <w:start w:val="1"/>
+      <w:numFmt w:val="lowerLetter"/>
+      <w:lvlText w:val="%5."/>
+      <w:lvlJc w:val="left"/>
+      <w:pPr>
+        <w:tabs>
+          <w:tab w:val="num" w:pos="3600"/>
+        </w:tabs>
+        <w:ind w:left="3600" w:hanging="360"/>
+      </w:pPr>
+    </w:lvl>
+    <w:lvl w:ilvl="5" w:tplc="0409001B" w:tentative="1">
+      <w:start w:val="1"/>
+      <w:numFmt w:val="lowerRoman"/>
+      <w:lvlText w:val="%6."/>
+      <w:lvlJc w:val="right"/>
+      <w:pPr>
+        <w:tabs>
+          <w:tab w:val="num" w:pos="4320"/>
+        </w:tabs>
+        <w:ind w:left="4320" w:hanging="180"/>
+      </w:pPr>
+    </w:lvl>
+    <w:lvl w:ilvl="6" w:tplc="0409000F" w:tentative="1">
+      <w:start w:val="1"/>
+      <w:numFmt w:val="decimal"/>
+      <w:lvlText w:val="%7."/>
+      <w:lvlJc w:val="left"/>
+      <w:pPr>
+        <w:tabs>
+          <w:tab w:val="num" w:pos="5040"/>
+        </w:tabs>
+        <w:ind w:left="5040" w:hanging="360"/>
+      </w:pPr>
+    </w:lvl>
+    <w:lvl w:ilvl="7" w:tplc="04090019" w:tentative="1">
+      <w:start w:val="1"/>
+      <w:numFmt w:val="lowerLetter"/>
+      <w:lvlText w:val="%8."/>
+      <w:lvlJc w:val="left"/>
+      <w:pPr>
+        <w:tabs>
+          <w:tab w:val="num" w:pos="5760"/>
+        </w:tabs>
+        <w:ind w:left="5760" w:hanging="360"/>
+      </w:pPr>
+    </w:lvl>
+    <w:lvl w:ilvl="8" w:tplc="0409001B" w:tentative="1">
+      <w:start w:val="1"/>
+      <w:numFmt w:val="lowerRoman"/>
+      <w:lvlText w:val="%9."/>
+      <w:lvlJc w:val="right"/>
+      <w:pPr>
+        <w:tabs>
+          <w:tab w:val="num" w:pos="6480"/>
+        </w:tabs>
+        <w:ind w:left="6480" w:hanging="180"/>
+      </w:pPr>
+    </w:lvl>
+  </w:abstractNum>
+  <w:abstractNum w:abstractNumId="25" w15:restartNumberingAfterBreak="0">
+    <w:nsid w:val="60EA4D4F"/>
+    <w:multiLevelType w:val="hybridMultilevel"/>
+    <w:tmpl w:val="715C4118"/>
+    <w:lvl w:ilvl="0" w:tplc="A64EB00C">
+      <w:start w:val="1"/>
+      <w:numFmt w:val="decimal"/>
+      <w:lvlText w:val="%1-"/>
+      <w:lvlJc w:val="left"/>
+      <w:pPr>
+        <w:tabs>
+          <w:tab w:val="num" w:pos="927"/>
+        </w:tabs>
+        <w:ind w:left="927" w:hanging="360"/>
+      </w:pPr>
+      <w:rPr>
+        <w:rFonts w:hint="default"/>
+        <w:b w:val="0"/>
+      </w:rPr>
+    </w:lvl>
+    <w:lvl w:ilvl="1" w:tplc="04090019" w:tentative="1">
+      <w:start w:val="1"/>
+      <w:numFmt w:val="lowerLetter"/>
+      <w:lvlText w:val="%2."/>
+      <w:lvlJc w:val="left"/>
+      <w:pPr>
+        <w:tabs>
+          <w:tab w:val="num" w:pos="1647"/>
+        </w:tabs>
+        <w:ind w:left="1647" w:hanging="360"/>
+      </w:pPr>
+    </w:lvl>
+    <w:lvl w:ilvl="2" w:tplc="0409001B" w:tentative="1">
+      <w:start w:val="1"/>
+      <w:numFmt w:val="lowerRoman"/>
+      <w:lvlText w:val="%3."/>
+      <w:lvlJc w:val="right"/>
+      <w:pPr>
+        <w:tabs>
+          <w:tab w:val="num" w:pos="2367"/>
+        </w:tabs>
+        <w:ind w:left="2367" w:hanging="180"/>
+      </w:pPr>
+    </w:lvl>
+    <w:lvl w:ilvl="3" w:tplc="0409000F" w:tentative="1">
+      <w:start w:val="1"/>
+      <w:numFmt w:val="decimal"/>
+      <w:lvlText w:val="%4."/>
+      <w:lvlJc w:val="left"/>
+      <w:pPr>
+        <w:tabs>
+          <w:tab w:val="num" w:pos="3087"/>
+        </w:tabs>
+        <w:ind w:left="3087" w:hanging="360"/>
+      </w:pPr>
+    </w:lvl>
+    <w:lvl w:ilvl="4" w:tplc="04090019" w:tentative="1">
+      <w:start w:val="1"/>
+      <w:numFmt w:val="lowerLetter"/>
+      <w:lvlText w:val="%5."/>
+      <w:lvlJc w:val="left"/>
+      <w:pPr>
+        <w:tabs>
+          <w:tab w:val="num" w:pos="3807"/>
+        </w:tabs>
+        <w:ind w:left="3807" w:hanging="360"/>
+      </w:pPr>
+    </w:lvl>
+    <w:lvl w:ilvl="5" w:tplc="0409001B" w:tentative="1">
+      <w:start w:val="1"/>
+      <w:numFmt w:val="lowerRoman"/>
+      <w:lvlText w:val="%6."/>
+      <w:lvlJc w:val="right"/>
+      <w:pPr>
+        <w:tabs>
+          <w:tab w:val="num" w:pos="4527"/>
+        </w:tabs>
+        <w:ind w:left="4527" w:hanging="180"/>
+      </w:pPr>
+    </w:lvl>
+    <w:lvl w:ilvl="6" w:tplc="0409000F" w:tentative="1">
+      <w:start w:val="1"/>
+      <w:numFmt w:val="decimal"/>
+      <w:lvlText w:val="%7."/>
+      <w:lvlJc w:val="left"/>
+      <w:pPr>
+        <w:tabs>
+          <w:tab w:val="num" w:pos="5247"/>
+        </w:tabs>
+        <w:ind w:left="5247" w:hanging="360"/>
+      </w:pPr>
+    </w:lvl>
+    <w:lvl w:ilvl="7" w:tplc="04090019" w:tentative="1">
+      <w:start w:val="1"/>
+      <w:numFmt w:val="lowerLetter"/>
+      <w:lvlText w:val="%8."/>
+      <w:lvlJc w:val="left"/>
+      <w:pPr>
+        <w:tabs>
+          <w:tab w:val="num" w:pos="5967"/>
+        </w:tabs>
+        <w:ind w:left="5967" w:hanging="360"/>
+      </w:pPr>
+    </w:lvl>
+    <w:lvl w:ilvl="8" w:tplc="0409001B" w:tentative="1">
+      <w:start w:val="1"/>
+      <w:numFmt w:val="lowerRoman"/>
+      <w:lvlText w:val="%9."/>
+      <w:lvlJc w:val="right"/>
+      <w:pPr>
+        <w:tabs>
+          <w:tab w:val="num" w:pos="6687"/>
+        </w:tabs>
+        <w:ind w:left="6687" w:hanging="180"/>
+      </w:pPr>
+    </w:lvl>
+  </w:abstractNum>
+  <w:abstractNum w:abstractNumId="26" w15:restartNumberingAfterBreak="0">
+    <w:nsid w:val="6A1C75FA"/>
+    <w:multiLevelType w:val="hybridMultilevel"/>
+    <w:tmpl w:val="D6B6B29E"/>
+    <w:lvl w:ilvl="0" w:tplc="FFFFFFFF">
+      <w:start w:val="1"/>
+      <w:numFmt w:val="decimal"/>
+      <w:lvlText w:val="%1."/>
+      <w:lvlJc w:val="left"/>
+      <w:pPr>
+        <w:tabs>
+          <w:tab w:val="num" w:pos="1440"/>
+        </w:tabs>
+        <w:ind w:left="1440" w:hanging="360"/>
+      </w:pPr>
+      <w:rPr>
+        <w:rFonts w:hint="default"/>
+      </w:rPr>
+    </w:lvl>
+    <w:lvl w:ilvl="1" w:tplc="FFFFFFFF" w:tentative="1">
+      <w:start w:val="1"/>
+      <w:numFmt w:val="lowerLetter"/>
+      <w:lvlText w:val="%2."/>
+      <w:lvlJc w:val="left"/>
+      <w:pPr>
+        <w:tabs>
+          <w:tab w:val="num" w:pos="2160"/>
+        </w:tabs>
+        <w:ind w:left="2160" w:hanging="360"/>
+      </w:pPr>
+    </w:lvl>
+    <w:lvl w:ilvl="2" w:tplc="FFFFFFFF" w:tentative="1">
+      <w:start w:val="1"/>
+      <w:numFmt w:val="lowerRoman"/>
+      <w:lvlText w:val="%3."/>
+      <w:lvlJc w:val="right"/>
+      <w:pPr>
+        <w:tabs>
+          <w:tab w:val="num" w:pos="2880"/>
+        </w:tabs>
+        <w:ind w:left="2880" w:hanging="180"/>
+      </w:pPr>
+    </w:lvl>
+    <w:lvl w:ilvl="3" w:tplc="FFFFFFFF" w:tentative="1">
+      <w:start w:val="1"/>
+      <w:numFmt w:val="decimal"/>
+      <w:lvlText w:val="%4."/>
+      <w:lvlJc w:val="left"/>
+      <w:pPr>
+        <w:tabs>
+          <w:tab w:val="num" w:pos="3600"/>
+        </w:tabs>
+        <w:ind w:left="3600" w:hanging="360"/>
+      </w:pPr>
+    </w:lvl>
+    <w:lvl w:ilvl="4" w:tplc="FFFFFFFF" w:tentative="1">
+      <w:start w:val="1"/>
+      <w:numFmt w:val="lowerLetter"/>
+      <w:lvlText w:val="%5."/>
+      <w:lvlJc w:val="left"/>
+      <w:pPr>
+        <w:tabs>
+          <w:tab w:val="num" w:pos="4320"/>
+        </w:tabs>
+        <w:ind w:left="4320" w:hanging="360"/>
+      </w:pPr>
+    </w:lvl>
+    <w:lvl w:ilvl="5" w:tplc="FFFFFFFF" w:tentative="1">
+      <w:start w:val="1"/>
+      <w:numFmt w:val="lowerRoman"/>
+      <w:lvlText w:val="%6."/>
+      <w:lvlJc w:val="right"/>
+      <w:pPr>
+        <w:tabs>
+          <w:tab w:val="num" w:pos="5040"/>
+        </w:tabs>
+        <w:ind w:left="5040" w:hanging="180"/>
+      </w:pPr>
+    </w:lvl>
+    <w:lvl w:ilvl="6" w:tplc="FFFFFFFF" w:tentative="1">
+      <w:start w:val="1"/>
+      <w:numFmt w:val="decimal"/>
+      <w:lvlText w:val="%7."/>
+      <w:lvlJc w:val="left"/>
+      <w:pPr>
+        <w:tabs>
+          <w:tab w:val="num" w:pos="5760"/>
+        </w:tabs>
+        <w:ind w:left="5760" w:hanging="360"/>
+      </w:pPr>
+    </w:lvl>
+    <w:lvl w:ilvl="7" w:tplc="FFFFFFFF" w:tentative="1">
+      <w:start w:val="1"/>
+      <w:numFmt w:val="lowerLetter"/>
+      <w:lvlText w:val="%8."/>
+      <w:lvlJc w:val="left"/>
+      <w:pPr>
+        <w:tabs>
+          <w:tab w:val="num" w:pos="6480"/>
+        </w:tabs>
+        <w:ind w:left="6480" w:hanging="360"/>
+      </w:pPr>
+    </w:lvl>
+    <w:lvl w:ilvl="8" w:tplc="FFFFFFFF" w:tentative="1">
+      <w:start w:val="1"/>
+      <w:numFmt w:val="lowerRoman"/>
+      <w:lvlText w:val="%9."/>
+      <w:lvlJc w:val="right"/>
+      <w:pPr>
+        <w:tabs>
+          <w:tab w:val="num" w:pos="7200"/>
+        </w:tabs>
+        <w:ind w:left="7200" w:hanging="180"/>
+      </w:pPr>
+    </w:lvl>
+  </w:abstractNum>
+  <w:abstractNum w:abstractNumId="27" w15:restartNumberingAfterBreak="0">
+    <w:nsid w:val="6CEF4974"/>
+    <w:multiLevelType w:val="singleLevel"/>
+    <w:tmpl w:val="37C870D4"/>
+    <w:lvl w:ilvl="0">
+      <w:start w:val="1"/>
+      <w:numFmt w:val="decimal"/>
+      <w:lvlText w:val="%1-"/>
+      <w:lvlJc w:val="left"/>
+      <w:pPr>
+        <w:tabs>
+          <w:tab w:val="num" w:pos="1212"/>
+        </w:tabs>
+        <w:ind w:left="1212" w:hanging="360"/>
+      </w:pPr>
+      <w:rPr>
+        <w:rFonts w:hint="default"/>
+      </w:rPr>
+    </w:lvl>
+  </w:abstractNum>
+  <w:abstractNum w:abstractNumId="28" w15:restartNumberingAfterBreak="0">
+    <w:nsid w:val="6D25625D"/>
+    <w:multiLevelType w:val="hybridMultilevel"/>
+    <w:tmpl w:val="68F623F2"/>
+    <w:lvl w:ilvl="0" w:tplc="8BCA6BBC">
+      <w:start w:val="3"/>
+      <w:numFmt w:val="bullet"/>
+      <w:lvlText w:val="-"/>
+      <w:lvlJc w:val="left"/>
+      <w:pPr>
+        <w:tabs>
+          <w:tab w:val="num" w:pos="1287"/>
+        </w:tabs>
+        <w:ind w:left="1287" w:hanging="720"/>
+      </w:pPr>
+      <w:rPr>
+        <w:rFonts w:ascii=".VnTime" w:eastAsia="Times New Roman" w:hAnsi=".VnTime" w:cs="Times New Roman" w:hint="default"/>
+        <w:color w:val="auto"/>
+        <w:sz w:val="24"/>
+      </w:rPr>
+    </w:lvl>
+    <w:lvl w:ilvl="1" w:tplc="04090003" w:tentative="1">
+      <w:start w:val="1"/>
+      <w:numFmt w:val="bullet"/>
+      <w:lvlText w:val="o"/>
+      <w:lvlJc w:val="left"/>
+      <w:pPr>
+        <w:tabs>
+          <w:tab w:val="num" w:pos="1647"/>
+        </w:tabs>
+        <w:ind w:left="1647" w:hanging="360"/>
+      </w:pPr>
+      <w:rPr>
+        <w:rFonts w:ascii="Courier New" w:hAnsi="Courier New" w:cs="Courier New" w:hint="default"/>
+      </w:rPr>
+    </w:lvl>
+    <w:lvl w:ilvl="2" w:tplc="04090005" w:tentative="1">
+      <w:start w:val="1"/>
+      <w:numFmt w:val="bullet"/>
+      <w:lvlText w:val=""/>
+      <w:lvlJc w:val="left"/>
+      <w:pPr>
+        <w:tabs>
+          <w:tab w:val="num" w:pos="2367"/>
+        </w:tabs>
+        <w:ind w:left="2367" w:hanging="360"/>
+      </w:pPr>
+      <w:rPr>
+        <w:rFonts w:ascii="Wingdings" w:hAnsi="Wingdings" w:hint="default"/>
+      </w:rPr>
+    </w:lvl>
+    <w:lvl w:ilvl="3" w:tplc="04090001" w:tentative="1">
+      <w:start w:val="1"/>
+      <w:numFmt w:val="bullet"/>
+      <w:lvlText w:val=""/>
+      <w:lvlJc w:val="left"/>
+      <w:pPr>
+        <w:tabs>
+          <w:tab w:val="num" w:pos="3087"/>
+        </w:tabs>
+        <w:ind w:left="3087" w:hanging="360"/>
+      </w:pPr>
+      <w:rPr>
+        <w:rFonts w:ascii="Symbol" w:hAnsi="Symbol" w:hint="default"/>
+      </w:rPr>
+    </w:lvl>
+    <w:lvl w:ilvl="4" w:tplc="04090003" w:tentative="1">
+      <w:start w:val="1"/>
+      <w:numFmt w:val="bullet"/>
+      <w:lvlText w:val="o"/>
+      <w:lvlJc w:val="left"/>
+      <w:pPr>
+        <w:tabs>
+          <w:tab w:val="num" w:pos="3807"/>
+        </w:tabs>
+        <w:ind w:left="3807" w:hanging="360"/>
+      </w:pPr>
+      <w:rPr>
+        <w:rFonts w:ascii="Courier New" w:hAnsi="Courier New" w:cs="Courier New" w:hint="default"/>
+      </w:rPr>
+    </w:lvl>
+    <w:lvl w:ilvl="5" w:tplc="04090005" w:tentative="1">
+      <w:start w:val="1"/>
+      <w:numFmt w:val="bullet"/>
+      <w:lvlText w:val=""/>
+      <w:lvlJc w:val="left"/>
+      <w:pPr>
+        <w:tabs>
+          <w:tab w:val="num" w:pos="4527"/>
+        </w:tabs>
+        <w:ind w:left="4527" w:hanging="360"/>
+      </w:pPr>
+      <w:rPr>
+        <w:rFonts w:ascii="Wingdings" w:hAnsi="Wingdings" w:hint="default"/>
+      </w:rPr>
+    </w:lvl>
+    <w:lvl w:ilvl="6" w:tplc="04090001" w:tentative="1">
+      <w:start w:val="1"/>
+      <w:numFmt w:val="bullet"/>
+      <w:lvlText w:val=""/>
+      <w:lvlJc w:val="left"/>
+      <w:pPr>
+        <w:tabs>
+          <w:tab w:val="num" w:pos="5247"/>
+        </w:tabs>
+        <w:ind w:left="5247" w:hanging="360"/>
+      </w:pPr>
+      <w:rPr>
+        <w:rFonts w:ascii="Symbol" w:hAnsi="Symbol" w:hint="default"/>
+      </w:rPr>
+    </w:lvl>
+    <w:lvl w:ilvl="7" w:tplc="04090003" w:tentative="1">
+      <w:start w:val="1"/>
+      <w:numFmt w:val="bullet"/>
+      <w:lvlText w:val="o"/>
+      <w:lvlJc w:val="left"/>
+      <w:pPr>
+        <w:tabs>
+          <w:tab w:val="num" w:pos="5967"/>
+        </w:tabs>
+        <w:ind w:left="5967" w:hanging="360"/>
+      </w:pPr>
+      <w:rPr>
+        <w:rFonts w:ascii="Courier New" w:hAnsi="Courier New" w:cs="Courier New" w:hint="default"/>
+      </w:rPr>
+    </w:lvl>
+    <w:lvl w:ilvl="8" w:tplc="04090005" w:tentative="1">
+      <w:start w:val="1"/>
+      <w:numFmt w:val="bullet"/>
+      <w:lvlText w:val=""/>
+      <w:lvlJc w:val="left"/>
+      <w:pPr>
+        <w:tabs>
+          <w:tab w:val="num" w:pos="6687"/>
+        </w:tabs>
+        <w:ind w:left="6687" w:hanging="360"/>
+      </w:pPr>
+      <w:rPr>
+        <w:rFonts w:ascii="Wingdings" w:hAnsi="Wingdings" w:hint="default"/>
+      </w:rPr>
+    </w:lvl>
+  </w:abstractNum>
+  <w:abstractNum w:abstractNumId="29" w15:restartNumberingAfterBreak="0">
+    <w:nsid w:val="6EB200B4"/>
+    <w:multiLevelType w:val="hybridMultilevel"/>
+    <w:tmpl w:val="B7363B8E"/>
+    <w:lvl w:ilvl="0" w:tplc="E432DC22">
+      <w:start w:val="1"/>
+      <w:numFmt w:val="upperRoman"/>
+      <w:lvlText w:val="%1."/>
+      <w:lvlJc w:val="left"/>
+      <w:pPr>
+        <w:tabs>
+          <w:tab w:val="num" w:pos="1260"/>
+        </w:tabs>
+        <w:ind w:left="1260" w:hanging="720"/>
+      </w:pPr>
+      <w:rPr>
+        <w:rFonts w:hint="default"/>
+        <w:b/>
+      </w:rPr>
+    </w:lvl>
+    <w:lvl w:ilvl="1" w:tplc="04090019" w:tentative="1">
+      <w:start w:val="1"/>
+      <w:numFmt w:val="lowerLetter"/>
+      <w:lvlText w:val="%2."/>
+      <w:lvlJc w:val="left"/>
+      <w:pPr>
+        <w:tabs>
+          <w:tab w:val="num" w:pos="1620"/>
+        </w:tabs>
+        <w:ind w:left="1620" w:hanging="360"/>
+      </w:pPr>
+    </w:lvl>
+    <w:lvl w:ilvl="2" w:tplc="0409001B" w:tentative="1">
+      <w:start w:val="1"/>
+      <w:numFmt w:val="lowerRoman"/>
+      <w:lvlText w:val="%3."/>
+      <w:lvlJc w:val="right"/>
+      <w:pPr>
+        <w:tabs>
+          <w:tab w:val="num" w:pos="2340"/>
+        </w:tabs>
+        <w:ind w:left="2340" w:hanging="180"/>
+      </w:pPr>
+    </w:lvl>
+    <w:lvl w:ilvl="3" w:tplc="0409000F" w:tentative="1">
+      <w:start w:val="1"/>
+      <w:numFmt w:val="decimal"/>
+      <w:lvlText w:val="%4."/>
+      <w:lvlJc w:val="left"/>
+      <w:pPr>
+        <w:tabs>
+          <w:tab w:val="num" w:pos="3060"/>
+        </w:tabs>
+        <w:ind w:left="3060" w:hanging="360"/>
+      </w:pPr>
+    </w:lvl>
+    <w:lvl w:ilvl="4" w:tplc="04090019" w:tentative="1">
+      <w:start w:val="1"/>
+      <w:numFmt w:val="lowerLetter"/>
+      <w:lvlText w:val="%5."/>
+      <w:lvlJc w:val="left"/>
+      <w:pPr>
+        <w:tabs>
+          <w:tab w:val="num" w:pos="3780"/>
+        </w:tabs>
+        <w:ind w:left="3780" w:hanging="360"/>
+      </w:pPr>
+    </w:lvl>
+    <w:lvl w:ilvl="5" w:tplc="0409001B" w:tentative="1">
+      <w:start w:val="1"/>
+      <w:numFmt w:val="lowerRoman"/>
+      <w:lvlText w:val="%6."/>
+      <w:lvlJc w:val="right"/>
+      <w:pPr>
+        <w:tabs>
+          <w:tab w:val="num" w:pos="4500"/>
+        </w:tabs>
+        <w:ind w:left="4500" w:hanging="180"/>
+      </w:pPr>
+    </w:lvl>
+    <w:lvl w:ilvl="6" w:tplc="0409000F" w:tentative="1">
+      <w:start w:val="1"/>
+      <w:numFmt w:val="decimal"/>
+      <w:lvlText w:val="%7."/>
+      <w:lvlJc w:val="left"/>
+      <w:pPr>
+        <w:tabs>
+          <w:tab w:val="num" w:pos="5220"/>
+        </w:tabs>
+        <w:ind w:left="5220" w:hanging="360"/>
+      </w:pPr>
+    </w:lvl>
+    <w:lvl w:ilvl="7" w:tplc="04090019" w:tentative="1">
+      <w:start w:val="1"/>
+      <w:numFmt w:val="lowerLetter"/>
+      <w:lvlText w:val="%8."/>
+      <w:lvlJc w:val="left"/>
+      <w:pPr>
+        <w:tabs>
+          <w:tab w:val="num" w:pos="5940"/>
+        </w:tabs>
+        <w:ind w:left="5940" w:hanging="360"/>
+      </w:pPr>
+    </w:lvl>
+    <w:lvl w:ilvl="8" w:tplc="0409001B" w:tentative="1">
+      <w:start w:val="1"/>
+      <w:numFmt w:val="lowerRoman"/>
+      <w:lvlText w:val="%9."/>
+      <w:lvlJc w:val="right"/>
+      <w:pPr>
+        <w:tabs>
+          <w:tab w:val="num" w:pos="6660"/>
+        </w:tabs>
+        <w:ind w:left="6660" w:hanging="180"/>
+      </w:pPr>
+    </w:lvl>
+  </w:abstractNum>
+  <w:abstractNum w:abstractNumId="30" w15:restartNumberingAfterBreak="0">
+    <w:nsid w:val="700E240D"/>
+    <w:multiLevelType w:val="singleLevel"/>
+    <w:tmpl w:val="94F05E56"/>
+    <w:lvl w:ilvl="0">
+      <w:start w:val="2"/>
+      <w:numFmt w:val="decimal"/>
+      <w:lvlText w:val="%1-"/>
+      <w:lvlJc w:val="left"/>
+      <w:pPr>
+        <w:tabs>
+          <w:tab w:val="num" w:pos="927"/>
+        </w:tabs>
+        <w:ind w:left="927" w:hanging="360"/>
+      </w:pPr>
+      <w:rPr>
+        <w:rFonts w:hint="default"/>
+      </w:rPr>
+    </w:lvl>
+  </w:abstractNum>
+  <w:abstractNum w:abstractNumId="31" w15:restartNumberingAfterBreak="0">
+    <w:nsid w:val="72C8201F"/>
+    <w:multiLevelType w:val="hybridMultilevel"/>
+    <w:tmpl w:val="91A86404"/>
+    <w:lvl w:ilvl="0" w:tplc="D2220642">
+      <w:start w:val="1"/>
+      <w:numFmt w:val="decimal"/>
+      <w:lvlText w:val="%1."/>
+      <w:lvlJc w:val="left"/>
+      <w:pPr>
+        <w:tabs>
+          <w:tab w:val="num" w:pos="1080"/>
+        </w:tabs>
+        <w:ind w:left="1080" w:hanging="360"/>
+      </w:pPr>
+      <w:rPr>
+        <w:rFonts w:hint="default"/>
+      </w:rPr>
+    </w:lvl>
+    <w:lvl w:ilvl="1" w:tplc="04090019" w:tentative="1">
+      <w:start w:val="1"/>
+      <w:numFmt w:val="lowerLetter"/>
+      <w:lvlText w:val="%2."/>
+      <w:lvlJc w:val="left"/>
+      <w:pPr>
+        <w:tabs>
+          <w:tab w:val="num" w:pos="1800"/>
+        </w:tabs>
+        <w:ind w:left="1800" w:hanging="360"/>
+      </w:pPr>
+    </w:lvl>
+    <w:lvl w:ilvl="2" w:tplc="0409001B" w:tentative="1">
+      <w:start w:val="1"/>
+      <w:numFmt w:val="lowerRoman"/>
+      <w:lvlText w:val="%3."/>
+      <w:lvlJc w:val="right"/>
+      <w:pPr>
+        <w:tabs>
+          <w:tab w:val="num" w:pos="2520"/>
+        </w:tabs>
+        <w:ind w:left="2520" w:hanging="180"/>
+      </w:pPr>
+    </w:lvl>
+    <w:lvl w:ilvl="3" w:tplc="0409000F" w:tentative="1">
+      <w:start w:val="1"/>
+      <w:numFmt w:val="decimal"/>
+      <w:lvlText w:val="%4."/>
+      <w:lvlJc w:val="left"/>
+      <w:pPr>
+        <w:tabs>
+          <w:tab w:val="num" w:pos="3240"/>
+        </w:tabs>
+        <w:ind w:left="3240" w:hanging="360"/>
+      </w:pPr>
+    </w:lvl>
+    <w:lvl w:ilvl="4" w:tplc="04090019" w:tentative="1">
+      <w:start w:val="1"/>
+      <w:numFmt w:val="lowerLetter"/>
+      <w:lvlText w:val="%5."/>
+      <w:lvlJc w:val="left"/>
+      <w:pPr>
+        <w:tabs>
+          <w:tab w:val="num" w:pos="3960"/>
+        </w:tabs>
+        <w:ind w:left="3960" w:hanging="360"/>
+      </w:pPr>
+    </w:lvl>
+    <w:lvl w:ilvl="5" w:tplc="0409001B" w:tentative="1">
+      <w:start w:val="1"/>
+      <w:numFmt w:val="lowerRoman"/>
+      <w:lvlText w:val="%6."/>
+      <w:lvlJc w:val="right"/>
+      <w:pPr>
+        <w:tabs>
+          <w:tab w:val="num" w:pos="4680"/>
+        </w:tabs>
+        <w:ind w:left="4680" w:hanging="180"/>
+      </w:pPr>
+    </w:lvl>
+    <w:lvl w:ilvl="6" w:tplc="0409000F" w:tentative="1">
+      <w:start w:val="1"/>
+      <w:numFmt w:val="decimal"/>
+      <w:lvlText w:val="%7."/>
+      <w:lvlJc w:val="left"/>
+      <w:pPr>
+        <w:tabs>
+          <w:tab w:val="num" w:pos="5400"/>
+        </w:tabs>
+        <w:ind w:left="5400" w:hanging="360"/>
+      </w:pPr>
+    </w:lvl>
+    <w:lvl w:ilvl="7" w:tplc="04090019" w:tentative="1">
+      <w:start w:val="1"/>
+      <w:numFmt w:val="lowerLetter"/>
+      <w:lvlText w:val="%8."/>
+      <w:lvlJc w:val="left"/>
+      <w:pPr>
+        <w:tabs>
+          <w:tab w:val="num" w:pos="6120"/>
+        </w:tabs>
+        <w:ind w:left="6120" w:hanging="360"/>
+      </w:pPr>
+    </w:lvl>
+    <w:lvl w:ilvl="8" w:tplc="0409001B" w:tentative="1">
+      <w:start w:val="1"/>
+      <w:numFmt w:val="lowerRoman"/>
+      <w:lvlText w:val="%9."/>
+      <w:lvlJc w:val="right"/>
+      <w:pPr>
+        <w:tabs>
+          <w:tab w:val="num" w:pos="6840"/>
+        </w:tabs>
+        <w:ind w:left="6840" w:hanging="180"/>
+      </w:pPr>
+    </w:lvl>
+  </w:abstractNum>
+  <w:abstractNum w:abstractNumId="32" w15:restartNumberingAfterBreak="0">
+    <w:nsid w:val="784E1FD4"/>
+    <w:multiLevelType w:val="hybridMultilevel"/>
+    <w:tmpl w:val="EE42FE20"/>
+    <w:lvl w:ilvl="0" w:tplc="B0D42E06">
+      <w:start w:val="3"/>
+      <w:numFmt w:val="bullet"/>
+      <w:lvlText w:val="-"/>
+      <w:lvlJc w:val="left"/>
+      <w:pPr>
+        <w:tabs>
+          <w:tab w:val="num" w:pos="1272"/>
+        </w:tabs>
+        <w:ind w:left="1272" w:hanging="705"/>
+      </w:pPr>
+      <w:rPr>
+        <w:rFonts w:ascii="Times New Roman" w:eastAsia="Times New Roman" w:hAnsi="Times New Roman" w:cs="Times New Roman" w:hint="default"/>
+      </w:rPr>
+    </w:lvl>
+    <w:lvl w:ilvl="1" w:tplc="04090003" w:tentative="1">
+      <w:start w:val="1"/>
+      <w:numFmt w:val="bullet"/>
+      <w:lvlText w:val="o"/>
+      <w:lvlJc w:val="left"/>
+      <w:pPr>
+        <w:tabs>
+          <w:tab w:val="num" w:pos="1647"/>
+        </w:tabs>
+        <w:ind w:left="1647" w:hanging="360"/>
+      </w:pPr>
+      <w:rPr>
+        <w:rFonts w:ascii="Courier New" w:hAnsi="Courier New" w:cs="Courier New" w:hint="default"/>
+      </w:rPr>
+    </w:lvl>
+    <w:lvl w:ilvl="2" w:tplc="04090005" w:tentative="1">
+      <w:start w:val="1"/>
+      <w:numFmt w:val="bullet"/>
+      <w:lvlText w:val=""/>
+      <w:lvlJc w:val="left"/>
+      <w:pPr>
+        <w:tabs>
+          <w:tab w:val="num" w:pos="2367"/>
+        </w:tabs>
+        <w:ind w:left="2367" w:hanging="360"/>
+      </w:pPr>
+      <w:rPr>
+        <w:rFonts w:ascii="Wingdings" w:hAnsi="Wingdings" w:hint="default"/>
+      </w:rPr>
+    </w:lvl>
+    <w:lvl w:ilvl="3" w:tplc="04090001" w:tentative="1">
+      <w:start w:val="1"/>
+      <w:numFmt w:val="bullet"/>
+      <w:lvlText w:val=""/>
+      <w:lvlJc w:val="left"/>
+      <w:pPr>
+        <w:tabs>
+          <w:tab w:val="num" w:pos="3087"/>
+        </w:tabs>
+        <w:ind w:left="3087" w:hanging="360"/>
+      </w:pPr>
+      <w:rPr>
+        <w:rFonts w:ascii="Symbol" w:hAnsi="Symbol" w:hint="default"/>
+      </w:rPr>
+    </w:lvl>
+    <w:lvl w:ilvl="4" w:tplc="04090003" w:tentative="1">
+      <w:start w:val="1"/>
+      <w:numFmt w:val="bullet"/>
+      <w:lvlText w:val="o"/>
+      <w:lvlJc w:val="left"/>
+      <w:pPr>
+        <w:tabs>
+          <w:tab w:val="num" w:pos="3807"/>
+        </w:tabs>
+        <w:ind w:left="3807" w:hanging="360"/>
+      </w:pPr>
+      <w:rPr>
+        <w:rFonts w:ascii="Courier New" w:hAnsi="Courier New" w:cs="Courier New" w:hint="default"/>
+      </w:rPr>
+    </w:lvl>
+    <w:lvl w:ilvl="5" w:tplc="04090005" w:tentative="1">
+      <w:start w:val="1"/>
+      <w:numFmt w:val="bullet"/>
+      <w:lvlText w:val=""/>
+      <w:lvlJc w:val="left"/>
+      <w:pPr>
+        <w:tabs>
+          <w:tab w:val="num" w:pos="4527"/>
+        </w:tabs>
+        <w:ind w:left="4527" w:hanging="360"/>
+      </w:pPr>
+      <w:rPr>
+        <w:rFonts w:ascii="Wingdings" w:hAnsi="Wingdings" w:hint="default"/>
+      </w:rPr>
+    </w:lvl>
+    <w:lvl w:ilvl="6" w:tplc="04090001" w:tentative="1">
+      <w:start w:val="1"/>
+      <w:numFmt w:val="bullet"/>
+      <w:lvlText w:val=""/>
+      <w:lvlJc w:val="left"/>
+      <w:pPr>
+        <w:tabs>
+          <w:tab w:val="num" w:pos="5247"/>
+        </w:tabs>
+        <w:ind w:left="5247" w:hanging="360"/>
+      </w:pPr>
+      <w:rPr>
+        <w:rFonts w:ascii="Symbol" w:hAnsi="Symbol" w:hint="default"/>
+      </w:rPr>
+    </w:lvl>
+    <w:lvl w:ilvl="7" w:tplc="04090003" w:tentative="1">
+      <w:start w:val="1"/>
+      <w:numFmt w:val="bullet"/>
+      <w:lvlText w:val="o"/>
+      <w:lvlJc w:val="left"/>
+      <w:pPr>
+        <w:tabs>
+          <w:tab w:val="num" w:pos="5967"/>
+        </w:tabs>
+        <w:ind w:left="5967" w:hanging="360"/>
+      </w:pPr>
+      <w:rPr>
+        <w:rFonts w:ascii="Courier New" w:hAnsi="Courier New" w:cs="Courier New" w:hint="default"/>
+      </w:rPr>
+    </w:lvl>
+    <w:lvl w:ilvl="8" w:tplc="04090005" w:tentative="1">
+      <w:start w:val="1"/>
+      <w:numFmt w:val="bullet"/>
+      <w:lvlText w:val=""/>
+      <w:lvlJc w:val="left"/>
+      <w:pPr>
+        <w:tabs>
+          <w:tab w:val="num" w:pos="6687"/>
+        </w:tabs>
+        <w:ind w:left="6687" w:hanging="360"/>
+      </w:pPr>
+      <w:rPr>
+        <w:rFonts w:ascii="Wingdings" w:hAnsi="Wingdings" w:hint="default"/>
+      </w:rPr>
+    </w:lvl>
+  </w:abstractNum>
+  <w:abstractNum w:abstractNumId="33" w15:restartNumberingAfterBreak="0">
+    <w:nsid w:val="7B4E32E8"/>
+    <w:multiLevelType w:val="hybridMultilevel"/>
+    <w:tmpl w:val="8DC42BF4"/>
+    <w:lvl w:ilvl="0" w:tplc="3DEE2C0E">
+      <w:numFmt w:val="bullet"/>
+      <w:lvlText w:val="-"/>
+      <w:lvlJc w:val="left"/>
+      <w:pPr>
+        <w:tabs>
+          <w:tab w:val="num" w:pos="1380"/>
+        </w:tabs>
+        <w:ind w:left="1380" w:hanging="720"/>
+      </w:pPr>
+      <w:rPr>
+        <w:rFonts w:ascii="Times New Roman" w:eastAsia="Times New Roman" w:hAnsi="Times New Roman" w:cs="Times New Roman" w:hint="default"/>
+      </w:rPr>
+    </w:lvl>
+    <w:lvl w:ilvl="1" w:tplc="04090003" w:tentative="1">
+      <w:start w:val="1"/>
+      <w:numFmt w:val="bullet"/>
+      <w:lvlText w:val="o"/>
+      <w:lvlJc w:val="left"/>
+      <w:pPr>
+        <w:tabs>
+          <w:tab w:val="num" w:pos="1740"/>
+        </w:tabs>
+        <w:ind w:left="1740" w:hanging="360"/>
+      </w:pPr>
+      <w:rPr>
+        <w:rFonts w:ascii="Courier New" w:hAnsi="Courier New" w:hint="default"/>
+      </w:rPr>
+    </w:lvl>
+    <w:lvl w:ilvl="2" w:tplc="04090005" w:tentative="1">
+      <w:start w:val="1"/>
+      <w:numFmt w:val="bullet"/>
+      <w:lvlText w:val=""/>
+      <w:lvlJc w:val="left"/>
+      <w:pPr>
+        <w:tabs>
+          <w:tab w:val="num" w:pos="2460"/>
+        </w:tabs>
+        <w:ind w:left="2460" w:hanging="360"/>
+      </w:pPr>
+      <w:rPr>
+        <w:rFonts w:ascii="Wingdings" w:hAnsi="Wingdings" w:hint="default"/>
+      </w:rPr>
+    </w:lvl>
+    <w:lvl w:ilvl="3" w:tplc="04090001" w:tentative="1">
+      <w:start w:val="1"/>
+      <w:numFmt w:val="bullet"/>
+      <w:lvlText w:val=""/>
+      <w:lvlJc w:val="left"/>
+      <w:pPr>
+        <w:tabs>
+          <w:tab w:val="num" w:pos="3180"/>
+        </w:tabs>
+        <w:ind w:left="3180" w:hanging="360"/>
+      </w:pPr>
+      <w:rPr>
+        <w:rFonts w:ascii="Symbol" w:hAnsi="Symbol" w:hint="default"/>
+      </w:rPr>
+    </w:lvl>
+    <w:lvl w:ilvl="4" w:tplc="04090003" w:tentative="1">
+      <w:start w:val="1"/>
+      <w:numFmt w:val="bullet"/>
+      <w:lvlText w:val="o"/>
+      <w:lvlJc w:val="left"/>
+      <w:pPr>
+        <w:tabs>
+          <w:tab w:val="num" w:pos="3900"/>
+        </w:tabs>
+        <w:ind w:left="3900" w:hanging="360"/>
+      </w:pPr>
+      <w:rPr>
+        <w:rFonts w:ascii="Courier New" w:hAnsi="Courier New" w:hint="default"/>
+      </w:rPr>
+    </w:lvl>
+    <w:lvl w:ilvl="5" w:tplc="04090005" w:tentative="1">
+      <w:start w:val="1"/>
+      <w:numFmt w:val="bullet"/>
+      <w:lvlText w:val=""/>
+      <w:lvlJc w:val="left"/>
+      <w:pPr>
+        <w:tabs>
+          <w:tab w:val="num" w:pos="4620"/>
+        </w:tabs>
+        <w:ind w:left="4620" w:hanging="360"/>
+      </w:pPr>
+      <w:rPr>
+        <w:rFonts w:ascii="Wingdings" w:hAnsi="Wingdings" w:hint="default"/>
+      </w:rPr>
+    </w:lvl>
+    <w:lvl w:ilvl="6" w:tplc="04090001" w:tentative="1">
+      <w:start w:val="1"/>
+      <w:numFmt w:val="bullet"/>
+      <w:lvlText w:val=""/>
+      <w:lvlJc w:val="left"/>
+      <w:pPr>
+        <w:tabs>
+          <w:tab w:val="num" w:pos="5340"/>
+        </w:tabs>
+        <w:ind w:left="5340" w:hanging="360"/>
+      </w:pPr>
+      <w:rPr>
+        <w:rFonts w:ascii="Symbol" w:hAnsi="Symbol" w:hint="default"/>
+      </w:rPr>
+    </w:lvl>
+    <w:lvl w:ilvl="7" w:tplc="04090003" w:tentative="1">
+      <w:start w:val="1"/>
+      <w:numFmt w:val="bullet"/>
+      <w:lvlText w:val="o"/>
+      <w:lvlJc w:val="left"/>
+      <w:pPr>
+        <w:tabs>
+          <w:tab w:val="num" w:pos="6060"/>
+        </w:tabs>
+        <w:ind w:left="6060" w:hanging="360"/>
+      </w:pPr>
+      <w:rPr>
+        <w:rFonts w:ascii="Courier New" w:hAnsi="Courier New" w:hint="default"/>
+      </w:rPr>
+    </w:lvl>
+    <w:lvl w:ilvl="8" w:tplc="04090005" w:tentative="1">
+      <w:start w:val="1"/>
+      <w:numFmt w:val="bullet"/>
+      <w:lvlText w:val=""/>
+      <w:lvlJc w:val="left"/>
+      <w:pPr>
+        <w:tabs>
+          <w:tab w:val="num" w:pos="6780"/>
+        </w:tabs>
+        <w:ind w:left="6780" w:hanging="360"/>
+      </w:pPr>
+      <w:rPr>
+        <w:rFonts w:ascii="Wingdings" w:hAnsi="Wingdings" w:hint="default"/>
+      </w:rPr>
+    </w:lvl>
+  </w:abstractNum>
+  <w:abstractNum w:abstractNumId="34" w15:restartNumberingAfterBreak="0">
+    <w:nsid w:val="7ED925EC"/>
+    <w:multiLevelType w:val="hybridMultilevel"/>
+    <w:tmpl w:val="B7E69C2E"/>
+    <w:lvl w:ilvl="0" w:tplc="0562CB16">
+      <w:start w:val="11"/>
+      <w:numFmt w:val="bullet"/>
+      <w:lvlText w:val="-"/>
+      <w:lvlJc w:val="left"/>
+      <w:pPr>
+        <w:tabs>
+          <w:tab w:val="num" w:pos="600"/>
+        </w:tabs>
+        <w:ind w:left="600" w:hanging="360"/>
+      </w:pPr>
+      <w:rPr>
+        <w:rFonts w:ascii="Times New Roman" w:eastAsia="Times New Roman" w:hAnsi="Times New Roman" w:cs="Times New Roman" w:hint="default"/>
+      </w:rPr>
+    </w:lvl>
+    <w:lvl w:ilvl="1" w:tplc="04090003" w:tentative="1">
+      <w:start w:val="1"/>
+      <w:numFmt w:val="bullet"/>
+      <w:lvlText w:val="o"/>
+      <w:lvlJc w:val="left"/>
+      <w:pPr>
+        <w:tabs>
+          <w:tab w:val="num" w:pos="1320"/>
+        </w:tabs>
+        <w:ind w:left="1320" w:hanging="360"/>
+      </w:pPr>
+      <w:rPr>
+        <w:rFonts w:ascii="Courier New" w:hAnsi="Courier New" w:hint="default"/>
+      </w:rPr>
+    </w:lvl>
+    <w:lvl w:ilvl="2" w:tplc="04090005" w:tentative="1">
+      <w:start w:val="1"/>
+      <w:numFmt w:val="bullet"/>
+      <w:lvlText w:val=""/>
+      <w:lvlJc w:val="left"/>
+      <w:pPr>
+        <w:tabs>
+          <w:tab w:val="num" w:pos="2040"/>
+        </w:tabs>
+        <w:ind w:left="2040" w:hanging="360"/>
+      </w:pPr>
+      <w:rPr>
+        <w:rFonts w:ascii="Wingdings" w:hAnsi="Wingdings" w:hint="default"/>
+      </w:rPr>
+    </w:lvl>
+    <w:lvl w:ilvl="3" w:tplc="04090001" w:tentative="1">
+      <w:start w:val="1"/>
+      <w:numFmt w:val="bullet"/>
+      <w:lvlText w:val=""/>
+      <w:lvlJc w:val="left"/>
+      <w:pPr>
+        <w:tabs>
+          <w:tab w:val="num" w:pos="2760"/>
+        </w:tabs>
+        <w:ind w:left="2760" w:hanging="360"/>
+      </w:pPr>
+      <w:rPr>
+        <w:rFonts w:ascii="Symbol" w:hAnsi="Symbol" w:hint="default"/>
+      </w:rPr>
+    </w:lvl>
+    <w:lvl w:ilvl="4" w:tplc="04090003" w:tentative="1">
+      <w:start w:val="1"/>
+      <w:numFmt w:val="bullet"/>
+      <w:lvlText w:val="o"/>
+      <w:lvlJc w:val="left"/>
+      <w:pPr>
+        <w:tabs>
+          <w:tab w:val="num" w:pos="3480"/>
+        </w:tabs>
+        <w:ind w:left="3480" w:hanging="360"/>
+      </w:pPr>
+      <w:rPr>
+        <w:rFonts w:ascii="Courier New" w:hAnsi="Courier New" w:hint="default"/>
+      </w:rPr>
+    </w:lvl>
+    <w:lvl w:ilvl="5" w:tplc="04090005" w:tentative="1">
+      <w:start w:val="1"/>
+      <w:numFmt w:val="bullet"/>
+      <w:lvlText w:val=""/>
+      <w:lvlJc w:val="left"/>
+      <w:pPr>
+        <w:tabs>
+          <w:tab w:val="num" w:pos="4200"/>
+        </w:tabs>
+        <w:ind w:left="4200" w:hanging="360"/>
+      </w:pPr>
+      <w:rPr>
+        <w:rFonts w:ascii="Wingdings" w:hAnsi="Wingdings" w:hint="default"/>
+      </w:rPr>
+    </w:lvl>
+    <w:lvl w:ilvl="6" w:tplc="04090001" w:tentative="1">
+      <w:start w:val="1"/>
+      <w:numFmt w:val="bullet"/>
+      <w:lvlText w:val=""/>
+      <w:lvlJc w:val="left"/>
+      <w:pPr>
+        <w:tabs>
+          <w:tab w:val="num" w:pos="4920"/>
+        </w:tabs>
+        <w:ind w:left="4920" w:hanging="360"/>
+      </w:pPr>
+      <w:rPr>
+        <w:rFonts w:ascii="Symbol" w:hAnsi="Symbol" w:hint="default"/>
+      </w:rPr>
+    </w:lvl>
+    <w:lvl w:ilvl="7" w:tplc="04090003" w:tentative="1">
+      <w:start w:val="1"/>
+      <w:numFmt w:val="bullet"/>
+      <w:lvlText w:val="o"/>
+      <w:lvlJc w:val="left"/>
+      <w:pPr>
+        <w:tabs>
+          <w:tab w:val="num" w:pos="5640"/>
+        </w:tabs>
+        <w:ind w:left="5640" w:hanging="360"/>
+      </w:pPr>
+      <w:rPr>
+        <w:rFonts w:ascii="Courier New" w:hAnsi="Courier New" w:hint="default"/>
+      </w:rPr>
+    </w:lvl>
+    <w:lvl w:ilvl="8" w:tplc="04090005" w:tentative="1">
+      <w:start w:val="1"/>
+      <w:numFmt w:val="bullet"/>
+      <w:lvlText w:val=""/>
+      <w:lvlJc w:val="left"/>
+      <w:pPr>
+        <w:tabs>
+          <w:tab w:val="num" w:pos="6360"/>
+        </w:tabs>
+        <w:ind w:left="6360" w:hanging="360"/>
+      </w:pPr>
+      <w:rPr>
+        <w:rFonts w:ascii="Wingdings" w:hAnsi="Wingdings" w:hint="default"/>
+      </w:rPr>
+    </w:lvl>
+  </w:abstractNum>
+  <w:num w:numId="1">
+    <w:abstractNumId w:val="22"/>
+  </w:num>
+  <w:num w:numId="2">
+    <w:abstractNumId w:val="6"/>
+  </w:num>
+  <w:num w:numId="3">
+    <w:abstractNumId w:val="16"/>
+  </w:num>
+  <w:num w:numId="4">
+    <w:abstractNumId w:val="4"/>
+  </w:num>
+  <w:num w:numId="5">
+    <w:abstractNumId w:val="12"/>
+  </w:num>
+  <w:num w:numId="6">
+    <w:abstractNumId w:val="24"/>
+  </w:num>
+  <w:num w:numId="7">
+    <w:abstractNumId w:val="34"/>
+  </w:num>
+  <w:num w:numId="8">
+    <w:abstractNumId w:val="18"/>
+  </w:num>
+  <w:num w:numId="9">
+    <w:abstractNumId w:val="0"/>
+  </w:num>
+  <w:num w:numId="10">
+    <w:abstractNumId w:val="21"/>
+  </w:num>
+  <w:num w:numId="11">
+    <w:abstractNumId w:val="10"/>
+  </w:num>
+  <w:num w:numId="12">
+    <w:abstractNumId w:val="9"/>
+  </w:num>
+  <w:num w:numId="13">
+    <w:abstractNumId w:val="5"/>
+  </w:num>
+  <w:num w:numId="14">
+    <w:abstractNumId w:val="27"/>
+  </w:num>
+  <w:num w:numId="15">
+    <w:abstractNumId w:val="30"/>
+  </w:num>
+  <w:num w:numId="16">
+    <w:abstractNumId w:val="25"/>
+  </w:num>
+  <w:num w:numId="17">
+    <w:abstractNumId w:val="20"/>
+  </w:num>
+  <w:num w:numId="18">
+    <w:abstractNumId w:val="19"/>
+  </w:num>
+  <w:num w:numId="19">
+    <w:abstractNumId w:val="1"/>
+  </w:num>
+  <w:num w:numId="20">
+    <w:abstractNumId w:val="2"/>
+  </w:num>
+  <w:num w:numId="21">
+    <w:abstractNumId w:val="13"/>
+  </w:num>
+  <w:num w:numId="22">
+    <w:abstractNumId w:val="14"/>
+  </w:num>
+  <w:num w:numId="23">
+    <w:abstractNumId w:val="11"/>
+  </w:num>
+  <w:num w:numId="24">
+    <w:abstractNumId w:val="8"/>
+  </w:num>
+  <w:num w:numId="25">
+    <w:abstractNumId w:val="28"/>
+  </w:num>
+  <w:num w:numId="26">
+    <w:abstractNumId w:val="33"/>
+  </w:num>
+  <w:num w:numId="27">
+    <w:abstractNumId w:val="23"/>
+  </w:num>
+  <w:num w:numId="28">
+    <w:abstractNumId w:val="26"/>
+  </w:num>
+  <w:num w:numId="29">
+    <w:abstractNumId w:val="17"/>
+  </w:num>
+  <w:num w:numId="30">
+    <w:abstractNumId w:val="31"/>
+  </w:num>
+  <w:num w:numId="31">
+    <w:abstractNumId w:val="32"/>
+  </w:num>
+  <w:num w:numId="32">
+    <w:abstractNumId w:val="15"/>
+  </w:num>
+  <w:num w:numId="33">
+    <w:abstractNumId w:val="7"/>
+  </w:num>
+  <w:num w:numId="34">
+    <w:abstractNumId w:val="29"/>
+  </w:num>
+  <w:num w:numId="35">
+    <w:abstractNumId w:val="3"/>
+  </w:num>
+</w:numbering>
+</file>
+
 <file path=word/styles.xml><?xml version="1.0" encoding="utf-8"?>
-<w:styles xmlns:mc="http://schemas.openxmlformats.org/markup-compatibility/2006" xmlns:r="http://schemas.openxmlformats.org/officeDocument/2006/relationships" xmlns:w="http://schemas.openxmlformats.org/wordprocessingml/2006/main" xmlns:w14="http://schemas.microsoft.com/office/word/2010/wordml" xmlns:w15="http://schemas.microsoft.com/office/word/2012/wordml" xmlns:w16cex="http://schemas.microsoft.com/office/word/2018/wordml/cex" xmlns:w16cid="http://schemas.microsoft.com/office/word/2016/wordml/cid" xmlns:w16="http://schemas.microsoft.com/office/word/2018/wordml" xmlns:w16sdtdh="http://schemas.microsoft.com/office/word/2020/wordml/sdtdatahash" xmlns:w16se="http://schemas.microsoft.com/office/word/2015/wordml/symex" mc:Ignorable="w14 w15 w16se w16cid w16 w16cex w16sdtdh">
+<w:styles xmlns:mc="http://schemas.openxmlformats.org/markup-compatibility/2006" xmlns:r="http://schemas.openxmlformats.org/officeDocument/2006/relationships" xmlns:w="http://schemas.openxmlformats.org/wordprocessingml/2006/main" xmlns:w14="http://schemas.microsoft.com/office/word/2010/wordml" xmlns:w15="http://schemas.microsoft.com/office/word/2012/wordml" xmlns:w16se="http://schemas.microsoft.com/office/word/2015/wordml/symex" mc:Ignorable="w14 w15 w16se">
   <w:docDefaults>
     <w:rPrDefault>
       <w:rPr>
-        <w:rFonts w:ascii="Times New Roman" w:eastAsiaTheme="minorHAnsi" w:hAnsi="Times New Roman" w:cstheme="minorBidi"/>
-        <w:kern w:val="2"/>
-        <w:sz w:val="24"/>
-        <w:szCs w:val="24"/>
+        <w:rFonts w:ascii="Times New Roman" w:eastAsia="Times New Roman" w:hAnsi="Times New Roman" w:cs="Times New Roman"/>
         <w:lang w:val="en-US" w:eastAsia="en-US" w:bidi="ar-SA"/>
-        <w14:ligatures w14:val="standardContextual"/>
       </w:rPr>
     </w:rPrDefault>
-    <w:pPrDefault>
-      <w:pPr>
-        <w:spacing w:after="160" w:line="278" w:lineRule="auto"/>
-      </w:pPr>
-    </w:pPrDefault>
+    <w:pPrDefault/>
   </w:docDefaults>
-  <w:latentStyles w:defLockedState="0" w:defUIPriority="99" w:defSemiHidden="0" w:defUnhideWhenUsed="0" w:defQFormat="0" w:count="376">
-    <w:lsdException w:name="Normal" w:uiPriority="0" w:qFormat="1"/>
-    <w:lsdException w:name="heading 1" w:uiPriority="9" w:qFormat="1"/>
-    <w:lsdException w:name="heading 2" w:semiHidden="1" w:uiPriority="9" w:unhideWhenUsed="1" w:qFormat="1"/>
-    <w:lsdException w:name="heading 3" w:semiHidden="1" w:uiPriority="9" w:unhideWhenUsed="1" w:qFormat="1"/>
-    <w:lsdException w:name="heading 4" w:semiHidden="1" w:uiPriority="9" w:unhideWhenUsed="1" w:qFormat="1"/>
-    <w:lsdException w:name="heading 5" w:semiHidden="1" w:uiPriority="9" w:unhideWhenUsed="1" w:qFormat="1"/>
-    <w:lsdException w:name="heading 6" w:semiHidden="1" w:uiPriority="9" w:unhideWhenUsed="1" w:qFormat="1"/>
-    <w:lsdException w:name="heading 7" w:semiHidden="1" w:uiPriority="9" w:unhideWhenUsed="1" w:qFormat="1"/>
-    <w:lsdException w:name="heading 8" w:semiHidden="1" w:uiPriority="9" w:unhideWhenUsed="1" w:qFormat="1"/>
-    <w:lsdException w:name="heading 9" w:semiHidden="1" w:uiPriority="9" w:unhideWhenUsed="1" w:qFormat="1"/>
-    <w:lsdException w:name="index 1" w:semiHidden="1" w:unhideWhenUsed="1"/>
-    <w:lsdException w:name="index 2" w:semiHidden="1" w:unhideWhenUsed="1"/>
-    <w:lsdException w:name="index 3" w:semiHidden="1" w:unhideWhenUsed="1"/>
-    <w:lsdException w:name="index 4" w:semiHidden="1" w:unhideWhenUsed="1"/>
-    <w:lsdException w:name="index 5" w:semiHidden="1" w:unhideWhenUsed="1"/>
-    <w:lsdException w:name="index 6" w:semiHidden="1" w:unhideWhenUsed="1"/>
-    <w:lsdException w:name="index 7" w:semiHidden="1" w:unhideWhenUsed="1"/>
-    <w:lsdException w:name="index 8" w:semiHidden="1" w:unhideWhenUsed="1"/>
-    <w:lsdException w:name="index 9" w:semiHidden="1" w:unhideWhenUsed="1"/>
-    <w:lsdException w:name="toc 1" w:semiHidden="1" w:uiPriority="39" w:unhideWhenUsed="1"/>
-    <w:lsdException w:name="toc 2" w:semiHidden="1" w:uiPriority="39" w:unhideWhenUsed="1"/>
-    <w:lsdException w:name="toc 3" w:semiHidden="1" w:uiPriority="39" w:unhideWhenUsed="1"/>
-    <w:lsdException w:name="toc 4" w:semiHidden="1" w:uiPriority="39" w:unhideWhenUsed="1"/>
-    <w:lsdException w:name="toc 5" w:semiHidden="1" w:uiPriority="39" w:unhideWhenUsed="1"/>
-    <w:lsdException w:name="toc 6" w:semiHidden="1" w:uiPriority="39" w:unhideWhenUsed="1"/>
-    <w:lsdException w:name="toc 7" w:semiHidden="1" w:uiPriority="39" w:unhideWhenUsed="1"/>
-    <w:lsdException w:name="toc 8" w:semiHidden="1" w:uiPriority="39" w:unhideWhenUsed="1"/>
-    <w:lsdException w:name="toc 9" w:semiHidden="1" w:uiPriority="39" w:unhideWhenUsed="1"/>
-    <w:lsdException w:name="Normal Indent" w:semiHidden="1" w:unhideWhenUsed="1"/>
-    <w:lsdException w:name="footnote text" w:semiHidden="1" w:unhideWhenUsed="1"/>
-    <w:lsdException w:name="annotation text" w:semiHidden="1" w:unhideWhenUsed="1"/>
-    <w:lsdException w:name="header" w:semiHidden="1" w:unhideWhenUsed="1"/>
-    <w:lsdException w:name="footer" w:semiHidden="1" w:unhideWhenUsed="1"/>
-    <w:lsdException w:name="index heading" w:semiHidden="1" w:unhideWhenUsed="1"/>
-    <w:lsdException w:name="caption" w:semiHidden="1" w:uiPriority="35" w:unhideWhenUsed="1" w:qFormat="1"/>
-    <w:lsdException w:name="table of figures" w:semiHidden="1" w:unhideWhenUsed="1"/>
-    <w:lsdException w:name="envelope address" w:semiHidden="1" w:unhideWhenUsed="1"/>
-    <w:lsdException w:name="envelope return" w:semiHidden="1" w:unhideWhenUsed="1"/>
-    <w:lsdException w:name="footnote reference" w:semiHidden="1" w:unhideWhenUsed="1"/>
-    <w:lsdException w:name="annotation reference" w:semiHidden="1" w:unhideWhenUsed="1"/>
-    <w:lsdException w:name="line number" w:semiHidden="1" w:unhideWhenUsed="1"/>
-    <w:lsdException w:name="page number" w:semiHidden="1" w:unhideWhenUsed="1"/>
-    <w:lsdException w:name="endnote reference" w:semiHidden="1" w:unhideWhenUsed="1"/>
-    <w:lsdException w:name="endnote text" w:semiHidden="1" w:unhideWhenUsed="1"/>
-    <w:lsdException w:name="table of authorities" w:semiHidden="1" w:unhideWhenUsed="1"/>
-    <w:lsdException w:name="macro" w:semiHidden="1" w:unhideWhenUsed="1"/>
-    <w:lsdException w:name="toa heading" w:semiHidden="1" w:unhideWhenUsed="1"/>
-    <w:lsdException w:name="List" w:semiHidden="1" w:unhideWhenUsed="1"/>
-    <w:lsdException w:name="List Bullet" w:semiHidden="1" w:unhideWhenUsed="1"/>
-    <w:lsdException w:name="List Number" w:semiHidden="1" w:unhideWhenUsed="1"/>
-    <w:lsdException w:name="List 2" w:semiHidden="1" w:unhideWhenUsed="1"/>
-    <w:lsdException w:name="List 3" w:semiHidden="1" w:unhideWhenUsed="1"/>
-    <w:lsdException w:name="List 4" w:semiHidden="1" w:unhideWhenUsed="1"/>
-    <w:lsdException w:name="List 5" w:semiHidden="1" w:unhideWhenUsed="1"/>
-    <w:lsdException w:name="List Bullet 2" w:semiHidden="1" w:unhideWhenUsed="1"/>
-    <w:lsdException w:name="List Bullet 3" w:semiHidden="1" w:unhideWhenUsed="1"/>
-    <w:lsdException w:name="List Bullet 4" w:semiHidden="1" w:unhideWhenUsed="1"/>
-    <w:lsdException w:name="List Bullet 5" w:semiHidden="1" w:unhideWhenUsed="1"/>
-    <w:lsdException w:name="List Number 2" w:semiHidden="1" w:unhideWhenUsed="1"/>
-    <w:lsdException w:name="List Number 3" w:semiHidden="1" w:unhideWhenUsed="1"/>
-    <w:lsdException w:name="List Number 4" w:semiHidden="1" w:unhideWhenUsed="1"/>
-    <w:lsdException w:name="List Number 5" w:semiHidden="1" w:unhideWhenUsed="1"/>
-    <w:lsdException w:name="Title" w:uiPriority="10" w:qFormat="1"/>
-    <w:lsdException w:name="Closing" w:semiHidden="1" w:unhideWhenUsed="1"/>
-    <w:lsdException w:name="Signature" w:semiHidden="1" w:unhideWhenUsed="1"/>
-    <w:lsdException w:name="Default Paragraph Font" w:semiHidden="1" w:uiPriority="1" w:unhideWhenUsed="1"/>
-    <w:lsdException w:name="Body Text" w:semiHidden="1" w:unhideWhenUsed="1"/>
-    <w:lsdException w:name="Body Text Indent" w:semiHidden="1" w:unhideWhenUsed="1"/>
-    <w:lsdException w:name="List Continue" w:semiHidden="1" w:unhideWhenUsed="1"/>
-    <w:lsdException w:name="List Continue 2" w:semiHidden="1" w:unhideWhenUsed="1"/>
-    <w:lsdException w:name="List Continue 3" w:semiHidden="1" w:unhideWhenUsed="1"/>
-    <w:lsdException w:name="List Continue 4" w:semiHidden="1" w:unhideWhenUsed="1"/>
-    <w:lsdException w:name="List Continue 5" w:semiHidden="1" w:unhideWhenUsed="1"/>
-    <w:lsdException w:name="Message Header" w:semiHidden="1" w:unhideWhenUsed="1"/>
-    <w:lsdException w:name="Subtitle" w:uiPriority="11" w:qFormat="1"/>
-    <w:lsdException w:name="Salutation" w:semiHidden="1" w:unhideWhenUsed="1"/>
-    <w:lsdException w:name="Date" w:semiHidden="1" w:unhideWhenUsed="1"/>
-    <w:lsdException w:name="Body Text First Indent" w:semiHidden="1" w:unhideWhenUsed="1"/>
-    <w:lsdException w:name="Body Text First Indent 2" w:semiHidden="1" w:unhideWhenUsed="1"/>
-    <w:lsdException w:name="Note Heading" w:semiHidden="1" w:unhideWhenUsed="1"/>
-    <w:lsdException w:name="Body Text 2" w:semiHidden="1" w:unhideWhenUsed="1"/>
-    <w:lsdException w:name="Body Text 3" w:semiHidden="1" w:unhideWhenUsed="1"/>
-    <w:lsdException w:name="Body Text Indent 2" w:semiHidden="1" w:unhideWhenUsed="1"/>
-    <w:lsdException w:name="Body Text Indent 3" w:semiHidden="1" w:unhideWhenUsed="1"/>
-    <w:lsdException w:name="Block Text" w:semiHidden="1" w:unhideWhenUsed="1"/>
-    <w:lsdException w:name="Hyperlink" w:semiHidden="1" w:unhideWhenUsed="1"/>
-    <w:lsdException w:name="FollowedHyperlink" w:semiHidden="1" w:unhideWhenUsed="1"/>
-    <w:lsdException w:name="Strong" w:uiPriority="22" w:qFormat="1"/>
-    <w:lsdException w:name="Emphasis" w:uiPriority="20" w:qFormat="1"/>
-    <w:lsdException w:name="Document Map" w:semiHidden="1" w:unhideWhenUsed="1"/>
-    <w:lsdException w:name="Plain Text" w:semiHidden="1" w:unhideWhenUsed="1"/>
-    <w:lsdException w:name="E-mail Signature" w:semiHidden="1" w:unhideWhenUsed="1"/>
-    <w:lsdException w:name="HTML Top of Form" w:semiHidden="1" w:unhideWhenUsed="1"/>
-    <w:lsdException w:name="HTML Bottom of Form" w:semiHidden="1" w:unhideWhenUsed="1"/>
-    <w:lsdException w:name="Normal (Web)" w:semiHidden="1" w:unhideWhenUsed="1"/>
-    <w:lsdException w:name="HTML Acronym" w:semiHidden="1" w:unhideWhenUsed="1"/>
-    <w:lsdException w:name="HTML Address" w:semiHidden="1" w:unhideWhenUsed="1"/>
-    <w:lsdException w:name="HTML Cite" w:semiHidden="1" w:unhideWhenUsed="1"/>
-    <w:lsdException w:name="HTML Code" w:semiHidden="1" w:unhideWhenUsed="1"/>
-    <w:lsdException w:name="HTML Definition" w:semiHidden="1" w:unhideWhenUsed="1"/>
-    <w:lsdException w:name="HTML Keyboard" w:semiHidden="1" w:unhideWhenUsed="1"/>
-    <w:lsdException w:name="HTML Preformatted" w:semiHidden="1" w:unhideWhenUsed="1"/>
-    <w:lsdException w:name="HTML Sample" w:semiHidden="1" w:unhideWhenUsed="1"/>
-    <w:lsdException w:name="HTML Typewriter" w:semiHidden="1" w:unhideWhenUsed="1"/>
-    <w:lsdException w:name="HTML Variable" w:semiHidden="1" w:unhideWhenUsed="1"/>
+  <w:latentStyles w:defLockedState="0" w:defUIPriority="0" w:defSemiHidden="0" w:defUnhideWhenUsed="0" w:defQFormat="0" w:count="371">
+    <w:lsdException w:name="Normal" w:qFormat="1"/>
+    <w:lsdException w:name="heading 1" w:qFormat="1"/>
+    <w:lsdException w:name="heading 2" w:qFormat="1"/>
+    <w:lsdException w:name="heading 3" w:qFormat="1"/>
+    <w:lsdException w:name="heading 4" w:qFormat="1"/>
+    <w:lsdException w:name="heading 5" w:qFormat="1"/>
+    <w:lsdException w:name="heading 6" w:qFormat="1"/>
+    <w:lsdException w:name="heading 7" w:qFormat="1"/>
+    <w:lsdException w:name="heading 8" w:qFormat="1"/>
+    <w:lsdException w:name="heading 9" w:qFormat="1"/>
+    <w:lsdException w:name="header" w:uiPriority="99"/>
+    <w:lsdException w:name="footer" w:uiPriority="99"/>
+    <w:lsdException w:name="caption" w:semiHidden="1" w:unhideWhenUsed="1" w:qFormat="1"/>
+    <w:lsdException w:name="Title" w:qFormat="1"/>
+    <w:lsdException w:name="Subtitle" w:qFormat="1"/>
+    <w:lsdException w:name="Strong" w:qFormat="1"/>
+    <w:lsdException w:name="Emphasis" w:qFormat="1"/>
     <w:lsdException w:name="Normal Table" w:semiHidden="1" w:unhideWhenUsed="1"/>
-    <w:lsdException w:name="annotation subject" w:semiHidden="1" w:unhideWhenUsed="1"/>
-    <w:lsdException w:name="No List" w:semiHidden="1" w:unhideWhenUsed="1"/>
-    <w:lsdException w:name="Outline List 1" w:semiHidden="1" w:unhideWhenUsed="1"/>
-    <w:lsdException w:name="Outline List 2" w:semiHidden="1" w:unhideWhenUsed="1"/>
-    <w:lsdException w:name="Outline List 3" w:semiHidden="1" w:unhideWhenUsed="1"/>
     <w:lsdException w:name="Table Simple 1" w:semiHidden="1" w:unhideWhenUsed="1"/>
     <w:lsdException w:name="Table Simple 2" w:semiHidden="1" w:unhideWhenUsed="1"/>
     <w:lsdException w:name="Table Simple 3" w:semiHidden="1" w:unhideWhenUsed="1"/>
@@ -463,10 +4153,8 @@
     <w:lsdException w:name="Table Web 1" w:semiHidden="1" w:unhideWhenUsed="1"/>
     <w:lsdException w:name="Table Web 2" w:semiHidden="1" w:unhideWhenUsed="1"/>
     <w:lsdException w:name="Table Web 3" w:semiHidden="1" w:unhideWhenUsed="1"/>
-    <w:lsdException w:name="Balloon Text" w:semiHidden="1" w:unhideWhenUsed="1"/>
-    <w:lsdException w:name="Table Grid" w:uiPriority="39"/>
     <w:lsdException w:name="Table Theme" w:semiHidden="1" w:unhideWhenUsed="1"/>
-    <w:lsdException w:name="Placeholder Text" w:semiHidden="1"/>
+    <w:lsdException w:name="Placeholder Text" w:semiHidden="1" w:uiPriority="99"/>
     <w:lsdException w:name="No Spacing" w:uiPriority="1" w:qFormat="1"/>
     <w:lsdException w:name="Light Shading" w:uiPriority="60"/>
     <w:lsdException w:name="Light List" w:uiPriority="61"/>
@@ -488,7 +4176,7 @@
     <w:lsdException w:name="Medium Shading 1 Accent 1" w:uiPriority="63"/>
     <w:lsdException w:name="Medium Shading 2 Accent 1" w:uiPriority="64"/>
     <w:lsdException w:name="Medium List 1 Accent 1" w:uiPriority="65"/>
-    <w:lsdException w:name="Revision" w:semiHidden="1"/>
+    <w:lsdException w:name="Revision" w:semiHidden="1" w:uiPriority="99"/>
     <w:lsdException w:name="List Paragraph" w:uiPriority="34" w:qFormat="1"/>
     <w:lsdException w:name="Quote" w:uiPriority="29" w:qFormat="1"/>
     <w:lsdException w:name="Intense Quote" w:uiPriority="30" w:qFormat="1"/>
@@ -681,252 +4369,175 @@
     <w:lsdException w:name="List Table 5 Dark Accent 6" w:uiPriority="50"/>
     <w:lsdException w:name="List Table 6 Colorful Accent 6" w:uiPriority="51"/>
     <w:lsdException w:name="List Table 7 Colorful Accent 6" w:uiPriority="52"/>
-    <w:lsdException w:name="Mention" w:semiHidden="1" w:unhideWhenUsed="1"/>
-    <w:lsdException w:name="Smart Hyperlink" w:semiHidden="1" w:unhideWhenUsed="1"/>
-    <w:lsdException w:name="Hashtag" w:semiHidden="1" w:unhideWhenUsed="1"/>
-    <w:lsdException w:name="Unresolved Mention" w:semiHidden="1" w:unhideWhenUsed="1"/>
-    <w:lsdException w:name="Smart Link" w:semiHidden="1" w:unhideWhenUsed="1"/>
   </w:latentStyles>
   <w:style w:type="paragraph" w:default="1" w:styleId="Normal">
     <w:name w:val="Normal"/>
     <w:qFormat/>
-    <w:rsid w:val="00313348"/>
-    <w:pPr>
-      <w:spacing w:after="0" w:line="240" w:lineRule="auto"/>
-    </w:pPr>
     <w:rPr>
-      <w:rFonts w:eastAsia="Times New Roman" w:cs="Times New Roman"/>
-      <w:kern w:val="0"/>
       <w:sz w:val="28"/>
       <w:szCs w:val="28"/>
-      <w14:ligatures w14:val="none"/>
     </w:rPr>
   </w:style>
   <w:style w:type="paragraph" w:styleId="Heading1">
     <w:name w:val="heading 1"/>
     <w:basedOn w:val="Normal"/>
     <w:next w:val="Normal"/>
-    <w:link w:val="Heading1Char"/>
-    <w:uiPriority w:val="9"/>
     <w:qFormat/>
-    <w:rsid w:val="00667F20"/>
+    <w:rsid w:val="006F4013"/>
     <w:pPr>
       <w:keepNext/>
-      <w:keepLines/>
-      <w:spacing w:before="360" w:after="80" w:line="278" w:lineRule="auto"/>
+      <w:jc w:val="center"/>
       <w:outlineLvl w:val="0"/>
     </w:pPr>
     <w:rPr>
-      <w:rFonts w:asciiTheme="majorHAnsi" w:eastAsiaTheme="majorEastAsia" w:hAnsiTheme="majorHAnsi" w:cstheme="majorBidi"/>
-      <w:color w:val="0F4761" w:themeColor="accent1" w:themeShade="BF"/>
-      <w:kern w:val="2"/>
-      <w:sz w:val="40"/>
-      <w:szCs w:val="40"/>
-      <w14:ligatures w14:val="standardContextual"/>
+      <w:rFonts w:ascii=".VnTime" w:hAnsi=".VnTime"/>
+      <w:bCs/>
+      <w:i/>
+      <w:sz w:val="26"/>
+      <w:szCs w:val="20"/>
     </w:rPr>
   </w:style>
   <w:style w:type="paragraph" w:styleId="Heading2">
     <w:name w:val="heading 2"/>
     <w:basedOn w:val="Normal"/>
     <w:next w:val="Normal"/>
-    <w:link w:val="Heading2Char"/>
-    <w:uiPriority w:val="9"/>
-    <w:semiHidden/>
-    <w:unhideWhenUsed/>
     <w:qFormat/>
-    <w:rsid w:val="00667F20"/>
+    <w:rsid w:val="006F4013"/>
     <w:pPr>
       <w:keepNext/>
-      <w:keepLines/>
-      <w:spacing w:before="160" w:after="80" w:line="278" w:lineRule="auto"/>
+      <w:jc w:val="center"/>
       <w:outlineLvl w:val="1"/>
     </w:pPr>
     <w:rPr>
-      <w:rFonts w:asciiTheme="majorHAnsi" w:eastAsiaTheme="majorEastAsia" w:hAnsiTheme="majorHAnsi" w:cstheme="majorBidi"/>
-      <w:color w:val="0F4761" w:themeColor="accent1" w:themeShade="BF"/>
-      <w:kern w:val="2"/>
-      <w:sz w:val="32"/>
-      <w:szCs w:val="32"/>
-      <w14:ligatures w14:val="standardContextual"/>
+      <w:b/>
+      <w:spacing w:val="-6"/>
+      <w:szCs w:val="24"/>
     </w:rPr>
   </w:style>
   <w:style w:type="paragraph" w:styleId="Heading3">
     <w:name w:val="heading 3"/>
     <w:basedOn w:val="Normal"/>
     <w:next w:val="Normal"/>
-    <w:link w:val="Heading3Char"/>
-    <w:uiPriority w:val="9"/>
-    <w:semiHidden/>
-    <w:unhideWhenUsed/>
     <w:qFormat/>
-    <w:rsid w:val="00667F20"/>
+    <w:rsid w:val="006F4013"/>
     <w:pPr>
       <w:keepNext/>
-      <w:keepLines/>
-      <w:spacing w:before="160" w:after="80" w:line="278" w:lineRule="auto"/>
       <w:outlineLvl w:val="2"/>
     </w:pPr>
     <w:rPr>
-      <w:rFonts w:asciiTheme="minorHAnsi" w:eastAsiaTheme="majorEastAsia" w:hAnsiTheme="minorHAnsi" w:cstheme="majorBidi"/>
-      <w:color w:val="0F4761" w:themeColor="accent1" w:themeShade="BF"/>
-      <w:kern w:val="2"/>
-      <w14:ligatures w14:val="standardContextual"/>
+      <w:rFonts w:ascii="UVnTime" w:hAnsi="UVnTime"/>
+      <w:b/>
+      <w:iCs/>
+      <w:sz w:val="26"/>
+      <w:szCs w:val="24"/>
     </w:rPr>
   </w:style>
   <w:style w:type="paragraph" w:styleId="Heading4">
     <w:name w:val="heading 4"/>
     <w:basedOn w:val="Normal"/>
     <w:next w:val="Normal"/>
-    <w:link w:val="Heading4Char"/>
-    <w:uiPriority w:val="9"/>
-    <w:semiHidden/>
-    <w:unhideWhenUsed/>
     <w:qFormat/>
-    <w:rsid w:val="00667F20"/>
+    <w:rsid w:val="006F4013"/>
     <w:pPr>
       <w:keepNext/>
-      <w:keepLines/>
-      <w:spacing w:before="80" w:after="40" w:line="278" w:lineRule="auto"/>
+      <w:jc w:val="center"/>
       <w:outlineLvl w:val="3"/>
     </w:pPr>
     <w:rPr>
-      <w:rFonts w:asciiTheme="minorHAnsi" w:eastAsiaTheme="majorEastAsia" w:hAnsiTheme="minorHAnsi" w:cstheme="majorBidi"/>
-      <w:i/>
-      <w:iCs/>
-      <w:color w:val="0F4761" w:themeColor="accent1" w:themeShade="BF"/>
-      <w:kern w:val="2"/>
+      <w:b/>
       <w:sz w:val="24"/>
-      <w:szCs w:val="24"/>
-      <w14:ligatures w14:val="standardContextual"/>
+      <w:szCs w:val="20"/>
     </w:rPr>
   </w:style>
   <w:style w:type="paragraph" w:styleId="Heading5">
     <w:name w:val="heading 5"/>
     <w:basedOn w:val="Normal"/>
     <w:next w:val="Normal"/>
-    <w:link w:val="Heading5Char"/>
-    <w:uiPriority w:val="9"/>
-    <w:semiHidden/>
-    <w:unhideWhenUsed/>
     <w:qFormat/>
-    <w:rsid w:val="00667F20"/>
+    <w:rsid w:val="006F4013"/>
     <w:pPr>
       <w:keepNext/>
-      <w:keepLines/>
-      <w:spacing w:before="80" w:after="40" w:line="278" w:lineRule="auto"/>
       <w:outlineLvl w:val="4"/>
     </w:pPr>
     <w:rPr>
-      <w:rFonts w:asciiTheme="minorHAnsi" w:eastAsiaTheme="majorEastAsia" w:hAnsiTheme="minorHAnsi" w:cstheme="majorBidi"/>
-      <w:color w:val="0F4761" w:themeColor="accent1" w:themeShade="BF"/>
-      <w:kern w:val="2"/>
-      <w:sz w:val="24"/>
+      <w:rFonts w:ascii=".VnTime" w:hAnsi=".VnTime"/>
       <w:szCs w:val="24"/>
-      <w14:ligatures w14:val="standardContextual"/>
     </w:rPr>
   </w:style>
   <w:style w:type="paragraph" w:styleId="Heading6">
     <w:name w:val="heading 6"/>
     <w:basedOn w:val="Normal"/>
     <w:next w:val="Normal"/>
-    <w:link w:val="Heading6Char"/>
-    <w:uiPriority w:val="9"/>
-    <w:semiHidden/>
-    <w:unhideWhenUsed/>
     <w:qFormat/>
-    <w:rsid w:val="00667F20"/>
+    <w:rsid w:val="006F4013"/>
     <w:pPr>
-      <w:keepNext/>
-      <w:keepLines/>
-      <w:spacing w:before="40" w:line="278" w:lineRule="auto"/>
+      <w:spacing w:before="240" w:after="60"/>
+      <w:jc w:val="both"/>
       <w:outlineLvl w:val="5"/>
     </w:pPr>
     <w:rPr>
-      <w:rFonts w:asciiTheme="minorHAnsi" w:eastAsiaTheme="majorEastAsia" w:hAnsiTheme="minorHAnsi" w:cstheme="majorBidi"/>
-      <w:i/>
-      <w:iCs/>
-      <w:color w:val="595959" w:themeColor="text1" w:themeTint="A6"/>
-      <w:kern w:val="2"/>
-      <w:sz w:val="24"/>
-      <w:szCs w:val="24"/>
-      <w14:ligatures w14:val="standardContextual"/>
+      <w:b/>
+      <w:bCs/>
+      <w:sz w:val="22"/>
+      <w:szCs w:val="22"/>
     </w:rPr>
   </w:style>
   <w:style w:type="paragraph" w:styleId="Heading7">
     <w:name w:val="heading 7"/>
     <w:basedOn w:val="Normal"/>
     <w:next w:val="Normal"/>
-    <w:link w:val="Heading7Char"/>
-    <w:uiPriority w:val="9"/>
-    <w:semiHidden/>
-    <w:unhideWhenUsed/>
     <w:qFormat/>
-    <w:rsid w:val="00667F20"/>
+    <w:rsid w:val="006F4013"/>
     <w:pPr>
       <w:keepNext/>
-      <w:keepLines/>
-      <w:spacing w:before="40" w:line="278" w:lineRule="auto"/>
+      <w:jc w:val="center"/>
       <w:outlineLvl w:val="6"/>
     </w:pPr>
     <w:rPr>
-      <w:rFonts w:asciiTheme="minorHAnsi" w:eastAsiaTheme="majorEastAsia" w:hAnsiTheme="minorHAnsi" w:cstheme="majorBidi"/>
-      <w:color w:val="595959" w:themeColor="text1" w:themeTint="A6"/>
-      <w:kern w:val="2"/>
+      <w:rFonts w:ascii=".VnTime" w:hAnsi=".VnTime"/>
+      <w:b/>
+      <w:bCs/>
+      <w:i/>
+      <w:iCs/>
       <w:sz w:val="24"/>
-      <w:szCs w:val="24"/>
-      <w14:ligatures w14:val="standardContextual"/>
+      <w:szCs w:val="20"/>
+      <w:lang w:val="en-GB"/>
     </w:rPr>
   </w:style>
   <w:style w:type="paragraph" w:styleId="Heading8">
     <w:name w:val="heading 8"/>
     <w:basedOn w:val="Normal"/>
     <w:next w:val="Normal"/>
-    <w:link w:val="Heading8Char"/>
-    <w:uiPriority w:val="9"/>
-    <w:semiHidden/>
-    <w:unhideWhenUsed/>
     <w:qFormat/>
-    <w:rsid w:val="00667F20"/>
+    <w:rsid w:val="006F4013"/>
     <w:pPr>
       <w:keepNext/>
-      <w:keepLines/>
-      <w:spacing w:line="278" w:lineRule="auto"/>
       <w:outlineLvl w:val="7"/>
     </w:pPr>
     <w:rPr>
-      <w:rFonts w:asciiTheme="minorHAnsi" w:eastAsiaTheme="majorEastAsia" w:hAnsiTheme="minorHAnsi" w:cstheme="majorBidi"/>
+      <w:b/>
       <w:i/>
-      <w:iCs/>
-      <w:color w:val="272727" w:themeColor="text1" w:themeTint="D8"/>
-      <w:kern w:val="2"/>
-      <w:sz w:val="24"/>
-      <w:szCs w:val="24"/>
-      <w14:ligatures w14:val="standardContextual"/>
+      <w:spacing w:val="-6"/>
+      <w:szCs w:val="20"/>
     </w:rPr>
   </w:style>
   <w:style w:type="paragraph" w:styleId="Heading9">
     <w:name w:val="heading 9"/>
     <w:basedOn w:val="Normal"/>
     <w:next w:val="Normal"/>
-    <w:link w:val="Heading9Char"/>
-    <w:uiPriority w:val="9"/>
-    <w:semiHidden/>
-    <w:unhideWhenUsed/>
     <w:qFormat/>
-    <w:rsid w:val="00667F20"/>
+    <w:rsid w:val="006F4013"/>
     <w:pPr>
       <w:keepNext/>
-      <w:keepLines/>
-      <w:spacing w:line="278" w:lineRule="auto"/>
+      <w:jc w:val="center"/>
       <w:outlineLvl w:val="8"/>
     </w:pPr>
     <w:rPr>
-      <w:rFonts w:asciiTheme="minorHAnsi" w:eastAsiaTheme="majorEastAsia" w:hAnsiTheme="minorHAnsi" w:cstheme="majorBidi"/>
-      <w:color w:val="272727" w:themeColor="text1" w:themeTint="D8"/>
-      <w:kern w:val="2"/>
+      <w:rFonts w:ascii=".VnTime" w:hAnsi=".VnTime"/>
+      <w:i/>
       <w:sz w:val="24"/>
-      <w:szCs w:val="24"/>
-      <w14:ligatures w14:val="standardContextual"/>
+      <w:szCs w:val="20"/>
+      <w:lang w:val="en-GB"/>
     </w:rPr>
   </w:style>
   <w:style w:type="character" w:default="1" w:styleId="DefaultParagraphFont">
@@ -956,314 +4567,241 @@
     <w:semiHidden/>
     <w:unhideWhenUsed/>
   </w:style>
-  <w:style w:type="character" w:customStyle="1" w:styleId="Heading1Char">
-    <w:name w:val="Heading 1 Char"/>
-    <w:basedOn w:val="DefaultParagraphFont"/>
-    <w:link w:val="Heading1"/>
-    <w:uiPriority w:val="9"/>
-    <w:rsid w:val="00667F20"/>
+  <w:style w:type="paragraph" w:styleId="Footer">
+    <w:name w:val="footer"/>
+    <w:basedOn w:val="Normal"/>
+    <w:link w:val="FooterChar"/>
+    <w:uiPriority w:val="99"/>
+    <w:rsid w:val="006F4013"/>
+    <w:pPr>
+      <w:tabs>
+        <w:tab w:val="center" w:pos="4320"/>
+        <w:tab w:val="right" w:pos="8640"/>
+      </w:tabs>
+      <w:jc w:val="both"/>
+    </w:pPr>
     <w:rPr>
-      <w:rFonts w:asciiTheme="majorHAnsi" w:eastAsiaTheme="majorEastAsia" w:hAnsiTheme="majorHAnsi" w:cstheme="majorBidi"/>
-      <w:color w:val="0F4761" w:themeColor="accent1" w:themeShade="BF"/>
-      <w:sz w:val="40"/>
-      <w:szCs w:val="40"/>
+      <w:rFonts w:ascii=".VnTime" w:hAnsi=".VnTime"/>
+      <w:szCs w:val="24"/>
+      <w:lang w:val="x-none" w:eastAsia="x-none"/>
     </w:rPr>
   </w:style>
-  <w:style w:type="character" w:customStyle="1" w:styleId="Heading2Char">
-    <w:name w:val="Heading 2 Char"/>
+  <w:style w:type="character" w:styleId="PageNumber">
+    <w:name w:val="page number"/>
     <w:basedOn w:val="DefaultParagraphFont"/>
-    <w:link w:val="Heading2"/>
-    <w:uiPriority w:val="9"/>
-    <w:semiHidden/>
-    <w:rsid w:val="00667F20"/>
+    <w:rsid w:val="006F4013"/>
+  </w:style>
+  <w:style w:type="paragraph" w:styleId="Header">
+    <w:name w:val="header"/>
+    <w:basedOn w:val="Normal"/>
+    <w:link w:val="HeaderChar"/>
+    <w:uiPriority w:val="99"/>
+    <w:rsid w:val="006F4013"/>
+    <w:pPr>
+      <w:tabs>
+        <w:tab w:val="center" w:pos="4320"/>
+        <w:tab w:val="right" w:pos="8640"/>
+      </w:tabs>
+    </w:pPr>
     <w:rPr>
-      <w:rFonts w:asciiTheme="majorHAnsi" w:eastAsiaTheme="majorEastAsia" w:hAnsiTheme="majorHAnsi" w:cstheme="majorBidi"/>
-      <w:color w:val="0F4761" w:themeColor="accent1" w:themeShade="BF"/>
-      <w:sz w:val="32"/>
-      <w:szCs w:val="32"/>
+      <w:rFonts w:ascii=".VnTime" w:hAnsi=".VnTime"/>
+      <w:sz w:val="24"/>
+      <w:szCs w:val="24"/>
+      <w:lang w:val="x-none" w:eastAsia="x-none"/>
     </w:rPr>
   </w:style>
-  <w:style w:type="character" w:customStyle="1" w:styleId="Heading3Char">
-    <w:name w:val="Heading 3 Char"/>
-    <w:basedOn w:val="DefaultParagraphFont"/>
-    <w:link w:val="Heading3"/>
-    <w:uiPriority w:val="9"/>
-    <w:semiHidden/>
-    <w:rsid w:val="00667F20"/>
+  <w:style w:type="table" w:styleId="TableGrid">
+    <w:name w:val="Table Grid"/>
+    <w:basedOn w:val="TableNormal"/>
+    <w:rsid w:val="006F4013"/>
+    <w:tblPr>
+      <w:tblBorders>
+        <w:top w:val="single" w:sz="4" w:space="0" w:color="auto"/>
+        <w:left w:val="single" w:sz="4" w:space="0" w:color="auto"/>
+        <w:bottom w:val="single" w:sz="4" w:space="0" w:color="auto"/>
+        <w:right w:val="single" w:sz="4" w:space="0" w:color="auto"/>
+        <w:insideH w:val="single" w:sz="4" w:space="0" w:color="auto"/>
+        <w:insideV w:val="single" w:sz="4" w:space="0" w:color="auto"/>
+      </w:tblBorders>
+    </w:tblPr>
+  </w:style>
+  <w:style w:type="paragraph" w:styleId="BodyText3">
+    <w:name w:val="Body Text 3"/>
+    <w:aliases w:val="Body Text 3 Char"/>
+    <w:basedOn w:val="Normal"/>
+    <w:rsid w:val="006F4013"/>
+    <w:pPr>
+      <w:jc w:val="both"/>
+    </w:pPr>
     <w:rPr>
-      <w:rFonts w:asciiTheme="minorHAnsi" w:eastAsiaTheme="majorEastAsia" w:hAnsiTheme="minorHAnsi" w:cstheme="majorBidi"/>
-      <w:color w:val="0F4761" w:themeColor="accent1" w:themeShade="BF"/>
-      <w:sz w:val="28"/>
-      <w:szCs w:val="28"/>
+      <w:rFonts w:ascii="UVnTime" w:hAnsi="UVnTime"/>
+      <w:b/>
+      <w:iCs/>
+      <w:sz w:val="26"/>
+      <w:szCs w:val="24"/>
     </w:rPr>
   </w:style>
-  <w:style w:type="character" w:customStyle="1" w:styleId="Heading4Char">
-    <w:name w:val="Heading 4 Char"/>
-    <w:basedOn w:val="DefaultParagraphFont"/>
-    <w:link w:val="Heading4"/>
-    <w:uiPriority w:val="9"/>
-    <w:semiHidden/>
-    <w:rsid w:val="00667F20"/>
+  <w:style w:type="paragraph" w:styleId="BodyTextIndent">
+    <w:name w:val="Body Text Indent"/>
+    <w:basedOn w:val="Normal"/>
+    <w:rsid w:val="006F4013"/>
+    <w:pPr>
+      <w:ind w:firstLine="562"/>
+    </w:pPr>
     <w:rPr>
-      <w:rFonts w:asciiTheme="minorHAnsi" w:eastAsiaTheme="majorEastAsia" w:hAnsiTheme="minorHAnsi" w:cstheme="majorBidi"/>
+      <w:rFonts w:ascii=".VnTime" w:hAnsi=".VnTime"/>
+      <w:bCs/>
+      <w:iCs/>
+      <w:szCs w:val="20"/>
+    </w:rPr>
+  </w:style>
+  <w:style w:type="paragraph" w:styleId="BodyTextIndent2">
+    <w:name w:val="Body Text Indent 2"/>
+    <w:basedOn w:val="Normal"/>
+    <w:rsid w:val="006F4013"/>
+    <w:pPr>
+      <w:overflowPunct w:val="0"/>
+      <w:autoSpaceDE w:val="0"/>
+      <w:autoSpaceDN w:val="0"/>
+      <w:adjustRightInd w:val="0"/>
+      <w:spacing w:after="120"/>
+      <w:ind w:firstLine="567"/>
+      <w:jc w:val="both"/>
+    </w:pPr>
+    <w:rPr>
+      <w:bCs/>
       <w:i/>
       <w:iCs/>
-      <w:color w:val="0F4761" w:themeColor="accent1" w:themeShade="BF"/>
+      <w:sz w:val="26"/>
+      <w:szCs w:val="20"/>
     </w:rPr>
   </w:style>
-  <w:style w:type="character" w:customStyle="1" w:styleId="Heading5Char">
-    <w:name w:val="Heading 5 Char"/>
-    <w:basedOn w:val="DefaultParagraphFont"/>
-    <w:link w:val="Heading5"/>
-    <w:uiPriority w:val="9"/>
-    <w:semiHidden/>
-    <w:rsid w:val="00667F20"/>
+  <w:style w:type="paragraph" w:styleId="BodyTextIndent3">
+    <w:name w:val="Body Text Indent 3"/>
+    <w:basedOn w:val="Normal"/>
+    <w:rsid w:val="006F4013"/>
+    <w:pPr>
+      <w:overflowPunct w:val="0"/>
+      <w:autoSpaceDE w:val="0"/>
+      <w:autoSpaceDN w:val="0"/>
+      <w:adjustRightInd w:val="0"/>
+      <w:spacing w:after="120"/>
+      <w:ind w:firstLine="567"/>
+      <w:jc w:val="both"/>
+    </w:pPr>
     <w:rPr>
-      <w:rFonts w:asciiTheme="minorHAnsi" w:eastAsiaTheme="majorEastAsia" w:hAnsiTheme="minorHAnsi" w:cstheme="majorBidi"/>
-      <w:color w:val="0F4761" w:themeColor="accent1" w:themeShade="BF"/>
+      <w:bCs/>
+      <w:iCs/>
+      <w:sz w:val="26"/>
+      <w:szCs w:val="20"/>
     </w:rPr>
   </w:style>
-  <w:style w:type="character" w:customStyle="1" w:styleId="Heading6Char">
-    <w:name w:val="Heading 6 Char"/>
-    <w:basedOn w:val="DefaultParagraphFont"/>
-    <w:link w:val="Heading6"/>
-    <w:uiPriority w:val="9"/>
-    <w:semiHidden/>
-    <w:rsid w:val="00667F20"/>
-    <w:rPr>
-      <w:rFonts w:asciiTheme="minorHAnsi" w:eastAsiaTheme="majorEastAsia" w:hAnsiTheme="minorHAnsi" w:cstheme="majorBidi"/>
-      <w:i/>
-      <w:iCs/>
-      <w:color w:val="595959" w:themeColor="text1" w:themeTint="A6"/>
-    </w:rPr>
-  </w:style>
-  <w:style w:type="character" w:customStyle="1" w:styleId="Heading7Char">
-    <w:name w:val="Heading 7 Char"/>
-    <w:basedOn w:val="DefaultParagraphFont"/>
-    <w:link w:val="Heading7"/>
-    <w:uiPriority w:val="9"/>
-    <w:semiHidden/>
-    <w:rsid w:val="00667F20"/>
-    <w:rPr>
-      <w:rFonts w:asciiTheme="minorHAnsi" w:eastAsiaTheme="majorEastAsia" w:hAnsiTheme="minorHAnsi" w:cstheme="majorBidi"/>
-      <w:color w:val="595959" w:themeColor="text1" w:themeTint="A6"/>
-    </w:rPr>
-  </w:style>
-  <w:style w:type="character" w:customStyle="1" w:styleId="Heading8Char">
-    <w:name w:val="Heading 8 Char"/>
-    <w:basedOn w:val="DefaultParagraphFont"/>
-    <w:link w:val="Heading8"/>
-    <w:uiPriority w:val="9"/>
-    <w:semiHidden/>
-    <w:rsid w:val="00667F20"/>
-    <w:rPr>
-      <w:rFonts w:asciiTheme="minorHAnsi" w:eastAsiaTheme="majorEastAsia" w:hAnsiTheme="minorHAnsi" w:cstheme="majorBidi"/>
-      <w:i/>
-      <w:iCs/>
-      <w:color w:val="272727" w:themeColor="text1" w:themeTint="D8"/>
-    </w:rPr>
-  </w:style>
-  <w:style w:type="character" w:customStyle="1" w:styleId="Heading9Char">
-    <w:name w:val="Heading 9 Char"/>
-    <w:basedOn w:val="DefaultParagraphFont"/>
-    <w:link w:val="Heading9"/>
-    <w:uiPriority w:val="9"/>
-    <w:semiHidden/>
-    <w:rsid w:val="00667F20"/>
-    <w:rPr>
-      <w:rFonts w:asciiTheme="minorHAnsi" w:eastAsiaTheme="majorEastAsia" w:hAnsiTheme="minorHAnsi" w:cstheme="majorBidi"/>
-      <w:color w:val="272727" w:themeColor="text1" w:themeTint="D8"/>
-    </w:rPr>
-  </w:style>
-  <w:style w:type="paragraph" w:styleId="Title">
-    <w:name w:val="Title"/>
+  <w:style w:type="paragraph" w:styleId="BodyText2">
+    <w:name w:val="Body Text 2"/>
     <w:basedOn w:val="Normal"/>
-    <w:next w:val="Normal"/>
-    <w:link w:val="TitleChar"/>
-    <w:uiPriority w:val="10"/>
-    <w:qFormat/>
-    <w:rsid w:val="00667F20"/>
+    <w:rsid w:val="006F4013"/>
     <w:pPr>
-      <w:spacing w:after="80"/>
-      <w:contextualSpacing/>
-    </w:pPr>
-    <w:rPr>
-      <w:rFonts w:asciiTheme="majorHAnsi" w:eastAsiaTheme="majorEastAsia" w:hAnsiTheme="majorHAnsi" w:cstheme="majorBidi"/>
-      <w:spacing w:val="-10"/>
-      <w:kern w:val="28"/>
-      <w:sz w:val="56"/>
-      <w:szCs w:val="56"/>
-      <w14:ligatures w14:val="standardContextual"/>
-    </w:rPr>
-  </w:style>
-  <w:style w:type="character" w:customStyle="1" w:styleId="TitleChar">
-    <w:name w:val="Title Char"/>
-    <w:basedOn w:val="DefaultParagraphFont"/>
-    <w:link w:val="Title"/>
-    <w:uiPriority w:val="10"/>
-    <w:rsid w:val="00667F20"/>
-    <w:rPr>
-      <w:rFonts w:asciiTheme="majorHAnsi" w:eastAsiaTheme="majorEastAsia" w:hAnsiTheme="majorHAnsi" w:cstheme="majorBidi"/>
-      <w:spacing w:val="-10"/>
-      <w:kern w:val="28"/>
-      <w:sz w:val="56"/>
-      <w:szCs w:val="56"/>
-    </w:rPr>
-  </w:style>
-  <w:style w:type="paragraph" w:styleId="Subtitle">
-    <w:name w:val="Subtitle"/>
-    <w:basedOn w:val="Normal"/>
-    <w:next w:val="Normal"/>
-    <w:link w:val="SubtitleChar"/>
-    <w:uiPriority w:val="11"/>
-    <w:qFormat/>
-    <w:rsid w:val="00667F20"/>
-    <w:pPr>
-      <w:numPr>
-        <w:ilvl w:val="1"/>
-      </w:numPr>
-      <w:spacing w:after="160" w:line="278" w:lineRule="auto"/>
-    </w:pPr>
-    <w:rPr>
-      <w:rFonts w:asciiTheme="minorHAnsi" w:eastAsiaTheme="majorEastAsia" w:hAnsiTheme="minorHAnsi" w:cstheme="majorBidi"/>
-      <w:color w:val="595959" w:themeColor="text1" w:themeTint="A6"/>
-      <w:spacing w:val="15"/>
-      <w:kern w:val="2"/>
-      <w14:ligatures w14:val="standardContextual"/>
-    </w:rPr>
-  </w:style>
-  <w:style w:type="character" w:customStyle="1" w:styleId="SubtitleChar">
-    <w:name w:val="Subtitle Char"/>
-    <w:basedOn w:val="DefaultParagraphFont"/>
-    <w:link w:val="Subtitle"/>
-    <w:uiPriority w:val="11"/>
-    <w:rsid w:val="00667F20"/>
-    <w:rPr>
-      <w:rFonts w:asciiTheme="minorHAnsi" w:eastAsiaTheme="majorEastAsia" w:hAnsiTheme="minorHAnsi" w:cstheme="majorBidi"/>
-      <w:color w:val="595959" w:themeColor="text1" w:themeTint="A6"/>
-      <w:spacing w:val="15"/>
-      <w:sz w:val="28"/>
-      <w:szCs w:val="28"/>
-    </w:rPr>
-  </w:style>
-  <w:style w:type="paragraph" w:styleId="Quote">
-    <w:name w:val="Quote"/>
-    <w:basedOn w:val="Normal"/>
-    <w:next w:val="Normal"/>
-    <w:link w:val="QuoteChar"/>
-    <w:uiPriority w:val="29"/>
-    <w:qFormat/>
-    <w:rsid w:val="00667F20"/>
-    <w:pPr>
-      <w:spacing w:before="160" w:after="160" w:line="278" w:lineRule="auto"/>
+      <w:overflowPunct w:val="0"/>
+      <w:autoSpaceDE w:val="0"/>
+      <w:autoSpaceDN w:val="0"/>
+      <w:adjustRightInd w:val="0"/>
+      <w:spacing w:before="120" w:after="120"/>
       <w:jc w:val="center"/>
     </w:pPr>
     <w:rPr>
-      <w:rFonts w:eastAsiaTheme="minorHAnsi" w:cstheme="minorBidi"/>
-      <w:i/>
+      <w:bCs/>
       <w:iCs/>
-      <w:color w:val="404040" w:themeColor="text1" w:themeTint="BF"/>
-      <w:kern w:val="2"/>
-      <w:sz w:val="24"/>
-      <w:szCs w:val="24"/>
-      <w14:ligatures w14:val="standardContextual"/>
+      <w:spacing w:val="24"/>
+      <w:sz w:val="20"/>
+      <w:szCs w:val="20"/>
     </w:rPr>
   </w:style>
-  <w:style w:type="character" w:customStyle="1" w:styleId="QuoteChar">
-    <w:name w:val="Quote Char"/>
-    <w:basedOn w:val="DefaultParagraphFont"/>
-    <w:link w:val="Quote"/>
-    <w:uiPriority w:val="29"/>
-    <w:rsid w:val="00667F20"/>
-    <w:rPr>
-      <w:i/>
-      <w:iCs/>
-      <w:color w:val="404040" w:themeColor="text1" w:themeTint="BF"/>
-    </w:rPr>
-  </w:style>
-  <w:style w:type="paragraph" w:styleId="ListParagraph">
-    <w:name w:val="List Paragraph"/>
+  <w:style w:type="paragraph" w:styleId="BodyText">
+    <w:name w:val="Body Text"/>
     <w:basedOn w:val="Normal"/>
-    <w:uiPriority w:val="34"/>
-    <w:qFormat/>
-    <w:rsid w:val="00667F20"/>
+    <w:rsid w:val="006F4013"/>
     <w:pPr>
-      <w:spacing w:after="160" w:line="278" w:lineRule="auto"/>
-      <w:ind w:left="720"/>
-      <w:contextualSpacing/>
-    </w:pPr>
-    <w:rPr>
-      <w:rFonts w:eastAsiaTheme="minorHAnsi" w:cstheme="minorBidi"/>
-      <w:kern w:val="2"/>
-      <w:sz w:val="24"/>
-      <w:szCs w:val="24"/>
-      <w14:ligatures w14:val="standardContextual"/>
-    </w:rPr>
-  </w:style>
-  <w:style w:type="character" w:styleId="IntenseEmphasis">
-    <w:name w:val="Intense Emphasis"/>
-    <w:basedOn w:val="DefaultParagraphFont"/>
-    <w:uiPriority w:val="21"/>
-    <w:qFormat/>
-    <w:rsid w:val="00667F20"/>
-    <w:rPr>
-      <w:i/>
-      <w:iCs/>
-      <w:color w:val="0F4761" w:themeColor="accent1" w:themeShade="BF"/>
-    </w:rPr>
-  </w:style>
-  <w:style w:type="paragraph" w:styleId="IntenseQuote">
-    <w:name w:val="Intense Quote"/>
-    <w:basedOn w:val="Normal"/>
-    <w:next w:val="Normal"/>
-    <w:link w:val="IntenseQuoteChar"/>
-    <w:uiPriority w:val="30"/>
-    <w:qFormat/>
-    <w:rsid w:val="00667F20"/>
-    <w:pPr>
-      <w:pBdr>
-        <w:top w:val="single" w:sz="4" w:space="10" w:color="0F4761" w:themeColor="accent1" w:themeShade="BF"/>
-        <w:bottom w:val="single" w:sz="4" w:space="10" w:color="0F4761" w:themeColor="accent1" w:themeShade="BF"/>
-      </w:pBdr>
-      <w:spacing w:before="360" w:after="360" w:line="278" w:lineRule="auto"/>
-      <w:ind w:left="864" w:right="864"/>
       <w:jc w:val="center"/>
     </w:pPr>
     <w:rPr>
-      <w:rFonts w:eastAsiaTheme="minorHAnsi" w:cstheme="minorBidi"/>
-      <w:i/>
-      <w:iCs/>
-      <w:color w:val="0F4761" w:themeColor="accent1" w:themeShade="BF"/>
-      <w:kern w:val="2"/>
+      <w:rFonts w:ascii=".VnTimeH" w:hAnsi=".VnTimeH"/>
+      <w:b/>
+      <w:sz w:val="24"/>
+      <w:szCs w:val="20"/>
+    </w:rPr>
+  </w:style>
+  <w:style w:type="paragraph" w:customStyle="1" w:styleId="CharCharCharChar">
+    <w:name w:val="Char Char Char Char"/>
+    <w:basedOn w:val="Normal"/>
+    <w:semiHidden/>
+    <w:rsid w:val="004B236D"/>
+    <w:pPr>
+      <w:spacing w:after="160" w:line="240" w:lineRule="exact"/>
+    </w:pPr>
+    <w:rPr>
+      <w:rFonts w:ascii="Arial" w:hAnsi="Arial"/>
+      <w:sz w:val="22"/>
+      <w:szCs w:val="22"/>
+    </w:rPr>
+  </w:style>
+  <w:style w:type="paragraph" w:customStyle="1" w:styleId="CharCharCharChar0">
+    <w:name w:val="Char Char Char Char"/>
+    <w:basedOn w:val="Normal"/>
+    <w:semiHidden/>
+    <w:rsid w:val="00C00575"/>
+    <w:pPr>
+      <w:spacing w:after="160" w:line="240" w:lineRule="exact"/>
+    </w:pPr>
+    <w:rPr>
+      <w:rFonts w:ascii="Arial" w:hAnsi="Arial"/>
+      <w:noProof/>
+      <w:sz w:val="22"/>
+      <w:szCs w:val="22"/>
+      <w:lang w:val="en-GB"/>
+    </w:rPr>
+  </w:style>
+  <w:style w:type="character" w:customStyle="1" w:styleId="HeaderChar">
+    <w:name w:val="Header Char"/>
+    <w:link w:val="Header"/>
+    <w:uiPriority w:val="99"/>
+    <w:rsid w:val="00F5652E"/>
+    <w:rPr>
+      <w:rFonts w:ascii=".VnTime" w:hAnsi=".VnTime"/>
       <w:sz w:val="24"/>
       <w:szCs w:val="24"/>
-      <w14:ligatures w14:val="standardContextual"/>
     </w:rPr>
   </w:style>
-  <w:style w:type="character" w:customStyle="1" w:styleId="IntenseQuoteChar">
-    <w:name w:val="Intense Quote Char"/>
-    <w:basedOn w:val="DefaultParagraphFont"/>
-    <w:link w:val="IntenseQuote"/>
-    <w:uiPriority w:val="30"/>
-    <w:rsid w:val="00667F20"/>
+  <w:style w:type="paragraph" w:styleId="BalloonText">
+    <w:name w:val="Balloon Text"/>
+    <w:basedOn w:val="Normal"/>
+    <w:link w:val="BalloonTextChar"/>
+    <w:rsid w:val="00F5652E"/>
     <w:rPr>
-      <w:i/>
-      <w:iCs/>
-      <w:color w:val="0F4761" w:themeColor="accent1" w:themeShade="BF"/>
+      <w:rFonts w:ascii="Tahoma" w:hAnsi="Tahoma"/>
+      <w:sz w:val="16"/>
+      <w:szCs w:val="16"/>
+      <w:lang w:val="x-none" w:eastAsia="x-none"/>
     </w:rPr>
   </w:style>
-  <w:style w:type="character" w:styleId="IntenseReference">
-    <w:name w:val="Intense Reference"/>
-    <w:basedOn w:val="DefaultParagraphFont"/>
-    <w:uiPriority w:val="32"/>
-    <w:qFormat/>
-    <w:rsid w:val="00667F20"/>
+  <w:style w:type="character" w:customStyle="1" w:styleId="BalloonTextChar">
+    <w:name w:val="Balloon Text Char"/>
+    <w:link w:val="BalloonText"/>
+    <w:rsid w:val="00F5652E"/>
     <w:rPr>
-      <w:b/>
-      <w:bCs/>
-      <w:smallCaps/>
-      <w:color w:val="0F4761" w:themeColor="accent1" w:themeShade="BF"/>
-      <w:spacing w:val="5"/>
+      <w:rFonts w:ascii="Tahoma" w:hAnsi="Tahoma" w:cs="Tahoma"/>
+      <w:sz w:val="16"/>
+      <w:szCs w:val="16"/>
+    </w:rPr>
+  </w:style>
+  <w:style w:type="character" w:customStyle="1" w:styleId="FooterChar">
+    <w:name w:val="Footer Char"/>
+    <w:link w:val="Footer"/>
+    <w:uiPriority w:val="99"/>
+    <w:rsid w:val="00485ADC"/>
+    <w:rPr>
+      <w:rFonts w:ascii=".VnTime" w:hAnsi=".VnTime"/>
+      <w:sz w:val="28"/>
+      <w:szCs w:val="24"/>
     </w:rPr>
   </w:style>
 </w:styles>
@@ -1562,4 +5100,16 @@
     </a:ext>
   </a:extLst>
 </a:theme>
+</file>
+
+<file path=customXml/item1.xml><?xml version="1.0" encoding="utf-8"?>
+<b:Sources xmlns:b="http://schemas.openxmlformats.org/officeDocument/2006/bibliography" xmlns="http://schemas.openxmlformats.org/officeDocument/2006/bibliography" SelectedStyle="\APA.XSL" StyleName="APA"/>
+</file>
+
+<file path=customXml/itemProps1.xml><?xml version="1.0" encoding="utf-8"?>
+<ds:datastoreItem xmlns:ds="http://schemas.openxmlformats.org/officeDocument/2006/customXml" ds:itemID="{13016CC7-DBEA-4548-B495-AFF4A7BC318E}">
+  <ds:schemaRefs>
+    <ds:schemaRef ds:uri="http://schemas.openxmlformats.org/officeDocument/2006/bibliography"/>
+  </ds:schemaRefs>
+</ds:datastoreItem>
 </file>